--- a/TS-Padam/TS-4.5/TS 4.5 Sanskrit Pada Paatam Corrections.docx
+++ b/TS-Padam/TS-4.5/TS 4.5 Sanskrit Pada Paatam Corrections.docx
@@ -1,6 +1,6 @@
 
 <file path=word/document.xml><?xml version="1.0" encoding="utf-8"?>
-<w:document xmlns:wpc="http://schemas.microsoft.com/office/word/2010/wordprocessingCanvas" xmlns:cx="http://schemas.microsoft.com/office/drawing/2014/chartex" xmlns:cx1="http://schemas.microsoft.com/office/drawing/2015/9/8/chartex" xmlns:cx2="http://schemas.microsoft.com/office/drawing/2015/10/21/chartex" xmlns:cx3="http://schemas.microsoft.com/office/drawing/2016/5/9/chartex" xmlns:cx4="http://schemas.microsoft.com/office/drawing/2016/5/10/chartex" xmlns:cx5="http://schemas.microsoft.com/office/drawing/2016/5/11/chartex" xmlns:cx6="http://schemas.microsoft.com/office/drawing/2016/5/12/chartex" xmlns:cx7="http://schemas.microsoft.com/office/drawing/2016/5/13/chartex" xmlns:cx8="http://schemas.microsoft.com/office/drawing/2016/5/14/chartex" xmlns:mc="http://schemas.openxmlformats.org/markup-compatibility/2006" xmlns:aink="http://schemas.microsoft.com/office/drawing/2016/ink" xmlns:am3d="http://schemas.microsoft.com/office/drawing/2017/model3d" xmlns:o="urn:schemas-microsoft-com:office:office" xmlns:r="http://schemas.openxmlformats.org/officeDocument/2006/relationships" xmlns:m="http://schemas.openxmlformats.org/officeDocument/2006/math" xmlns:v="urn:schemas-microsoft-com:vml" xmlns:wp14="http://schemas.microsoft.com/office/word/2010/wordprocessingDrawing" xmlns:wp="http://schemas.openxmlformats.org/drawingml/2006/wordprocessingDrawing" xmlns:w10="urn:schemas-microsoft-com:office:word" xmlns:w="http://schemas.openxmlformats.org/wordprocessingml/2006/main" xmlns:w14="http://schemas.microsoft.com/office/word/2010/wordml" xmlns:w15="http://schemas.microsoft.com/office/word/2012/wordml" xmlns:w16cex="http://schemas.microsoft.com/office/word/2018/wordml/cex" xmlns:w16cid="http://schemas.microsoft.com/office/word/2016/wordml/cid" xmlns:w16="http://schemas.microsoft.com/office/word/2018/wordml" xmlns:w16se="http://schemas.microsoft.com/office/word/2015/wordml/symex" xmlns:wpg="http://schemas.microsoft.com/office/word/2010/wordprocessingGroup" xmlns:wpi="http://schemas.microsoft.com/office/word/2010/wordprocessingInk" xmlns:wne="http://schemas.microsoft.com/office/word/2006/wordml" xmlns:wps="http://schemas.microsoft.com/office/word/2010/wordprocessingShape" mc:Ignorable="w14 w15 w16se w16cid w16 w16cex wp14">
+<w:document xmlns:wpc="http://schemas.microsoft.com/office/word/2010/wordprocessingCanvas" xmlns:cx="http://schemas.microsoft.com/office/drawing/2014/chartex" xmlns:cx1="http://schemas.microsoft.com/office/drawing/2015/9/8/chartex" xmlns:mc="http://schemas.openxmlformats.org/markup-compatibility/2006" xmlns:o="urn:schemas-microsoft-com:office:office" xmlns:r="http://schemas.openxmlformats.org/officeDocument/2006/relationships" xmlns:m="http://schemas.openxmlformats.org/officeDocument/2006/math" xmlns:v="urn:schemas-microsoft-com:vml" xmlns:wp14="http://schemas.microsoft.com/office/word/2010/wordprocessingDrawing" xmlns:wp="http://schemas.openxmlformats.org/drawingml/2006/wordprocessingDrawing" xmlns:w10="urn:schemas-microsoft-com:office:word" xmlns:w="http://schemas.openxmlformats.org/wordprocessingml/2006/main" xmlns:w14="http://schemas.microsoft.com/office/word/2010/wordml" xmlns:w15="http://schemas.microsoft.com/office/word/2012/wordml" xmlns:w16se="http://schemas.microsoft.com/office/word/2015/wordml/symex" xmlns:wpg="http://schemas.microsoft.com/office/word/2010/wordprocessingGroup" xmlns:wpi="http://schemas.microsoft.com/office/word/2010/wordprocessingInk" xmlns:wne="http://schemas.microsoft.com/office/word/2006/wordml" xmlns:wps="http://schemas.microsoft.com/office/word/2010/wordprocessingShape" mc:Ignorable="w14 w15 w16se wp14">
   <w:body>
     <w:p>
       <w:pPr>
@@ -21,18 +21,20 @@
           <w:szCs w:val="32"/>
           <w:u w:val="single"/>
         </w:rPr>
-        <w:t xml:space="preserve">TS Pada Paatam – TS 4.5 Sanskrit </w:t>
-      </w:r>
-      <w:r>
-        <w:rPr>
-          <w:b/>
-          <w:bCs/>
-          <w:sz w:val="32"/>
-          <w:szCs w:val="32"/>
-          <w:u w:val="single"/>
-        </w:rPr>
-        <w:t>Corrections –</w:t>
-      </w:r>
+        <w:t xml:space="preserve">TS </w:t>
+      </w:r>
+      <w:proofErr w:type="spellStart"/>
+      <w:r>
+        <w:rPr>
+          <w:b/>
+          <w:bCs/>
+          <w:sz w:val="32"/>
+          <w:szCs w:val="32"/>
+          <w:u w:val="single"/>
+        </w:rPr>
+        <w:t>Pada</w:t>
+      </w:r>
+      <w:proofErr w:type="spellEnd"/>
       <w:r>
         <w:rPr>
           <w:b/>
@@ -43,26 +45,71 @@
         </w:rPr>
         <w:t xml:space="preserve"> </w:t>
       </w:r>
-      <w:r>
-        <w:rPr>
-          <w:b/>
-          <w:bCs/>
-          <w:sz w:val="32"/>
-          <w:szCs w:val="32"/>
-          <w:u w:val="single"/>
-        </w:rPr>
-        <w:t xml:space="preserve">Observed till </w:t>
-      </w:r>
-      <w:r>
-        <w:rPr>
-          <w:b/>
-          <w:bCs/>
-          <w:sz w:val="32"/>
-          <w:szCs w:val="32"/>
-          <w:u w:val="single"/>
-        </w:rPr>
-        <w:t>31st December 2020</w:t>
-      </w:r>
+      <w:proofErr w:type="spellStart"/>
+      <w:r>
+        <w:rPr>
+          <w:b/>
+          <w:bCs/>
+          <w:sz w:val="32"/>
+          <w:szCs w:val="32"/>
+          <w:u w:val="single"/>
+        </w:rPr>
+        <w:t>Paatam</w:t>
+      </w:r>
+      <w:proofErr w:type="spellEnd"/>
+      <w:r>
+        <w:rPr>
+          <w:b/>
+          <w:bCs/>
+          <w:sz w:val="32"/>
+          <w:szCs w:val="32"/>
+          <w:u w:val="single"/>
+        </w:rPr>
+        <w:t xml:space="preserve"> – TS 4.5 </w:t>
+      </w:r>
+      <w:r>
+        <w:rPr>
+          <w:b/>
+          <w:bCs/>
+          <w:sz w:val="32"/>
+          <w:szCs w:val="32"/>
+          <w:u w:val="single"/>
+        </w:rPr>
+        <w:t>Sanskrit</w:t>
+      </w:r>
+      <w:r>
+        <w:rPr>
+          <w:b/>
+          <w:bCs/>
+          <w:sz w:val="32"/>
+          <w:szCs w:val="32"/>
+          <w:u w:val="single"/>
+        </w:rPr>
+        <w:t xml:space="preserve"> Corrections – Observed </w:t>
+      </w:r>
+      <w:proofErr w:type="gramStart"/>
+      <w:r>
+        <w:rPr>
+          <w:b/>
+          <w:bCs/>
+          <w:sz w:val="32"/>
+          <w:szCs w:val="32"/>
+          <w:u w:val="single"/>
+        </w:rPr>
+        <w:t xml:space="preserve">till </w:t>
+      </w:r>
+      <w:r>
+        <w:rPr>
+          <w:b/>
+          <w:bCs/>
+          <w:sz w:val="32"/>
+          <w:szCs w:val="32"/>
+          <w:highlight w:val="red"/>
+          <w:u w:val="single"/>
+        </w:rPr>
+        <w:t>??????</w:t>
+      </w:r>
+      <w:proofErr w:type="gramEnd"/>
     </w:p>
     <w:p>
       <w:pPr>
@@ -199,6 +246,7 @@
               <w:rPr>
                 <w:rFonts w:cs="Arial"/>
                 <w:b/>
+                <w:color w:val="FF0000"/>
                 <w:sz w:val="28"/>
                 <w:szCs w:val="32"/>
                 <w:lang w:bidi="ta-IN"/>
@@ -208,12 +256,70 @@
               <w:rPr>
                 <w:rFonts w:cs="Arial"/>
                 <w:b/>
+                <w:color w:val="FF0000"/>
                 <w:sz w:val="28"/>
                 <w:szCs w:val="32"/>
                 <w:lang w:bidi="ta-IN"/>
               </w:rPr>
-              <w:t>4.5.3.1 – Padam</w:t>
-            </w:r>
+              <w:t>4.5.</w:t>
+            </w:r>
+            <w:r>
+              <w:rPr>
+                <w:rFonts w:cs="Arial"/>
+                <w:b/>
+                <w:color w:val="FF0000"/>
+                <w:sz w:val="28"/>
+                <w:szCs w:val="32"/>
+                <w:lang w:bidi="ta-IN"/>
+              </w:rPr>
+              <w:t>1</w:t>
+            </w:r>
+            <w:r>
+              <w:rPr>
+                <w:rFonts w:cs="Arial"/>
+                <w:b/>
+                <w:color w:val="FF0000"/>
+                <w:sz w:val="28"/>
+                <w:szCs w:val="32"/>
+                <w:lang w:bidi="ta-IN"/>
+              </w:rPr>
+              <w:t>.</w:t>
+            </w:r>
+            <w:r>
+              <w:rPr>
+                <w:rFonts w:cs="Arial"/>
+                <w:b/>
+                <w:color w:val="FF0000"/>
+                <w:sz w:val="28"/>
+                <w:szCs w:val="32"/>
+                <w:lang w:bidi="ta-IN"/>
+              </w:rPr>
+              <w:t>4</w:t>
+            </w:r>
+            <w:r>
+              <w:rPr>
+                <w:rFonts w:cs="Arial"/>
+                <w:b/>
+                <w:color w:val="FF0000"/>
+                <w:sz w:val="28"/>
+                <w:szCs w:val="32"/>
+                <w:lang w:bidi="ta-IN"/>
+              </w:rPr>
+              <w:t xml:space="preserve"> – </w:t>
+            </w:r>
+            <w:proofErr w:type="spellStart"/>
+            <w:r>
+              <w:rPr>
+                <w:rFonts w:cs="Arial"/>
+                <w:b/>
+                <w:color w:val="FF0000"/>
+                <w:sz w:val="28"/>
+                <w:szCs w:val="32"/>
+                <w:lang w:bidi="ta-IN"/>
+              </w:rPr>
+              <w:t>Padam</w:t>
+            </w:r>
+            <w:proofErr w:type="spellEnd"/>
           </w:p>
           <w:p>
             <w:pPr>
@@ -221,71 +327,104 @@
               <w:rPr>
                 <w:rFonts w:cs="Arial"/>
                 <w:b/>
+                <w:color w:val="FF0000"/>
                 <w:sz w:val="28"/>
                 <w:szCs w:val="32"/>
                 <w:lang w:bidi="ta-IN"/>
               </w:rPr>
             </w:pPr>
+            <w:proofErr w:type="spellStart"/>
             <w:r>
               <w:rPr>
                 <w:rFonts w:cs="Arial"/>
                 <w:b/>
+                <w:color w:val="FF0000"/>
                 <w:sz w:val="28"/>
                 <w:szCs w:val="32"/>
                 <w:lang w:bidi="ta-IN"/>
               </w:rPr>
-              <w:t xml:space="preserve">Padam No. – </w:t>
-            </w:r>
+              <w:t>Padam</w:t>
+            </w:r>
+            <w:proofErr w:type="spellEnd"/>
             <w:r>
               <w:rPr>
                 <w:rFonts w:cs="Arial"/>
                 <w:b/>
+                <w:color w:val="FF0000"/>
                 <w:sz w:val="28"/>
                 <w:szCs w:val="32"/>
                 <w:lang w:bidi="ta-IN"/>
               </w:rPr>
-              <w:t xml:space="preserve"> 15</w:t>
+              <w:t xml:space="preserve"> No. –  </w:t>
+            </w:r>
+            <w:r>
+              <w:rPr>
+                <w:rFonts w:cs="Arial"/>
+                <w:b/>
+                <w:color w:val="FF0000"/>
+                <w:sz w:val="28"/>
+                <w:szCs w:val="32"/>
+                <w:lang w:bidi="ta-IN"/>
+              </w:rPr>
+              <w:t>21</w:t>
             </w:r>
           </w:p>
           <w:p>
             <w:pPr>
               <w:spacing w:before="0" w:line="240" w:lineRule="auto"/>
               <w:rPr>
-                <w:rFonts w:ascii="Latha" w:hAnsi="Latha" w:cs="Latha"/>
-                <w:sz w:val="32"/>
-                <w:szCs w:val="32"/>
-                <w:cs/>
-                <w:lang w:bidi="ta-IN"/>
-              </w:rPr>
-            </w:pPr>
-            <w:r>
-              <w:rPr>
                 <w:rFonts w:cs="Arial"/>
                 <w:b/>
+                <w:color w:val="FF0000"/>
                 <w:sz w:val="28"/>
                 <w:szCs w:val="32"/>
                 <w:lang w:bidi="ta-IN"/>
               </w:rPr>
-              <w:t>Paanchati No -</w:t>
-            </w:r>
-            <w:r>
-              <w:rPr>
-                <w:rFonts w:cs="Arial"/>
-                <w:sz w:val="28"/>
-                <w:szCs w:val="32"/>
-                <w:lang w:bidi="ta-IN"/>
-              </w:rPr>
-              <w:t xml:space="preserve"> </w:t>
-            </w:r>
+            </w:pPr>
+            <w:proofErr w:type="spellStart"/>
             <w:r>
               <w:rPr>
                 <w:rFonts w:cs="Arial"/>
                 <w:b/>
+                <w:color w:val="FF0000"/>
                 <w:sz w:val="28"/>
                 <w:szCs w:val="32"/>
                 <w:lang w:bidi="ta-IN"/>
               </w:rPr>
-              <w:t>7</w:t>
+              <w:t>Paanchati</w:t>
+            </w:r>
+            <w:proofErr w:type="spellEnd"/>
+            <w:r>
+              <w:rPr>
+                <w:rFonts w:cs="Arial"/>
+                <w:b/>
+                <w:color w:val="FF0000"/>
+                <w:sz w:val="28"/>
+                <w:szCs w:val="32"/>
+                <w:lang w:bidi="ta-IN"/>
+              </w:rPr>
+              <w:t xml:space="preserve"> No -</w:t>
+            </w:r>
+            <w:r>
+              <w:rPr>
+                <w:rFonts w:cs="Arial"/>
+                <w:color w:val="FF0000"/>
+                <w:sz w:val="28"/>
+                <w:szCs w:val="32"/>
+                <w:lang w:bidi="ta-IN"/>
+              </w:rPr>
+              <w:t xml:space="preserve"> </w:t>
+            </w:r>
+            <w:r>
+              <w:rPr>
+                <w:rFonts w:cs="Arial"/>
+                <w:b/>
+                <w:color w:val="FF0000"/>
+                <w:sz w:val="28"/>
+                <w:szCs w:val="32"/>
+                <w:lang w:bidi="ta-IN"/>
+              </w:rPr>
+              <w:t>4</w:t>
             </w:r>
           </w:p>
         </w:tc>
@@ -301,20 +440,38 @@
               <w:adjustRightInd w:val="0"/>
               <w:spacing w:before="0" w:line="240" w:lineRule="auto"/>
               <w:rPr>
+                <w:rFonts w:ascii="BRH Malayalam Extra" w:hAnsi="BRH Malayalam Extra" w:cs="BRH Malayalam Extra"/>
+                <w:sz w:val="40"/>
+                <w:szCs w:val="40"/>
+              </w:rPr>
+            </w:pPr>
+            <w:proofErr w:type="spellStart"/>
+            <w:r>
+              <w:rPr>
+                <w:rFonts w:ascii="BRH Devanagari Extra" w:hAnsi="BRH Devanagari Extra" w:cs="BRH Devanagari Extra"/>
+                <w:sz w:val="40"/>
+                <w:szCs w:val="40"/>
+              </w:rPr>
+              <w:t>oÉÉhÉþ</w:t>
+            </w:r>
+            <w:r>
+              <w:rPr>
                 <w:rFonts w:ascii="BRH Devanagari Extra" w:hAnsi="BRH Devanagari Extra" w:cs="BRH Devanagari Extra"/>
                 <w:sz w:val="40"/>
                 <w:szCs w:val="40"/>
                 <w:highlight w:val="yellow"/>
               </w:rPr>
-            </w:pPr>
-            <w:r>
-              <w:rPr>
-                <w:rFonts w:ascii="BRH Devanagari Extra" w:hAnsi="BRH Devanagari Extra" w:cs="BRH Devanagari Extra"/>
-                <w:sz w:val="40"/>
-                <w:szCs w:val="40"/>
-              </w:rPr>
-              <w:t>C</w:t>
-            </w:r>
+              <w:t>uÉÉ</w:t>
+            </w:r>
+            <w:r>
+              <w:rPr>
+                <w:rFonts w:ascii="BRH Devanagari Extra" w:hAnsi="BRH Devanagari Extra" w:cs="BRH Devanagari Extra"/>
+                <w:sz w:val="40"/>
+                <w:szCs w:val="40"/>
+              </w:rPr>
+              <w:t>ÌlÉÌiÉ</w:t>
+            </w:r>
+            <w:proofErr w:type="spellEnd"/>
             <w:r>
               <w:rPr>
                 <w:rFonts w:ascii="BRH Malayalam Extra" w:hAnsi="BRH Malayalam Extra" w:cs="BRH Devanagari Extra"/>
@@ -329,8 +486,36 @@
                 <w:sz w:val="40"/>
                 <w:szCs w:val="40"/>
               </w:rPr>
-              <w:t>wÉÑ</w:t>
-            </w:r>
+              <w:t xml:space="preserve"> </w:t>
+            </w:r>
+            <w:proofErr w:type="spellStart"/>
+            <w:r>
+              <w:rPr>
+                <w:rFonts w:ascii="BRH Devanagari Extra" w:hAnsi="BRH Devanagari Extra" w:cs="BRH Devanagari Extra"/>
+                <w:sz w:val="40"/>
+                <w:szCs w:val="40"/>
+              </w:rPr>
+              <w:t>oÉÉhÉþ</w:t>
+            </w:r>
+            <w:proofErr w:type="spellEnd"/>
+            <w:r>
+              <w:rPr>
+                <w:rFonts w:ascii="BRH Devanagari Extra" w:hAnsi="BRH Devanagari Extra" w:cs="BRH Devanagari Extra"/>
+                <w:sz w:val="40"/>
+                <w:szCs w:val="40"/>
+              </w:rPr>
+              <w:t xml:space="preserve"> - </w:t>
+            </w:r>
+            <w:proofErr w:type="spellStart"/>
+            <w:r>
+              <w:rPr>
+                <w:rFonts w:ascii="BRH Devanagari Extra" w:hAnsi="BRH Devanagari Extra" w:cs="BRH Devanagari Extra"/>
+                <w:sz w:val="40"/>
+                <w:szCs w:val="40"/>
+              </w:rPr>
+              <w:t>uÉÉ</w:t>
+            </w:r>
+            <w:proofErr w:type="spellEnd"/>
             <w:r>
               <w:rPr>
                 <w:rFonts w:ascii="BRH Malayalam Extra" w:hAnsi="BRH Malayalam Extra" w:cs="BRH Devanagari Extra"/>
@@ -339,46 +524,23 @@
               </w:rPr>
               <w:t>–</w:t>
             </w:r>
-            <w:r>
-              <w:rPr>
-                <w:rFonts w:ascii="BRH Devanagari Extra" w:hAnsi="BRH Devanagari Extra" w:cs="BRH Devanagari Extra"/>
-                <w:sz w:val="40"/>
-                <w:szCs w:val="40"/>
-              </w:rPr>
-              <w:t>ÍkÉ</w:t>
-            </w:r>
-            <w:r>
-              <w:rPr>
-                <w:rFonts w:ascii="BRH Malayalam Extra" w:hAnsi="BRH Malayalam Extra" w:cs="BRH Devanagari Extra"/>
-                <w:sz w:val="34"/>
-                <w:szCs w:val="40"/>
-              </w:rPr>
-              <w:t>–</w:t>
-            </w:r>
-            <w:r>
-              <w:rPr>
-                <w:rFonts w:ascii="BRH Devanagari Extra" w:hAnsi="BRH Devanagari Extra" w:cs="BRH Devanagari Extra"/>
-                <w:sz w:val="40"/>
-                <w:szCs w:val="40"/>
-              </w:rPr>
-              <w:t>qÉ</w:t>
-            </w:r>
-            <w:r>
-              <w:rPr>
-                <w:rFonts w:ascii="BRH Devanagari Extra" w:hAnsi="BRH Devanagari Extra" w:cs="BRH Devanagari Extra"/>
-                <w:sz w:val="40"/>
-                <w:szCs w:val="40"/>
-                <w:highlight w:val="yellow"/>
-              </w:rPr>
-              <w:t>iÉ</w:t>
-            </w:r>
-            <w:r>
-              <w:rPr>
-                <w:rFonts w:ascii="BRH Devanagari Extra" w:hAnsi="BRH Devanagari Extra" w:cs="BRH Devanagari Extra"/>
-                <w:sz w:val="40"/>
-                <w:szCs w:val="40"/>
-              </w:rPr>
-              <w:t xml:space="preserve"> CiÉÏþwÉÑÍkÉ - qÉiÉåÿ | iÉxMüþUÉhÉÉqÉç |</w:t>
+            <w:proofErr w:type="spellStart"/>
+            <w:r>
+              <w:rPr>
+                <w:rFonts w:ascii="BRH Devanagari Extra" w:hAnsi="BRH Devanagari Extra" w:cs="BRH Devanagari Extra"/>
+                <w:sz w:val="40"/>
+                <w:szCs w:val="40"/>
+              </w:rPr>
+              <w:t>lÉç</w:t>
+            </w:r>
+            <w:proofErr w:type="spellEnd"/>
+            <w:r>
+              <w:rPr>
+                <w:rFonts w:ascii="BRH Devanagari Extra" w:hAnsi="BRH Devanagari Extra" w:cs="BRH Devanagari Extra"/>
+                <w:sz w:val="40"/>
+                <w:szCs w:val="40"/>
+              </w:rPr>
+              <w:t xml:space="preserve"> |</w:t>
             </w:r>
           </w:p>
         </w:tc>
@@ -390,21 +552,38 @@
             <w:pPr>
               <w:spacing w:before="0" w:line="240" w:lineRule="auto"/>
               <w:rPr>
-                <w:rFonts w:ascii="BRH Devanagari Extra" w:hAnsi="BRH Devanagari Extra" w:cs="BRH Devanagari Extra"/>
-                <w:color w:val="000000"/>
+                <w:rFonts w:ascii="BRH Malayalam Extra" w:hAnsi="BRH Malayalam Extra" w:cs="BRH Malayalam Extra"/>
+                <w:sz w:val="40"/>
+                <w:szCs w:val="40"/>
+              </w:rPr>
+            </w:pPr>
+            <w:proofErr w:type="spellStart"/>
+            <w:r>
+              <w:rPr>
+                <w:rFonts w:ascii="BRH Devanagari Extra" w:hAnsi="BRH Devanagari Extra" w:cs="BRH Devanagari Extra"/>
+                <w:sz w:val="40"/>
+                <w:szCs w:val="40"/>
+              </w:rPr>
+              <w:t>oÉÉhÉ</w:t>
+            </w:r>
+            <w:r>
+              <w:rPr>
+                <w:rFonts w:ascii="BRH Devanagari Extra" w:hAnsi="BRH Devanagari Extra" w:cs="BRH Devanagari Extra"/>
                 <w:sz w:val="40"/>
                 <w:szCs w:val="40"/>
                 <w:highlight w:val="green"/>
               </w:rPr>
-            </w:pPr>
-            <w:r>
-              <w:rPr>
-                <w:rFonts w:ascii="BRH Devanagari Extra" w:hAnsi="BRH Devanagari Extra" w:cs="BRH Devanagari Extra"/>
-                <w:sz w:val="40"/>
-                <w:szCs w:val="40"/>
-              </w:rPr>
-              <w:t>C</w:t>
-            </w:r>
+              <w:t>þuÉÉ</w:t>
+            </w:r>
+            <w:r>
+              <w:rPr>
+                <w:rFonts w:ascii="BRH Devanagari Extra" w:hAnsi="BRH Devanagari Extra" w:cs="BRH Devanagari Extra"/>
+                <w:sz w:val="40"/>
+                <w:szCs w:val="40"/>
+              </w:rPr>
+              <w:t>ÌlÉÌiÉ</w:t>
+            </w:r>
+            <w:proofErr w:type="spellEnd"/>
             <w:r>
               <w:rPr>
                 <w:rFonts w:ascii="BRH Malayalam Extra" w:hAnsi="BRH Malayalam Extra" w:cs="BRH Devanagari Extra"/>
@@ -419,8 +598,36 @@
                 <w:sz w:val="40"/>
                 <w:szCs w:val="40"/>
               </w:rPr>
-              <w:t>wÉÑ</w:t>
-            </w:r>
+              <w:t xml:space="preserve"> </w:t>
+            </w:r>
+            <w:proofErr w:type="spellStart"/>
+            <w:r>
+              <w:rPr>
+                <w:rFonts w:ascii="BRH Devanagari Extra" w:hAnsi="BRH Devanagari Extra" w:cs="BRH Devanagari Extra"/>
+                <w:sz w:val="40"/>
+                <w:szCs w:val="40"/>
+              </w:rPr>
+              <w:t>oÉÉhÉþ</w:t>
+            </w:r>
+            <w:proofErr w:type="spellEnd"/>
+            <w:r>
+              <w:rPr>
+                <w:rFonts w:ascii="BRH Devanagari Extra" w:hAnsi="BRH Devanagari Extra" w:cs="BRH Devanagari Extra"/>
+                <w:sz w:val="40"/>
+                <w:szCs w:val="40"/>
+              </w:rPr>
+              <w:t xml:space="preserve"> - </w:t>
+            </w:r>
+            <w:proofErr w:type="spellStart"/>
+            <w:r>
+              <w:rPr>
+                <w:rFonts w:ascii="BRH Devanagari Extra" w:hAnsi="BRH Devanagari Extra" w:cs="BRH Devanagari Extra"/>
+                <w:sz w:val="40"/>
+                <w:szCs w:val="40"/>
+              </w:rPr>
+              <w:t>uÉÉ</w:t>
+            </w:r>
+            <w:proofErr w:type="spellEnd"/>
             <w:r>
               <w:rPr>
                 <w:rFonts w:ascii="BRH Malayalam Extra" w:hAnsi="BRH Malayalam Extra" w:cs="BRH Devanagari Extra"/>
@@ -429,62 +636,30 @@
               </w:rPr>
               <w:t>–</w:t>
             </w:r>
-            <w:r>
-              <w:rPr>
-                <w:rFonts w:ascii="BRH Devanagari Extra" w:hAnsi="BRH Devanagari Extra" w:cs="BRH Devanagari Extra"/>
-                <w:sz w:val="40"/>
-                <w:szCs w:val="40"/>
-              </w:rPr>
-              <w:t>ÍkÉ</w:t>
-            </w:r>
-            <w:r>
-              <w:rPr>
-                <w:rFonts w:ascii="BRH Malayalam Extra" w:hAnsi="BRH Malayalam Extra" w:cs="BRH Devanagari Extra"/>
-                <w:sz w:val="34"/>
-                <w:szCs w:val="40"/>
-              </w:rPr>
-              <w:t>–</w:t>
-            </w:r>
-            <w:r>
-              <w:rPr>
-                <w:rFonts w:ascii="BRH Devanagari Extra" w:hAnsi="BRH Devanagari Extra" w:cs="BRH Devanagari Extra"/>
-                <w:sz w:val="40"/>
-                <w:szCs w:val="40"/>
-              </w:rPr>
-              <w:t>qÉ</w:t>
-            </w:r>
-            <w:r>
-              <w:rPr>
-                <w:rFonts w:ascii="BRH Devanagari Extra" w:hAnsi="BRH Devanagari Extra" w:cs="BRH Devanagari Extra"/>
-                <w:sz w:val="40"/>
-                <w:szCs w:val="40"/>
-                <w:highlight w:val="green"/>
-              </w:rPr>
-              <w:t>iÉ</w:t>
-            </w:r>
-            <w:r>
-              <w:rPr>
-                <w:rFonts w:ascii="BRH Malayalam Extra" w:hAnsi="BRH Malayalam Extra" w:cs="BRH Devanagari Extra"/>
-                <w:sz w:val="34"/>
-                <w:szCs w:val="40"/>
-                <w:highlight w:val="green"/>
-              </w:rPr>
-              <w:t>–</w:t>
-            </w:r>
-            <w:r>
-              <w:rPr>
-                <w:rFonts w:ascii="BRH Devanagari Extra" w:hAnsi="BRH Devanagari Extra" w:cs="BRH Devanagari Extra"/>
-                <w:sz w:val="40"/>
-                <w:szCs w:val="40"/>
-              </w:rPr>
-              <w:t xml:space="preserve"> CiÉÏþwÉÑÍkÉ - qÉiÉåÿ | iÉxMüþUÉhÉÉqÉç |</w:t>
+            <w:proofErr w:type="spellStart"/>
+            <w:r>
+              <w:rPr>
+                <w:rFonts w:ascii="BRH Devanagari Extra" w:hAnsi="BRH Devanagari Extra" w:cs="BRH Devanagari Extra"/>
+                <w:sz w:val="40"/>
+                <w:szCs w:val="40"/>
+              </w:rPr>
+              <w:t>lÉç</w:t>
+            </w:r>
+            <w:proofErr w:type="spellEnd"/>
+            <w:r>
+              <w:rPr>
+                <w:rFonts w:ascii="BRH Devanagari Extra" w:hAnsi="BRH Devanagari Extra" w:cs="BRH Devanagari Extra"/>
+                <w:sz w:val="40"/>
+                <w:szCs w:val="40"/>
+              </w:rPr>
+              <w:t xml:space="preserve"> |</w:t>
             </w:r>
           </w:p>
         </w:tc>
       </w:tr>
       <w:tr>
         <w:trPr>
-          <w:trHeight w:val="1106"/>
+          <w:trHeight w:val="680"/>
         </w:trPr>
         <w:tc>
           <w:tcPr>
@@ -496,6 +671,7 @@
               <w:rPr>
                 <w:rFonts w:cs="Arial"/>
                 <w:b/>
+                <w:color w:val="FF0000"/>
                 <w:sz w:val="28"/>
                 <w:szCs w:val="32"/>
                 <w:lang w:bidi="ta-IN"/>
@@ -505,52 +681,26 @@
               <w:rPr>
                 <w:rFonts w:cs="Arial"/>
                 <w:b/>
+                <w:color w:val="FF0000"/>
                 <w:sz w:val="28"/>
                 <w:szCs w:val="32"/>
                 <w:lang w:bidi="ta-IN"/>
               </w:rPr>
-              <w:t>4.5.</w:t>
-            </w:r>
+              <w:t xml:space="preserve">4.5.11.1 – </w:t>
+            </w:r>
+            <w:proofErr w:type="spellStart"/>
             <w:r>
               <w:rPr>
                 <w:rFonts w:cs="Arial"/>
                 <w:b/>
+                <w:color w:val="FF0000"/>
                 <w:sz w:val="28"/>
                 <w:szCs w:val="32"/>
                 <w:lang w:bidi="ta-IN"/>
               </w:rPr>
-              <w:t>11</w:t>
-            </w:r>
-            <w:r>
-              <w:rPr>
-                <w:rFonts w:cs="Arial"/>
-                <w:b/>
-                <w:sz w:val="28"/>
-                <w:szCs w:val="32"/>
-                <w:lang w:bidi="ta-IN"/>
-              </w:rPr>
-              <w:t>.</w:t>
-            </w:r>
-            <w:r>
-              <w:rPr>
-                <w:rFonts w:cs="Arial"/>
-                <w:b/>
-                <w:sz w:val="28"/>
-                <w:szCs w:val="32"/>
-                <w:lang w:bidi="ta-IN"/>
-              </w:rPr>
-              <w:t>2</w:t>
-            </w:r>
-            <w:r>
-              <w:rPr>
-                <w:rFonts w:cs="Arial"/>
-                <w:b/>
-                <w:sz w:val="28"/>
-                <w:szCs w:val="32"/>
-                <w:lang w:bidi="ta-IN"/>
-              </w:rPr>
-              <w:t xml:space="preserve"> – Padam</w:t>
-            </w:r>
+              <w:t>Vaakyam</w:t>
+            </w:r>
+            <w:proofErr w:type="spellEnd"/>
           </w:p>
           <w:p>
             <w:pPr>
@@ -558,6 +708,7 @@
               <w:rPr>
                 <w:rFonts w:cs="Arial"/>
                 <w:b/>
+                <w:color w:val="FF0000"/>
                 <w:sz w:val="28"/>
                 <w:szCs w:val="32"/>
                 <w:lang w:bidi="ta-IN"/>
@@ -567,31 +718,12 @@
               <w:rPr>
                 <w:rFonts w:cs="Arial"/>
                 <w:b/>
+                <w:color w:val="FF0000"/>
                 <w:sz w:val="28"/>
                 <w:szCs w:val="32"/>
                 <w:lang w:bidi="ta-IN"/>
               </w:rPr>
-              <w:t xml:space="preserve">Padam No. – </w:t>
-            </w:r>
-            <w:r>
-              <w:rPr>
-                <w:rFonts w:cs="Arial"/>
-                <w:b/>
-                <w:sz w:val="28"/>
-                <w:szCs w:val="32"/>
-                <w:lang w:bidi="ta-IN"/>
-              </w:rPr>
-              <w:t xml:space="preserve"> </w:t>
-            </w:r>
-            <w:r>
-              <w:rPr>
-                <w:rFonts w:cs="Arial"/>
-                <w:b/>
-                <w:sz w:val="28"/>
-                <w:szCs w:val="32"/>
-                <w:lang w:bidi="ta-IN"/>
-              </w:rPr>
-              <w:t>46</w:t>
+              <w:t>Line No. –  7</w:t>
             </w:r>
           </w:p>
           <w:p>
@@ -605,34 +737,50 @@
                 <w:lang w:bidi="ta-IN"/>
               </w:rPr>
             </w:pPr>
+            <w:proofErr w:type="spellStart"/>
             <w:r>
               <w:rPr>
                 <w:rFonts w:cs="Arial"/>
                 <w:b/>
+                <w:color w:val="FF0000"/>
                 <w:sz w:val="28"/>
                 <w:szCs w:val="32"/>
                 <w:lang w:bidi="ta-IN"/>
               </w:rPr>
-              <w:t>Paanchati No -</w:t>
-            </w:r>
-            <w:r>
-              <w:rPr>
-                <w:rFonts w:cs="Arial"/>
-                <w:sz w:val="28"/>
-                <w:szCs w:val="32"/>
-                <w:lang w:bidi="ta-IN"/>
-              </w:rPr>
-              <w:t xml:space="preserve"> </w:t>
-            </w:r>
+              <w:t>Paanchati</w:t>
+            </w:r>
+            <w:proofErr w:type="spellEnd"/>
             <w:r>
               <w:rPr>
                 <w:rFonts w:cs="Arial"/>
                 <w:b/>
+                <w:color w:val="FF0000"/>
                 <w:sz w:val="28"/>
                 <w:szCs w:val="32"/>
                 <w:lang w:bidi="ta-IN"/>
               </w:rPr>
-              <w:t>27</w:t>
+              <w:t xml:space="preserve"> No -</w:t>
+            </w:r>
+            <w:r>
+              <w:rPr>
+                <w:rFonts w:cs="Arial"/>
+                <w:color w:val="FF0000"/>
+                <w:sz w:val="28"/>
+                <w:szCs w:val="32"/>
+                <w:lang w:bidi="ta-IN"/>
+              </w:rPr>
+              <w:t xml:space="preserve"> </w:t>
+            </w:r>
+            <w:r>
+              <w:rPr>
+                <w:rFonts w:cs="Arial"/>
+                <w:b/>
+                <w:color w:val="FF0000"/>
+                <w:sz w:val="28"/>
+                <w:szCs w:val="32"/>
+                <w:lang w:bidi="ta-IN"/>
+              </w:rPr>
+              <w:t>26</w:t>
             </w:r>
           </w:p>
         </w:tc>
@@ -642,7 +790,11 @@
           </w:tcPr>
           <w:p>
             <w:pPr>
-              <w:spacing w:before="0" w:line="240" w:lineRule="auto"/>
+              <w:widowControl w:val="0"/>
+              <w:autoSpaceDE w:val="0"/>
+              <w:autoSpaceDN w:val="0"/>
+              <w:adjustRightInd w:val="0"/>
+              <w:spacing w:line="240" w:lineRule="auto"/>
               <w:rPr>
                 <w:rFonts w:ascii="BRH Devanagari Extra" w:hAnsi="BRH Devanagari Extra" w:cs="BRH Devanagari Extra"/>
                 <w:sz w:val="40"/>
@@ -650,14 +802,16 @@
                 <w:highlight w:val="yellow"/>
               </w:rPr>
             </w:pPr>
-            <w:r>
-              <w:rPr>
-                <w:rFonts w:ascii="BRH Devanagari Extra" w:hAnsi="BRH Devanagari Extra" w:cs="BRH Devanagari Extra"/>
-                <w:sz w:val="40"/>
-                <w:szCs w:val="40"/>
-              </w:rPr>
-              <w:t>lÉ</w:t>
-            </w:r>
+            <w:proofErr w:type="spellStart"/>
+            <w:r>
+              <w:rPr>
+                <w:rFonts w:ascii="BRH Devanagari Extra" w:hAnsi="BRH Devanagari Extra" w:cs="BRH Devanagari Extra"/>
+                <w:sz w:val="40"/>
+                <w:szCs w:val="40"/>
+              </w:rPr>
+              <w:t>ÌuÉÍzÉ</w:t>
+            </w:r>
+            <w:proofErr w:type="spellEnd"/>
             <w:r>
               <w:rPr>
                 <w:rFonts w:ascii="BRH Malayalam Extra" w:hAnsi="BRH Malayalam Extra" w:cs="BRH Devanagari Extra"/>
@@ -666,14 +820,34 @@
               </w:rPr>
               <w:t>–</w:t>
             </w:r>
-            <w:r>
-              <w:rPr>
-                <w:rFonts w:ascii="BRH Devanagari Extra" w:hAnsi="BRH Devanagari Extra" w:cs="BRH Devanagari Extra"/>
-                <w:sz w:val="40"/>
-                <w:szCs w:val="40"/>
-              </w:rPr>
-              <w:t>È | qÉ×</w:t>
-            </w:r>
+            <w:proofErr w:type="spellStart"/>
+            <w:r>
+              <w:rPr>
+                <w:rFonts w:ascii="BRH Devanagari Extra" w:hAnsi="BRH Devanagari Extra" w:cs="BRH Devanagari Extra"/>
+                <w:sz w:val="40"/>
+                <w:szCs w:val="40"/>
+              </w:rPr>
+              <w:t>ZÉÉxÉþÈ</w:t>
+            </w:r>
+            <w:proofErr w:type="spellEnd"/>
+            <w:r>
+              <w:rPr>
+                <w:rFonts w:ascii="BRH Devanagari Extra" w:hAnsi="BRH Devanagari Extra" w:cs="BRH Devanagari Extra"/>
+                <w:sz w:val="40"/>
+                <w:szCs w:val="40"/>
+              </w:rPr>
+              <w:t xml:space="preserve"> </w:t>
+            </w:r>
+            <w:proofErr w:type="spellStart"/>
+            <w:r>
+              <w:rPr>
+                <w:rFonts w:ascii="BRH Devanagari Extra" w:hAnsi="BRH Devanagari Extra" w:cs="BRH Devanagari Extra"/>
+                <w:sz w:val="40"/>
+                <w:szCs w:val="40"/>
+              </w:rPr>
+              <w:t>MümÉ</w:t>
+            </w:r>
+            <w:proofErr w:type="spellEnd"/>
             <w:r>
               <w:rPr>
                 <w:rFonts w:ascii="BRH Malayalam Extra" w:hAnsi="BRH Malayalam Extra" w:cs="BRH Devanagari Extra"/>
@@ -682,62 +856,7 @@
               </w:rPr>
               <w:t>–</w:t>
             </w:r>
-            <w:r>
-              <w:rPr>
-                <w:rFonts w:ascii="BRH Devanagari Extra" w:hAnsi="BRH Devanagari Extra" w:cs="BRH Devanagari Extra"/>
-                <w:sz w:val="40"/>
-                <w:szCs w:val="40"/>
-              </w:rPr>
-              <w:t>Qû</w:t>
-            </w:r>
-            <w:r>
-              <w:rPr>
-                <w:rFonts w:ascii="BRH Malayalam Extra" w:hAnsi="BRH Malayalam Extra" w:cs="BRH Devanagari Extra"/>
-                <w:sz w:val="34"/>
-                <w:szCs w:val="40"/>
-              </w:rPr>
-              <w:t>–</w:t>
-            </w:r>
-            <w:r>
-              <w:rPr>
-                <w:rFonts w:ascii="BRH Devanagari Extra" w:hAnsi="BRH Devanagari Extra" w:cs="BRH Devanagari Extra"/>
-                <w:sz w:val="40"/>
-                <w:szCs w:val="40"/>
-              </w:rPr>
-              <w:t>rÉ</w:t>
-            </w:r>
-            <w:r>
-              <w:rPr>
-                <w:rFonts w:ascii="BRH Malayalam Extra" w:hAnsi="BRH Malayalam Extra" w:cs="BRH Devanagari Extra"/>
-                <w:sz w:val="34"/>
-                <w:szCs w:val="40"/>
-              </w:rPr>
-              <w:t>–</w:t>
-            </w:r>
-            <w:r>
-              <w:rPr>
-                <w:rFonts w:ascii="BRH Devanagari Extra" w:hAnsi="BRH Devanagari Extra" w:cs="BRH Devanagari Extra"/>
-                <w:sz w:val="40"/>
-                <w:szCs w:val="40"/>
-              </w:rPr>
-              <w:t>liÉÑ</w:t>
-            </w:r>
-            <w:r>
-              <w:rPr>
-                <w:rFonts w:ascii="BRH Malayalam Extra" w:hAnsi="BRH Malayalam Extra" w:cs="BRH Devanagari Extra"/>
-                <w:sz w:val="34"/>
-                <w:szCs w:val="40"/>
-              </w:rPr>
-              <w:t>–</w:t>
-            </w:r>
-            <w:r>
-              <w:rPr>
-                <w:rFonts w:ascii="BRH Devanagari Extra" w:hAnsi="BRH Devanagari Extra" w:cs="BRH Devanagari Extra"/>
-                <w:sz w:val="40"/>
-                <w:szCs w:val="40"/>
-              </w:rPr>
-              <w:t xml:space="preserve"> | </w:t>
-            </w:r>
+            <w:proofErr w:type="spellStart"/>
             <w:r>
               <w:rPr>
                 <w:rFonts w:ascii="BRH Devanagari Extra" w:hAnsi="BRH Devanagari Extra" w:cs="BRH Devanagari Extra"/>
@@ -745,56 +864,26 @@
                 <w:szCs w:val="40"/>
                 <w:highlight w:val="yellow"/>
               </w:rPr>
-              <w:t>iÉå</w:t>
-            </w:r>
-            <w:r>
-              <w:rPr>
-                <w:rFonts w:ascii="BRH Malayalam Extra" w:hAnsi="BRH Malayalam Extra" w:cs="BRH Devanagari Extra"/>
-                <w:sz w:val="34"/>
-                <w:szCs w:val="40"/>
-                <w:highlight w:val="yellow"/>
-              </w:rPr>
-              <w:t>–</w:t>
-            </w:r>
-            <w:r>
-              <w:rPr>
-                <w:rFonts w:ascii="BRH Devanagari Extra" w:hAnsi="BRH Devanagari Extra" w:cs="BRH Devanagari Extra"/>
-                <w:sz w:val="40"/>
-                <w:szCs w:val="40"/>
-              </w:rPr>
-              <w:t xml:space="preserve"> | rÉqÉç | </w:t>
-            </w:r>
-            <w:r>
-              <w:rPr>
-                <w:rFonts w:ascii="BRH Devanagari Extra" w:hAnsi="BRH Devanagari Extra" w:cs="BRH Devanagari Extra"/>
-                <w:sz w:val="40"/>
-                <w:szCs w:val="40"/>
-              </w:rPr>
-              <w:br/>
-            </w:r>
-            <w:r>
-              <w:rPr>
-                <w:rFonts w:ascii="BRH Devanagari Extra" w:hAnsi="BRH Devanagari Extra" w:cs="BRH Devanagari Extra"/>
-                <w:sz w:val="40"/>
-                <w:szCs w:val="40"/>
-              </w:rPr>
-              <w:t>Ì²</w:t>
-            </w:r>
-            <w:r>
-              <w:rPr>
-                <w:rFonts w:ascii="BRH Malayalam Extra" w:hAnsi="BRH Malayalam Extra" w:cs="BRH Devanagari Extra"/>
-                <w:sz w:val="34"/>
-                <w:szCs w:val="40"/>
-              </w:rPr>
-              <w:t>–</w:t>
-            </w:r>
-            <w:r>
-              <w:rPr>
-                <w:rFonts w:ascii="BRH Devanagari Extra" w:hAnsi="BRH Devanagari Extra" w:cs="BRH Devanagari Extra"/>
-                <w:sz w:val="40"/>
-                <w:szCs w:val="40"/>
-              </w:rPr>
-              <w:t>wqÉÈ |</w:t>
+              <w:t>ÌSï</w:t>
+            </w:r>
+            <w:bookmarkStart w:id="0" w:name="_GoBack"/>
+            <w:bookmarkEnd w:id="0"/>
+            <w:r>
+              <w:rPr>
+                <w:rFonts w:ascii="BRH Devanagari Extra" w:hAnsi="BRH Devanagari Extra" w:cs="BRH Devanagari Extra"/>
+                <w:sz w:val="40"/>
+                <w:szCs w:val="40"/>
+              </w:rPr>
+              <w:t>þlÉÈ</w:t>
+            </w:r>
+            <w:proofErr w:type="spellEnd"/>
+            <w:r>
+              <w:rPr>
+                <w:rFonts w:ascii="BRH Devanagari Extra" w:hAnsi="BRH Devanagari Extra" w:cs="BRH Devanagari Extra"/>
+                <w:sz w:val="40"/>
+                <w:szCs w:val="40"/>
+              </w:rPr>
+              <w:t xml:space="preserve"> ||</w:t>
             </w:r>
           </w:p>
         </w:tc>
@@ -813,14 +902,16 @@
                 <w:highlight w:val="green"/>
               </w:rPr>
             </w:pPr>
-            <w:r>
-              <w:rPr>
-                <w:rFonts w:ascii="BRH Devanagari Extra" w:hAnsi="BRH Devanagari Extra" w:cs="BRH Devanagari Extra"/>
-                <w:sz w:val="40"/>
-                <w:szCs w:val="40"/>
-              </w:rPr>
-              <w:t>lÉ</w:t>
-            </w:r>
+            <w:proofErr w:type="spellStart"/>
+            <w:r>
+              <w:rPr>
+                <w:rFonts w:ascii="BRH Devanagari Extra" w:hAnsi="BRH Devanagari Extra" w:cs="BRH Devanagari Extra"/>
+                <w:sz w:val="40"/>
+                <w:szCs w:val="40"/>
+              </w:rPr>
+              <w:t>ÌuÉÍzÉ</w:t>
+            </w:r>
+            <w:proofErr w:type="spellEnd"/>
             <w:r>
               <w:rPr>
                 <w:rFonts w:ascii="BRH Malayalam Extra" w:hAnsi="BRH Malayalam Extra" w:cs="BRH Devanagari Extra"/>
@@ -829,14 +920,34 @@
               </w:rPr>
               <w:t>–</w:t>
             </w:r>
-            <w:r>
-              <w:rPr>
-                <w:rFonts w:ascii="BRH Devanagari Extra" w:hAnsi="BRH Devanagari Extra" w:cs="BRH Devanagari Extra"/>
-                <w:sz w:val="40"/>
-                <w:szCs w:val="40"/>
-              </w:rPr>
-              <w:t>È | qÉ×</w:t>
-            </w:r>
+            <w:proofErr w:type="spellStart"/>
+            <w:r>
+              <w:rPr>
+                <w:rFonts w:ascii="BRH Devanagari Extra" w:hAnsi="BRH Devanagari Extra" w:cs="BRH Devanagari Extra"/>
+                <w:sz w:val="40"/>
+                <w:szCs w:val="40"/>
+              </w:rPr>
+              <w:t>ZÉÉxÉþÈ</w:t>
+            </w:r>
+            <w:proofErr w:type="spellEnd"/>
+            <w:r>
+              <w:rPr>
+                <w:rFonts w:ascii="BRH Devanagari Extra" w:hAnsi="BRH Devanagari Extra" w:cs="BRH Devanagari Extra"/>
+                <w:sz w:val="40"/>
+                <w:szCs w:val="40"/>
+              </w:rPr>
+              <w:t xml:space="preserve"> </w:t>
+            </w:r>
+            <w:proofErr w:type="spellStart"/>
+            <w:r>
+              <w:rPr>
+                <w:rFonts w:ascii="BRH Devanagari Extra" w:hAnsi="BRH Devanagari Extra" w:cs="BRH Devanagari Extra"/>
+                <w:sz w:val="40"/>
+                <w:szCs w:val="40"/>
+              </w:rPr>
+              <w:t>MümÉ</w:t>
+            </w:r>
+            <w:proofErr w:type="spellEnd"/>
             <w:r>
               <w:rPr>
                 <w:rFonts w:ascii="BRH Malayalam Extra" w:hAnsi="BRH Malayalam Extra" w:cs="BRH Devanagari Extra"/>
@@ -845,61 +956,14 @@
               </w:rPr>
               <w:t>–</w:t>
             </w:r>
-            <w:r>
-              <w:rPr>
-                <w:rFonts w:ascii="BRH Devanagari Extra" w:hAnsi="BRH Devanagari Extra" w:cs="BRH Devanagari Extra"/>
-                <w:sz w:val="40"/>
-                <w:szCs w:val="40"/>
-              </w:rPr>
-              <w:t>Qû</w:t>
-            </w:r>
-            <w:r>
-              <w:rPr>
-                <w:rFonts w:ascii="BRH Malayalam Extra" w:hAnsi="BRH Malayalam Extra" w:cs="BRH Devanagari Extra"/>
-                <w:sz w:val="34"/>
-                <w:szCs w:val="40"/>
-              </w:rPr>
-              <w:t>–</w:t>
-            </w:r>
-            <w:r>
-              <w:rPr>
-                <w:rFonts w:ascii="BRH Devanagari Extra" w:hAnsi="BRH Devanagari Extra" w:cs="BRH Devanagari Extra"/>
-                <w:sz w:val="40"/>
-                <w:szCs w:val="40"/>
-              </w:rPr>
-              <w:t>rÉ</w:t>
-            </w:r>
-            <w:r>
-              <w:rPr>
-                <w:rFonts w:ascii="BRH Malayalam Extra" w:hAnsi="BRH Malayalam Extra" w:cs="BRH Devanagari Extra"/>
-                <w:sz w:val="34"/>
-                <w:szCs w:val="40"/>
-              </w:rPr>
-              <w:t>–</w:t>
-            </w:r>
-            <w:r>
-              <w:rPr>
-                <w:rFonts w:ascii="BRH Devanagari Extra" w:hAnsi="BRH Devanagari Extra" w:cs="BRH Devanagari Extra"/>
-                <w:sz w:val="40"/>
-                <w:szCs w:val="40"/>
-              </w:rPr>
-              <w:t>liÉÑ</w:t>
-            </w:r>
-            <w:r>
-              <w:rPr>
-                <w:rFonts w:ascii="BRH Malayalam Extra" w:hAnsi="BRH Malayalam Extra" w:cs="BRH Devanagari Extra"/>
-                <w:sz w:val="34"/>
-                <w:szCs w:val="40"/>
-              </w:rPr>
-              <w:t>–</w:t>
-            </w:r>
-            <w:r>
-              <w:rPr>
-                <w:rFonts w:ascii="BRH Devanagari Extra" w:hAnsi="BRH Devanagari Extra" w:cs="BRH Devanagari Extra"/>
-                <w:sz w:val="40"/>
-                <w:szCs w:val="40"/>
-              </w:rPr>
-              <w:t xml:space="preserve"> | </w:t>
+            <w:proofErr w:type="spellStart"/>
+            <w:r>
+              <w:rPr>
+                <w:rFonts w:ascii="BRH Devanagari Extra" w:hAnsi="BRH Devanagari Extra" w:cs="BRH Devanagari Extra"/>
+                <w:sz w:val="40"/>
+                <w:szCs w:val="40"/>
+              </w:rPr>
+              <w:t>ÌSï</w:t>
             </w:r>
             <w:r>
               <w:rPr>
@@ -908,31 +972,24 @@
                 <w:szCs w:val="40"/>
                 <w:highlight w:val="green"/>
               </w:rPr>
-              <w:t>iÉå</w:t>
-            </w:r>
-            <w:r>
-              <w:rPr>
-                <w:rFonts w:ascii="BRH Devanagari Extra" w:hAnsi="BRH Devanagari Extra" w:cs="BRH Devanagari Extra"/>
-                <w:sz w:val="40"/>
-                <w:szCs w:val="40"/>
-              </w:rPr>
-              <w:t xml:space="preserve"> | rÉqÉç | Ì²</w:t>
-            </w:r>
-            <w:r>
-              <w:rPr>
-                <w:rFonts w:ascii="BRH Malayalam Extra" w:hAnsi="BRH Malayalam Extra" w:cs="BRH Devanagari Extra"/>
-                <w:sz w:val="34"/>
-                <w:szCs w:val="40"/>
-              </w:rPr>
-              <w:t>–</w:t>
-            </w:r>
-            <w:r>
-              <w:rPr>
-                <w:rFonts w:ascii="BRH Devanagari Extra" w:hAnsi="BRH Devanagari Extra" w:cs="BRH Devanagari Extra"/>
-                <w:sz w:val="40"/>
-                <w:szCs w:val="40"/>
-              </w:rPr>
-              <w:t>wqÉÈ |</w:t>
+              <w:t>lÉþ</w:t>
+            </w:r>
+            <w:r>
+              <w:rPr>
+                <w:rFonts w:ascii="BRH Devanagari Extra" w:hAnsi="BRH Devanagari Extra" w:cs="BRH Devanagari Extra"/>
+                <w:sz w:val="40"/>
+                <w:szCs w:val="40"/>
+              </w:rPr>
+              <w:t>È</w:t>
+            </w:r>
+            <w:proofErr w:type="spellEnd"/>
+            <w:r>
+              <w:rPr>
+                <w:rFonts w:ascii="BRH Devanagari Extra" w:hAnsi="BRH Devanagari Extra" w:cs="BRH Devanagari Extra"/>
+                <w:sz w:val="40"/>
+                <w:szCs w:val="40"/>
+              </w:rPr>
+              <w:t xml:space="preserve"> ||</w:t>
             </w:r>
           </w:p>
         </w:tc>
@@ -949,16 +1006,6 @@
           <w:u w:val="single"/>
         </w:rPr>
       </w:pPr>
-      <w:r>
-        <w:rPr>
-          <w:b/>
-          <w:bCs/>
-          <w:sz w:val="32"/>
-          <w:szCs w:val="32"/>
-          <w:u w:val="single"/>
-        </w:rPr>
-        <w:t>====================</w:t>
-      </w:r>
     </w:p>
     <w:p>
       <w:pPr>
@@ -983,88 +1030,59 @@
           <w:u w:val="single"/>
         </w:rPr>
       </w:pPr>
-    </w:p>
-    <w:p>
-      <w:pPr>
-        <w:jc w:val="center"/>
-        <w:rPr>
-          <w:b/>
-          <w:bCs/>
-          <w:sz w:val="32"/>
-          <w:szCs w:val="32"/>
-          <w:u w:val="single"/>
-        </w:rPr>
-      </w:pPr>
-    </w:p>
-    <w:p>
-      <w:pPr>
-        <w:jc w:val="center"/>
-        <w:rPr>
-          <w:b/>
-          <w:bCs/>
-          <w:sz w:val="32"/>
-          <w:szCs w:val="32"/>
-          <w:u w:val="single"/>
-        </w:rPr>
-      </w:pPr>
-    </w:p>
-    <w:p>
-      <w:pPr>
-        <w:jc w:val="center"/>
-        <w:rPr>
-          <w:b/>
-          <w:bCs/>
-          <w:sz w:val="32"/>
-          <w:szCs w:val="32"/>
-          <w:u w:val="single"/>
-        </w:rPr>
-      </w:pPr>
-    </w:p>
-    <w:p>
-      <w:pPr>
-        <w:jc w:val="center"/>
-        <w:rPr>
-          <w:b/>
-          <w:bCs/>
-          <w:sz w:val="32"/>
-          <w:szCs w:val="32"/>
-          <w:u w:val="single"/>
-        </w:rPr>
-      </w:pPr>
-    </w:p>
-    <w:p>
-      <w:pPr>
-        <w:jc w:val="center"/>
-        <w:rPr>
-          <w:b/>
-          <w:bCs/>
-          <w:sz w:val="32"/>
-          <w:szCs w:val="32"/>
-          <w:u w:val="single"/>
-        </w:rPr>
-      </w:pPr>
-    </w:p>
-    <w:p>
-      <w:pPr>
-        <w:jc w:val="center"/>
-        <w:rPr>
-          <w:b/>
-          <w:bCs/>
-          <w:sz w:val="32"/>
-          <w:szCs w:val="32"/>
-          <w:u w:val="single"/>
-        </w:rPr>
-      </w:pPr>
-      <w:r>
-        <w:rPr>
-          <w:b/>
-          <w:bCs/>
-          <w:sz w:val="32"/>
-          <w:szCs w:val="32"/>
-          <w:u w:val="single"/>
-        </w:rPr>
-        <w:lastRenderedPageBreak/>
-        <w:t xml:space="preserve">TS Pada Paatam – TS 4.5 Sanskrit </w:t>
+      <w:r>
+        <w:rPr>
+          <w:b/>
+          <w:bCs/>
+          <w:sz w:val="32"/>
+          <w:szCs w:val="32"/>
+          <w:u w:val="single"/>
+        </w:rPr>
+        <w:t xml:space="preserve">TS </w:t>
+      </w:r>
+      <w:proofErr w:type="spellStart"/>
+      <w:r>
+        <w:rPr>
+          <w:b/>
+          <w:bCs/>
+          <w:sz w:val="32"/>
+          <w:szCs w:val="32"/>
+          <w:u w:val="single"/>
+        </w:rPr>
+        <w:t>Pada</w:t>
+      </w:r>
+      <w:proofErr w:type="spellEnd"/>
+      <w:r>
+        <w:rPr>
+          <w:b/>
+          <w:bCs/>
+          <w:sz w:val="32"/>
+          <w:szCs w:val="32"/>
+          <w:u w:val="single"/>
+        </w:rPr>
+        <w:t xml:space="preserve"> </w:t>
+      </w:r>
+      <w:proofErr w:type="spellStart"/>
+      <w:r>
+        <w:rPr>
+          <w:b/>
+          <w:bCs/>
+          <w:sz w:val="32"/>
+          <w:szCs w:val="32"/>
+          <w:u w:val="single"/>
+        </w:rPr>
+        <w:t>Paatam</w:t>
+      </w:r>
+      <w:proofErr w:type="spellEnd"/>
+      <w:r>
+        <w:rPr>
+          <w:b/>
+          <w:bCs/>
+          <w:sz w:val="32"/>
+          <w:szCs w:val="32"/>
+          <w:u w:val="single"/>
+        </w:rPr>
+        <w:t xml:space="preserve"> – TS 4.5 Sanskrit </w:t>
       </w:r>
       <w:r>
         <w:rPr>
@@ -1104,47 +1122,7 @@
           <w:szCs w:val="32"/>
           <w:u w:val="single"/>
         </w:rPr>
-        <w:t>31st</w:t>
-      </w:r>
-      <w:r>
-        <w:rPr>
-          <w:b/>
-          <w:bCs/>
-          <w:sz w:val="32"/>
-          <w:szCs w:val="32"/>
-          <w:u w:val="single"/>
-        </w:rPr>
-        <w:t xml:space="preserve"> </w:t>
-      </w:r>
-      <w:r>
-        <w:rPr>
-          <w:b/>
-          <w:bCs/>
-          <w:sz w:val="32"/>
-          <w:szCs w:val="32"/>
-          <w:u w:val="single"/>
-        </w:rPr>
-        <w:t>August</w:t>
-      </w:r>
-      <w:r>
-        <w:rPr>
-          <w:b/>
-          <w:bCs/>
-          <w:sz w:val="32"/>
-          <w:szCs w:val="32"/>
-          <w:u w:val="single"/>
-        </w:rPr>
-        <w:t xml:space="preserve"> 201</w:t>
-      </w:r>
-      <w:r>
-        <w:rPr>
-          <w:b/>
-          <w:bCs/>
-          <w:sz w:val="32"/>
-          <w:szCs w:val="32"/>
-          <w:u w:val="single"/>
-        </w:rPr>
-        <w:t>9</w:t>
+        <w:t>31st December 2020</w:t>
       </w:r>
     </w:p>
     <w:p>
@@ -1270,7 +1248,7 @@
       </w:tr>
       <w:tr>
         <w:trPr>
-          <w:trHeight w:val="1106"/>
+          <w:trHeight w:val="680"/>
         </w:trPr>
         <w:tc>
           <w:tcPr>
@@ -1280,26 +1258,84 @@
             <w:pPr>
               <w:spacing w:before="0" w:line="240" w:lineRule="auto"/>
               <w:rPr>
-                <w:rFonts w:ascii="Latha" w:hAnsi="Latha" w:cs="Latha"/>
-                <w:sz w:val="32"/>
+                <w:rFonts w:cs="Arial"/>
+                <w:b/>
+                <w:sz w:val="28"/>
                 <w:szCs w:val="32"/>
                 <w:lang w:bidi="ta-IN"/>
               </w:rPr>
             </w:pPr>
             <w:r>
               <w:rPr>
-                <w:rFonts w:ascii="Latha" w:hAnsi="Latha" w:cs="Latha"/>
-                <w:sz w:val="32"/>
-                <w:szCs w:val="32"/>
-                <w:lang w:bidi="ta-IN"/>
-              </w:rPr>
-              <w:t>4.5.1.2 – Padam</w:t>
-            </w:r>
+                <w:rFonts w:cs="Arial"/>
+                <w:b/>
+                <w:sz w:val="28"/>
+                <w:szCs w:val="32"/>
+                <w:lang w:bidi="ta-IN"/>
+              </w:rPr>
+              <w:t xml:space="preserve">4.5.3.1 – </w:t>
+            </w:r>
+            <w:proofErr w:type="spellStart"/>
+            <w:r>
+              <w:rPr>
+                <w:rFonts w:cs="Arial"/>
+                <w:b/>
+                <w:sz w:val="28"/>
+                <w:szCs w:val="32"/>
+                <w:lang w:bidi="ta-IN"/>
+              </w:rPr>
+              <w:t>Padam</w:t>
+            </w:r>
+            <w:proofErr w:type="spellEnd"/>
           </w:p>
           <w:p>
             <w:pPr>
               <w:spacing w:before="0" w:line="240" w:lineRule="auto"/>
               <w:rPr>
+                <w:rFonts w:cs="Arial"/>
+                <w:b/>
+                <w:sz w:val="28"/>
+                <w:szCs w:val="32"/>
+                <w:lang w:bidi="ta-IN"/>
+              </w:rPr>
+            </w:pPr>
+            <w:proofErr w:type="spellStart"/>
+            <w:r>
+              <w:rPr>
+                <w:rFonts w:cs="Arial"/>
+                <w:b/>
+                <w:sz w:val="28"/>
+                <w:szCs w:val="32"/>
+                <w:lang w:bidi="ta-IN"/>
+              </w:rPr>
+              <w:t>Padam</w:t>
+            </w:r>
+            <w:proofErr w:type="spellEnd"/>
+            <w:r>
+              <w:rPr>
+                <w:rFonts w:cs="Arial"/>
+                <w:b/>
+                <w:sz w:val="28"/>
+                <w:szCs w:val="32"/>
+                <w:lang w:bidi="ta-IN"/>
+              </w:rPr>
+              <w:t xml:space="preserve"> No. – </w:t>
+            </w:r>
+            <w:r>
+              <w:rPr>
+                <w:rFonts w:cs="Arial"/>
+                <w:b/>
+                <w:sz w:val="28"/>
+                <w:szCs w:val="32"/>
+                <w:lang w:bidi="ta-IN"/>
+              </w:rPr>
+              <w:t xml:space="preserve"> 15</w:t>
+            </w:r>
+          </w:p>
+          <w:p>
+            <w:pPr>
+              <w:spacing w:before="0" w:line="240" w:lineRule="auto"/>
+              <w:rPr>
                 <w:rFonts w:ascii="Latha" w:hAnsi="Latha" w:cs="Latha"/>
                 <w:sz w:val="32"/>
                 <w:szCs w:val="32"/>
@@ -1307,14 +1343,46 @@
                 <w:lang w:bidi="ta-IN"/>
               </w:rPr>
             </w:pPr>
-            <w:r>
-              <w:rPr>
-                <w:rFonts w:ascii="Latha" w:hAnsi="Latha" w:cs="Latha"/>
-                <w:sz w:val="32"/>
-                <w:szCs w:val="32"/>
-                <w:lang w:bidi="ta-IN"/>
-              </w:rPr>
-              <w:t>2nd Panchaati</w:t>
+            <w:proofErr w:type="spellStart"/>
+            <w:r>
+              <w:rPr>
+                <w:rFonts w:cs="Arial"/>
+                <w:b/>
+                <w:sz w:val="28"/>
+                <w:szCs w:val="32"/>
+                <w:lang w:bidi="ta-IN"/>
+              </w:rPr>
+              <w:t>Paanchati</w:t>
+            </w:r>
+            <w:proofErr w:type="spellEnd"/>
+            <w:r>
+              <w:rPr>
+                <w:rFonts w:cs="Arial"/>
+                <w:b/>
+                <w:sz w:val="28"/>
+                <w:szCs w:val="32"/>
+                <w:lang w:bidi="ta-IN"/>
+              </w:rPr>
+              <w:t xml:space="preserve"> No -</w:t>
+            </w:r>
+            <w:r>
+              <w:rPr>
+                <w:rFonts w:cs="Arial"/>
+                <w:sz w:val="28"/>
+                <w:szCs w:val="32"/>
+                <w:lang w:bidi="ta-IN"/>
+              </w:rPr>
+              <w:t xml:space="preserve"> </w:t>
+            </w:r>
+            <w:r>
+              <w:rPr>
+                <w:rFonts w:cs="Arial"/>
+                <w:b/>
+                <w:sz w:val="28"/>
+                <w:szCs w:val="32"/>
+                <w:lang w:bidi="ta-IN"/>
+              </w:rPr>
+              <w:t>7</w:t>
             </w:r>
           </w:p>
         </w:tc>
@@ -1324,6 +1392,10 @@
           </w:tcPr>
           <w:p>
             <w:pPr>
+              <w:widowControl w:val="0"/>
+              <w:autoSpaceDE w:val="0"/>
+              <w:autoSpaceDN w:val="0"/>
+              <w:adjustRightInd w:val="0"/>
               <w:spacing w:before="0" w:line="240" w:lineRule="auto"/>
               <w:rPr>
                 <w:rFonts w:ascii="BRH Devanagari Extra" w:hAnsi="BRH Devanagari Extra" w:cs="BRH Devanagari Extra"/>
@@ -1335,59 +1407,135 @@
             <w:r>
               <w:rPr>
                 <w:rFonts w:ascii="BRH Devanagari Extra" w:hAnsi="BRH Devanagari Extra" w:cs="BRH Devanagari Extra"/>
-                <w:sz w:val="36"/>
-                <w:szCs w:val="36"/>
-              </w:rPr>
-              <w:t>AWûÏlÉçþ | cÉ</w:t>
+                <w:sz w:val="40"/>
+                <w:szCs w:val="40"/>
+              </w:rPr>
+              <w:t>C</w:t>
             </w:r>
             <w:r>
               <w:rPr>
                 <w:rFonts w:ascii="BRH Malayalam Extra" w:hAnsi="BRH Malayalam Extra" w:cs="BRH Devanagari Extra"/>
-                <w:sz w:val="32"/>
-                <w:szCs w:val="36"/>
+                <w:sz w:val="34"/>
+                <w:szCs w:val="40"/>
               </w:rPr>
               <w:t>–</w:t>
             </w:r>
-            <w:r>
-              <w:rPr>
-                <w:rFonts w:ascii="BRH Devanagari Extra" w:hAnsi="BRH Devanagari Extra" w:cs="BRH Devanagari Extra"/>
-                <w:sz w:val="36"/>
-                <w:szCs w:val="36"/>
-              </w:rPr>
-              <w:t xml:space="preserve"> | xÉ</w:t>
-            </w:r>
-            <w:r>
-              <w:rPr>
-                <w:rFonts w:ascii="BRH Devanagari Extra" w:hAnsi="BRH Devanagari Extra" w:cs="BRH Devanagari Extra"/>
-                <w:sz w:val="36"/>
-                <w:szCs w:val="36"/>
+            <w:proofErr w:type="spellStart"/>
+            <w:r>
+              <w:rPr>
+                <w:rFonts w:ascii="BRH Devanagari Extra" w:hAnsi="BRH Devanagari Extra" w:cs="BRH Devanagari Extra"/>
+                <w:sz w:val="40"/>
+                <w:szCs w:val="40"/>
+              </w:rPr>
+              <w:t>wÉÑ</w:t>
+            </w:r>
+            <w:proofErr w:type="spellEnd"/>
+            <w:r>
+              <w:rPr>
+                <w:rFonts w:ascii="BRH Malayalam Extra" w:hAnsi="BRH Malayalam Extra" w:cs="BRH Devanagari Extra"/>
+                <w:sz w:val="34"/>
+                <w:szCs w:val="40"/>
+              </w:rPr>
+              <w:t>–</w:t>
+            </w:r>
+            <w:proofErr w:type="spellStart"/>
+            <w:r>
+              <w:rPr>
+                <w:rFonts w:ascii="BRH Devanagari Extra" w:hAnsi="BRH Devanagari Extra" w:cs="BRH Devanagari Extra"/>
+                <w:sz w:val="40"/>
+                <w:szCs w:val="40"/>
+              </w:rPr>
+              <w:t>ÍkÉ</w:t>
+            </w:r>
+            <w:proofErr w:type="spellEnd"/>
+            <w:r>
+              <w:rPr>
+                <w:rFonts w:ascii="BRH Malayalam Extra" w:hAnsi="BRH Malayalam Extra" w:cs="BRH Devanagari Extra"/>
+                <w:sz w:val="34"/>
+                <w:szCs w:val="40"/>
+              </w:rPr>
+              <w:t>–</w:t>
+            </w:r>
+            <w:proofErr w:type="spellStart"/>
+            <w:r>
+              <w:rPr>
+                <w:rFonts w:ascii="BRH Devanagari Extra" w:hAnsi="BRH Devanagari Extra" w:cs="BRH Devanagari Extra"/>
+                <w:sz w:val="40"/>
+                <w:szCs w:val="40"/>
+              </w:rPr>
+              <w:t>qÉ</w:t>
+            </w:r>
+            <w:r>
+              <w:rPr>
+                <w:rFonts w:ascii="BRH Devanagari Extra" w:hAnsi="BRH Devanagari Extra" w:cs="BRH Devanagari Extra"/>
+                <w:sz w:val="40"/>
+                <w:szCs w:val="40"/>
                 <w:highlight w:val="yellow"/>
               </w:rPr>
-              <w:t>uÉÉïlÉ</w:t>
-            </w:r>
-            <w:r>
-              <w:rPr>
-                <w:rFonts w:ascii="BRH Devanagari Extra" w:hAnsi="BRH Devanagari Extra" w:cs="BRH Devanagari Extra"/>
-                <w:sz w:val="36"/>
-                <w:szCs w:val="36"/>
-              </w:rPr>
-              <w:t>çÿ | eÉ</w:t>
-            </w:r>
-            <w:r>
-              <w:rPr>
-                <w:rFonts w:ascii="BRH Malayalam Extra" w:hAnsi="BRH Malayalam Extra" w:cs="BRH Devanagari Extra"/>
-                <w:sz w:val="32"/>
-                <w:szCs w:val="36"/>
-              </w:rPr>
-              <w:t>–</w:t>
-            </w:r>
-            <w:r>
-              <w:rPr>
-                <w:rFonts w:ascii="BRH Devanagari Extra" w:hAnsi="BRH Devanagari Extra" w:cs="BRH Devanagari Extra"/>
-                <w:sz w:val="36"/>
-                <w:szCs w:val="36"/>
-              </w:rPr>
-              <w:t>ÇpÉrÉ³Éçþ |</w:t>
+              <w:t>iÉ</w:t>
+            </w:r>
+            <w:proofErr w:type="spellEnd"/>
+            <w:r>
+              <w:rPr>
+                <w:rFonts w:ascii="BRH Devanagari Extra" w:hAnsi="BRH Devanagari Extra" w:cs="BRH Devanagari Extra"/>
+                <w:sz w:val="40"/>
+                <w:szCs w:val="40"/>
+              </w:rPr>
+              <w:t xml:space="preserve"> </w:t>
+            </w:r>
+            <w:proofErr w:type="spellStart"/>
+            <w:r>
+              <w:rPr>
+                <w:rFonts w:ascii="BRH Devanagari Extra" w:hAnsi="BRH Devanagari Extra" w:cs="BRH Devanagari Extra"/>
+                <w:sz w:val="40"/>
+                <w:szCs w:val="40"/>
+              </w:rPr>
+              <w:t>CiÉÏþwÉÑÍkÉ</w:t>
+            </w:r>
+            <w:proofErr w:type="spellEnd"/>
+            <w:r>
+              <w:rPr>
+                <w:rFonts w:ascii="BRH Devanagari Extra" w:hAnsi="BRH Devanagari Extra" w:cs="BRH Devanagari Extra"/>
+                <w:sz w:val="40"/>
+                <w:szCs w:val="40"/>
+              </w:rPr>
+              <w:t xml:space="preserve"> - </w:t>
+            </w:r>
+            <w:proofErr w:type="spellStart"/>
+            <w:r>
+              <w:rPr>
+                <w:rFonts w:ascii="BRH Devanagari Extra" w:hAnsi="BRH Devanagari Extra" w:cs="BRH Devanagari Extra"/>
+                <w:sz w:val="40"/>
+                <w:szCs w:val="40"/>
+              </w:rPr>
+              <w:t>qÉiÉåÿ</w:t>
+            </w:r>
+            <w:proofErr w:type="spellEnd"/>
+            <w:r>
+              <w:rPr>
+                <w:rFonts w:ascii="BRH Devanagari Extra" w:hAnsi="BRH Devanagari Extra" w:cs="BRH Devanagari Extra"/>
+                <w:sz w:val="40"/>
+                <w:szCs w:val="40"/>
+              </w:rPr>
+              <w:t xml:space="preserve"> | </w:t>
+            </w:r>
+            <w:proofErr w:type="spellStart"/>
+            <w:r>
+              <w:rPr>
+                <w:rFonts w:ascii="BRH Devanagari Extra" w:hAnsi="BRH Devanagari Extra" w:cs="BRH Devanagari Extra"/>
+                <w:sz w:val="40"/>
+                <w:szCs w:val="40"/>
+              </w:rPr>
+              <w:t>iÉxMüþUÉhÉÉqÉç</w:t>
+            </w:r>
+            <w:proofErr w:type="spellEnd"/>
+            <w:r>
+              <w:rPr>
+                <w:rFonts w:ascii="BRH Devanagari Extra" w:hAnsi="BRH Devanagari Extra" w:cs="BRH Devanagari Extra"/>
+                <w:sz w:val="40"/>
+                <w:szCs w:val="40"/>
+              </w:rPr>
+              <w:t xml:space="preserve"> |</w:t>
             </w:r>
           </w:p>
         </w:tc>
@@ -1409,59 +1557,144 @@
             <w:r>
               <w:rPr>
                 <w:rFonts w:ascii="BRH Devanagari Extra" w:hAnsi="BRH Devanagari Extra" w:cs="BRH Devanagari Extra"/>
-                <w:sz w:val="36"/>
-                <w:szCs w:val="36"/>
-              </w:rPr>
-              <w:t>AWûÏlÉçþ | cÉ</w:t>
+                <w:sz w:val="40"/>
+                <w:szCs w:val="40"/>
+              </w:rPr>
+              <w:t>C</w:t>
             </w:r>
             <w:r>
               <w:rPr>
                 <w:rFonts w:ascii="BRH Malayalam Extra" w:hAnsi="BRH Malayalam Extra" w:cs="BRH Devanagari Extra"/>
-                <w:sz w:val="32"/>
-                <w:szCs w:val="36"/>
+                <w:sz w:val="34"/>
+                <w:szCs w:val="40"/>
               </w:rPr>
               <w:t>–</w:t>
             </w:r>
-            <w:r>
-              <w:rPr>
-                <w:rFonts w:ascii="BRH Devanagari Extra" w:hAnsi="BRH Devanagari Extra" w:cs="BRH Devanagari Extra"/>
-                <w:sz w:val="36"/>
-                <w:szCs w:val="36"/>
-              </w:rPr>
-              <w:t xml:space="preserve"> | xÉuÉÉï</w:t>
-            </w:r>
-            <w:r>
-              <w:rPr>
-                <w:rFonts w:ascii="BRH Devanagari Extra" w:hAnsi="BRH Devanagari Extra" w:cs="BRH Devanagari Extra"/>
-                <w:sz w:val="36"/>
-                <w:szCs w:val="36"/>
+            <w:proofErr w:type="spellStart"/>
+            <w:r>
+              <w:rPr>
+                <w:rFonts w:ascii="BRH Devanagari Extra" w:hAnsi="BRH Devanagari Extra" w:cs="BRH Devanagari Extra"/>
+                <w:sz w:val="40"/>
+                <w:szCs w:val="40"/>
+              </w:rPr>
+              <w:t>wÉÑ</w:t>
+            </w:r>
+            <w:proofErr w:type="spellEnd"/>
+            <w:r>
+              <w:rPr>
+                <w:rFonts w:ascii="BRH Malayalam Extra" w:hAnsi="BRH Malayalam Extra" w:cs="BRH Devanagari Extra"/>
+                <w:sz w:val="34"/>
+                <w:szCs w:val="40"/>
+              </w:rPr>
+              <w:t>–</w:t>
+            </w:r>
+            <w:proofErr w:type="spellStart"/>
+            <w:r>
+              <w:rPr>
+                <w:rFonts w:ascii="BRH Devanagari Extra" w:hAnsi="BRH Devanagari Extra" w:cs="BRH Devanagari Extra"/>
+                <w:sz w:val="40"/>
+                <w:szCs w:val="40"/>
+              </w:rPr>
+              <w:t>ÍkÉ</w:t>
+            </w:r>
+            <w:proofErr w:type="spellEnd"/>
+            <w:r>
+              <w:rPr>
+                <w:rFonts w:ascii="BRH Malayalam Extra" w:hAnsi="BRH Malayalam Extra" w:cs="BRH Devanagari Extra"/>
+                <w:sz w:val="34"/>
+                <w:szCs w:val="40"/>
+              </w:rPr>
+              <w:t>–</w:t>
+            </w:r>
+            <w:proofErr w:type="spellStart"/>
+            <w:r>
+              <w:rPr>
+                <w:rFonts w:ascii="BRH Devanagari Extra" w:hAnsi="BRH Devanagari Extra" w:cs="BRH Devanagari Extra"/>
+                <w:sz w:val="40"/>
+                <w:szCs w:val="40"/>
+              </w:rPr>
+              <w:t>qÉ</w:t>
+            </w:r>
+            <w:r>
+              <w:rPr>
+                <w:rFonts w:ascii="BRH Devanagari Extra" w:hAnsi="BRH Devanagari Extra" w:cs="BRH Devanagari Extra"/>
+                <w:sz w:val="40"/>
+                <w:szCs w:val="40"/>
                 <w:highlight w:val="green"/>
               </w:rPr>
-              <w:t>lÉþç</w:t>
-            </w:r>
-            <w:r>
-              <w:rPr>
-                <w:rFonts w:ascii="BRH Devanagari Extra" w:hAnsi="BRH Devanagari Extra" w:cs="BRH Devanagari Extra"/>
-                <w:sz w:val="36"/>
-                <w:szCs w:val="36"/>
-              </w:rPr>
-              <w:t xml:space="preserve"> | eÉ</w:t>
-            </w:r>
+              <w:t>iÉ</w:t>
+            </w:r>
+            <w:proofErr w:type="spellEnd"/>
             <w:r>
               <w:rPr>
                 <w:rFonts w:ascii="BRH Malayalam Extra" w:hAnsi="BRH Malayalam Extra" w:cs="BRH Devanagari Extra"/>
-                <w:sz w:val="32"/>
-                <w:szCs w:val="36"/>
+                <w:sz w:val="34"/>
+                <w:szCs w:val="40"/>
+                <w:highlight w:val="green"/>
               </w:rPr>
               <w:t>–</w:t>
             </w:r>
             <w:r>
               <w:rPr>
                 <w:rFonts w:ascii="BRH Devanagari Extra" w:hAnsi="BRH Devanagari Extra" w:cs="BRH Devanagari Extra"/>
-                <w:sz w:val="36"/>
-                <w:szCs w:val="36"/>
-              </w:rPr>
-              <w:t>ÇpÉrÉ³Éçþ |</w:t>
+                <w:sz w:val="40"/>
+                <w:szCs w:val="40"/>
+              </w:rPr>
+              <w:t xml:space="preserve"> </w:t>
+            </w:r>
+            <w:proofErr w:type="spellStart"/>
+            <w:r>
+              <w:rPr>
+                <w:rFonts w:ascii="BRH Devanagari Extra" w:hAnsi="BRH Devanagari Extra" w:cs="BRH Devanagari Extra"/>
+                <w:sz w:val="40"/>
+                <w:szCs w:val="40"/>
+              </w:rPr>
+              <w:t>CiÉÏþwÉÑÍkÉ</w:t>
+            </w:r>
+            <w:proofErr w:type="spellEnd"/>
+            <w:r>
+              <w:rPr>
+                <w:rFonts w:ascii="BRH Devanagari Extra" w:hAnsi="BRH Devanagari Extra" w:cs="BRH Devanagari Extra"/>
+                <w:sz w:val="40"/>
+                <w:szCs w:val="40"/>
+              </w:rPr>
+              <w:t xml:space="preserve"> - </w:t>
+            </w:r>
+            <w:proofErr w:type="spellStart"/>
+            <w:r>
+              <w:rPr>
+                <w:rFonts w:ascii="BRH Devanagari Extra" w:hAnsi="BRH Devanagari Extra" w:cs="BRH Devanagari Extra"/>
+                <w:sz w:val="40"/>
+                <w:szCs w:val="40"/>
+              </w:rPr>
+              <w:t>qÉiÉåÿ</w:t>
+            </w:r>
+            <w:proofErr w:type="spellEnd"/>
+            <w:r>
+              <w:rPr>
+                <w:rFonts w:ascii="BRH Devanagari Extra" w:hAnsi="BRH Devanagari Extra" w:cs="BRH Devanagari Extra"/>
+                <w:sz w:val="40"/>
+                <w:szCs w:val="40"/>
+              </w:rPr>
+              <w:t xml:space="preserve"> | </w:t>
+            </w:r>
+            <w:proofErr w:type="spellStart"/>
+            <w:r>
+              <w:rPr>
+                <w:rFonts w:ascii="BRH Devanagari Extra" w:hAnsi="BRH Devanagari Extra" w:cs="BRH Devanagari Extra"/>
+                <w:sz w:val="40"/>
+                <w:szCs w:val="40"/>
+              </w:rPr>
+              <w:t>iÉxMüþUÉhÉÉqÉç</w:t>
+            </w:r>
+            <w:proofErr w:type="spellEnd"/>
+            <w:r>
+              <w:rPr>
+                <w:rFonts w:ascii="BRH Devanagari Extra" w:hAnsi="BRH Devanagari Extra" w:cs="BRH Devanagari Extra"/>
+                <w:sz w:val="40"/>
+                <w:szCs w:val="40"/>
+              </w:rPr>
+              <w:t xml:space="preserve"> |</w:t>
             </w:r>
           </w:p>
         </w:tc>
@@ -1473,37 +1706,140 @@
         <w:tc>
           <w:tcPr>
             <w:tcW w:w="3092" w:type="dxa"/>
-            <w:tcBorders>
-              <w:top w:val="single" w:sz="4" w:space="0" w:color="000000"/>
-              <w:left w:val="single" w:sz="4" w:space="0" w:color="000000"/>
-              <w:bottom w:val="single" w:sz="4" w:space="0" w:color="000000"/>
-              <w:right w:val="single" w:sz="4" w:space="0" w:color="000000"/>
-            </w:tcBorders>
           </w:tcPr>
           <w:p>
             <w:pPr>
               <w:spacing w:before="0" w:line="240" w:lineRule="auto"/>
               <w:rPr>
-                <w:rFonts w:ascii="Latha" w:hAnsi="Latha" w:cs="Latha"/>
-                <w:sz w:val="32"/>
+                <w:rFonts w:cs="Arial"/>
+                <w:b/>
+                <w:sz w:val="28"/>
                 <w:szCs w:val="32"/>
                 <w:lang w:bidi="ta-IN"/>
               </w:rPr>
             </w:pPr>
             <w:r>
               <w:rPr>
-                <w:rFonts w:ascii="Latha" w:hAnsi="Latha" w:cs="Latha"/>
-                <w:sz w:val="32"/>
-                <w:szCs w:val="32"/>
-                <w:lang w:bidi="ta-IN"/>
-              </w:rPr>
-              <w:t>4.5.3.1 – Padam</w:t>
-            </w:r>
+                <w:rFonts w:cs="Arial"/>
+                <w:b/>
+                <w:sz w:val="28"/>
+                <w:szCs w:val="32"/>
+                <w:lang w:bidi="ta-IN"/>
+              </w:rPr>
+              <w:lastRenderedPageBreak/>
+              <w:t>4.5.</w:t>
+            </w:r>
+            <w:r>
+              <w:rPr>
+                <w:rFonts w:cs="Arial"/>
+                <w:b/>
+                <w:sz w:val="28"/>
+                <w:szCs w:val="32"/>
+                <w:lang w:bidi="ta-IN"/>
+              </w:rPr>
+              <w:t>11</w:t>
+            </w:r>
+            <w:r>
+              <w:rPr>
+                <w:rFonts w:cs="Arial"/>
+                <w:b/>
+                <w:sz w:val="28"/>
+                <w:szCs w:val="32"/>
+                <w:lang w:bidi="ta-IN"/>
+              </w:rPr>
+              <w:t>.</w:t>
+            </w:r>
+            <w:r>
+              <w:rPr>
+                <w:rFonts w:cs="Arial"/>
+                <w:b/>
+                <w:sz w:val="28"/>
+                <w:szCs w:val="32"/>
+                <w:lang w:bidi="ta-IN"/>
+              </w:rPr>
+              <w:t>2</w:t>
+            </w:r>
+            <w:r>
+              <w:rPr>
+                <w:rFonts w:cs="Arial"/>
+                <w:b/>
+                <w:sz w:val="28"/>
+                <w:szCs w:val="32"/>
+                <w:lang w:bidi="ta-IN"/>
+              </w:rPr>
+              <w:t xml:space="preserve"> – </w:t>
+            </w:r>
+            <w:proofErr w:type="spellStart"/>
+            <w:r>
+              <w:rPr>
+                <w:rFonts w:cs="Arial"/>
+                <w:b/>
+                <w:sz w:val="28"/>
+                <w:szCs w:val="32"/>
+                <w:lang w:bidi="ta-IN"/>
+              </w:rPr>
+              <w:t>Padam</w:t>
+            </w:r>
+            <w:proofErr w:type="spellEnd"/>
           </w:p>
           <w:p>
             <w:pPr>
               <w:spacing w:before="0" w:line="240" w:lineRule="auto"/>
               <w:rPr>
+                <w:rFonts w:cs="Arial"/>
+                <w:b/>
+                <w:sz w:val="28"/>
+                <w:szCs w:val="32"/>
+                <w:lang w:bidi="ta-IN"/>
+              </w:rPr>
+            </w:pPr>
+            <w:proofErr w:type="spellStart"/>
+            <w:r>
+              <w:rPr>
+                <w:rFonts w:cs="Arial"/>
+                <w:b/>
+                <w:sz w:val="28"/>
+                <w:szCs w:val="32"/>
+                <w:lang w:bidi="ta-IN"/>
+              </w:rPr>
+              <w:t>Padam</w:t>
+            </w:r>
+            <w:proofErr w:type="spellEnd"/>
+            <w:r>
+              <w:rPr>
+                <w:rFonts w:cs="Arial"/>
+                <w:b/>
+                <w:sz w:val="28"/>
+                <w:szCs w:val="32"/>
+                <w:lang w:bidi="ta-IN"/>
+              </w:rPr>
+              <w:t xml:space="preserve"> No. – </w:t>
+            </w:r>
+            <w:r>
+              <w:rPr>
+                <w:rFonts w:cs="Arial"/>
+                <w:b/>
+                <w:sz w:val="28"/>
+                <w:szCs w:val="32"/>
+                <w:lang w:bidi="ta-IN"/>
+              </w:rPr>
+              <w:t xml:space="preserve"> </w:t>
+            </w:r>
+            <w:r>
+              <w:rPr>
+                <w:rFonts w:cs="Arial"/>
+                <w:b/>
+                <w:sz w:val="28"/>
+                <w:szCs w:val="32"/>
+                <w:lang w:bidi="ta-IN"/>
+              </w:rPr>
+              <w:t>46</w:t>
+            </w:r>
+          </w:p>
+          <w:p>
+            <w:pPr>
+              <w:spacing w:before="0" w:line="240" w:lineRule="auto"/>
+              <w:rPr>
                 <w:rFonts w:ascii="Latha" w:hAnsi="Latha" w:cs="Latha"/>
                 <w:sz w:val="32"/>
                 <w:szCs w:val="32"/>
@@ -1511,346 +1847,297 @@
                 <w:lang w:bidi="ta-IN"/>
               </w:rPr>
             </w:pPr>
-            <w:r>
-              <w:rPr>
-                <w:rFonts w:ascii="Latha" w:hAnsi="Latha" w:cs="Latha"/>
-                <w:sz w:val="32"/>
-                <w:szCs w:val="32"/>
-                <w:lang w:bidi="ta-IN"/>
-              </w:rPr>
-              <w:t>7th Panchaati</w:t>
+            <w:proofErr w:type="spellStart"/>
+            <w:r>
+              <w:rPr>
+                <w:rFonts w:cs="Arial"/>
+                <w:b/>
+                <w:sz w:val="28"/>
+                <w:szCs w:val="32"/>
+                <w:lang w:bidi="ta-IN"/>
+              </w:rPr>
+              <w:t>Paanchati</w:t>
+            </w:r>
+            <w:proofErr w:type="spellEnd"/>
+            <w:r>
+              <w:rPr>
+                <w:rFonts w:cs="Arial"/>
+                <w:b/>
+                <w:sz w:val="28"/>
+                <w:szCs w:val="32"/>
+                <w:lang w:bidi="ta-IN"/>
+              </w:rPr>
+              <w:t xml:space="preserve"> No -</w:t>
+            </w:r>
+            <w:r>
+              <w:rPr>
+                <w:rFonts w:cs="Arial"/>
+                <w:sz w:val="28"/>
+                <w:szCs w:val="32"/>
+                <w:lang w:bidi="ta-IN"/>
+              </w:rPr>
+              <w:t xml:space="preserve"> </w:t>
+            </w:r>
+            <w:r>
+              <w:rPr>
+                <w:rFonts w:cs="Arial"/>
+                <w:b/>
+                <w:sz w:val="28"/>
+                <w:szCs w:val="32"/>
+                <w:lang w:bidi="ta-IN"/>
+              </w:rPr>
+              <w:t>27</w:t>
             </w:r>
           </w:p>
         </w:tc>
         <w:tc>
           <w:tcPr>
             <w:tcW w:w="4738" w:type="dxa"/>
-            <w:tcBorders>
-              <w:top w:val="single" w:sz="4" w:space="0" w:color="000000"/>
-              <w:left w:val="single" w:sz="4" w:space="0" w:color="000000"/>
-              <w:bottom w:val="single" w:sz="4" w:space="0" w:color="000000"/>
-              <w:right w:val="single" w:sz="4" w:space="0" w:color="000000"/>
-            </w:tcBorders>
           </w:tcPr>
           <w:p>
             <w:pPr>
-              <w:widowControl w:val="0"/>
-              <w:autoSpaceDE w:val="0"/>
-              <w:autoSpaceDN w:val="0"/>
-              <w:adjustRightInd w:val="0"/>
-              <w:spacing w:before="0" w:line="264" w:lineRule="auto"/>
-              <w:rPr>
-                <w:rFonts w:ascii="BRH Devanagari Extra" w:hAnsi="BRH Devanagari Extra" w:cs="BRH Devanagari Extra"/>
-                <w:sz w:val="36"/>
-                <w:szCs w:val="36"/>
+              <w:spacing w:before="0" w:line="240" w:lineRule="auto"/>
+              <w:rPr>
+                <w:rFonts w:ascii="BRH Devanagari Extra" w:hAnsi="BRH Devanagari Extra" w:cs="BRH Devanagari Extra"/>
+                <w:sz w:val="40"/>
+                <w:szCs w:val="40"/>
+                <w:highlight w:val="yellow"/>
               </w:rPr>
             </w:pPr>
-            <w:r>
-              <w:rPr>
-                <w:rFonts w:ascii="BRH Devanagari Extra" w:eastAsia="Times New Roman" w:hAnsi="BRH Devanagari Extra" w:cs="BRH Devanagari Extra"/>
-                <w:sz w:val="36"/>
-                <w:szCs w:val="36"/>
-                <w:lang w:val="en-IN" w:eastAsia="en-IN" w:bidi="ml-IN"/>
-              </w:rPr>
-              <w:t>lÉqÉþÈ | ÌlÉ</w:t>
-            </w:r>
-            <w:r>
-              <w:rPr>
-                <w:rFonts w:ascii="BRH Malayalam Extra" w:eastAsia="Times New Roman" w:hAnsi="BRH Malayalam Extra" w:cs="BRH Devanagari Extra"/>
-                <w:sz w:val="32"/>
-                <w:szCs w:val="36"/>
-                <w:lang w:val="en-IN" w:eastAsia="en-IN" w:bidi="ml-IN"/>
+            <w:proofErr w:type="spellStart"/>
+            <w:r>
+              <w:rPr>
+                <w:rFonts w:ascii="BRH Devanagari Extra" w:hAnsi="BRH Devanagari Extra" w:cs="BRH Devanagari Extra"/>
+                <w:sz w:val="40"/>
+                <w:szCs w:val="40"/>
+              </w:rPr>
+              <w:t>lÉ</w:t>
+            </w:r>
+            <w:proofErr w:type="spellEnd"/>
+            <w:r>
+              <w:rPr>
+                <w:rFonts w:ascii="BRH Malayalam Extra" w:hAnsi="BRH Malayalam Extra" w:cs="BRH Devanagari Extra"/>
+                <w:sz w:val="34"/>
+                <w:szCs w:val="40"/>
               </w:rPr>
               <w:t>–</w:t>
             </w:r>
             <w:r>
               <w:rPr>
-                <w:rFonts w:ascii="BRH Devanagari Extra" w:eastAsia="Times New Roman" w:hAnsi="BRH Devanagari Extra" w:cs="BRH Devanagari Extra"/>
-                <w:sz w:val="36"/>
-                <w:szCs w:val="36"/>
-                <w:lang w:val="en-IN" w:eastAsia="en-IN" w:bidi="ml-IN"/>
-              </w:rPr>
-              <w:t>cÉå</w:t>
-            </w:r>
-            <w:r>
-              <w:rPr>
-                <w:rFonts w:ascii="BRH Malayalam Extra" w:eastAsia="Times New Roman" w:hAnsi="BRH Malayalam Extra" w:cs="BRH Devanagari Extra"/>
-                <w:sz w:val="32"/>
-                <w:szCs w:val="36"/>
-                <w:lang w:val="en-IN" w:eastAsia="en-IN" w:bidi="ml-IN"/>
+                <w:rFonts w:ascii="BRH Devanagari Extra" w:hAnsi="BRH Devanagari Extra" w:cs="BRH Devanagari Extra"/>
+                <w:sz w:val="40"/>
+                <w:szCs w:val="40"/>
+              </w:rPr>
+              <w:t xml:space="preserve">È | </w:t>
+            </w:r>
+            <w:proofErr w:type="spellStart"/>
+            <w:r>
+              <w:rPr>
+                <w:rFonts w:ascii="BRH Devanagari Extra" w:hAnsi="BRH Devanagari Extra" w:cs="BRH Devanagari Extra"/>
+                <w:sz w:val="40"/>
+                <w:szCs w:val="40"/>
+              </w:rPr>
+              <w:t>qÉ</w:t>
+            </w:r>
+            <w:proofErr w:type="spellEnd"/>
+            <w:r>
+              <w:rPr>
+                <w:rFonts w:ascii="BRH Devanagari Extra" w:hAnsi="BRH Devanagari Extra" w:cs="BRH Devanagari Extra"/>
+                <w:sz w:val="40"/>
+                <w:szCs w:val="40"/>
+              </w:rPr>
+              <w:t>×</w:t>
+            </w:r>
+            <w:r>
+              <w:rPr>
+                <w:rFonts w:ascii="BRH Malayalam Extra" w:hAnsi="BRH Malayalam Extra" w:cs="BRH Devanagari Extra"/>
+                <w:sz w:val="34"/>
+                <w:szCs w:val="40"/>
               </w:rPr>
               <w:t>–</w:t>
             </w:r>
-            <w:r>
-              <w:rPr>
-                <w:rFonts w:ascii="BRH Devanagari Extra" w:eastAsia="Times New Roman" w:hAnsi="BRH Devanagari Extra" w:cs="BRH Devanagari Extra"/>
-                <w:sz w:val="36"/>
-                <w:szCs w:val="36"/>
+            <w:proofErr w:type="spellStart"/>
+            <w:r>
+              <w:rPr>
+                <w:rFonts w:ascii="BRH Devanagari Extra" w:hAnsi="BRH Devanagari Extra" w:cs="BRH Devanagari Extra"/>
+                <w:sz w:val="40"/>
+                <w:szCs w:val="40"/>
+              </w:rPr>
+              <w:t>Qû</w:t>
+            </w:r>
+            <w:proofErr w:type="spellEnd"/>
+            <w:r>
+              <w:rPr>
+                <w:rFonts w:ascii="BRH Malayalam Extra" w:hAnsi="BRH Malayalam Extra" w:cs="BRH Devanagari Extra"/>
+                <w:sz w:val="34"/>
+                <w:szCs w:val="40"/>
+              </w:rPr>
+              <w:t>–</w:t>
+            </w:r>
+            <w:proofErr w:type="spellStart"/>
+            <w:r>
+              <w:rPr>
+                <w:rFonts w:ascii="BRH Devanagari Extra" w:hAnsi="BRH Devanagari Extra" w:cs="BRH Devanagari Extra"/>
+                <w:sz w:val="40"/>
+                <w:szCs w:val="40"/>
+              </w:rPr>
+              <w:t>rÉ</w:t>
+            </w:r>
+            <w:proofErr w:type="spellEnd"/>
+            <w:r>
+              <w:rPr>
+                <w:rFonts w:ascii="BRH Malayalam Extra" w:hAnsi="BRH Malayalam Extra" w:cs="BRH Devanagari Extra"/>
+                <w:sz w:val="34"/>
+                <w:szCs w:val="40"/>
+              </w:rPr>
+              <w:t>–</w:t>
+            </w:r>
+            <w:proofErr w:type="spellStart"/>
+            <w:r>
+              <w:rPr>
+                <w:rFonts w:ascii="BRH Devanagari Extra" w:hAnsi="BRH Devanagari Extra" w:cs="BRH Devanagari Extra"/>
+                <w:sz w:val="40"/>
+                <w:szCs w:val="40"/>
+              </w:rPr>
+              <w:t>liÉÑ</w:t>
+            </w:r>
+            <w:proofErr w:type="spellEnd"/>
+            <w:r>
+              <w:rPr>
+                <w:rFonts w:ascii="BRH Malayalam Extra" w:hAnsi="BRH Malayalam Extra" w:cs="BRH Devanagari Extra"/>
+                <w:sz w:val="34"/>
+                <w:szCs w:val="40"/>
+              </w:rPr>
+              <w:t>–</w:t>
+            </w:r>
+            <w:r>
+              <w:rPr>
+                <w:rFonts w:ascii="BRH Devanagari Extra" w:hAnsi="BRH Devanagari Extra" w:cs="BRH Devanagari Extra"/>
+                <w:sz w:val="40"/>
+                <w:szCs w:val="40"/>
+              </w:rPr>
+              <w:t xml:space="preserve"> | </w:t>
+            </w:r>
+            <w:proofErr w:type="spellStart"/>
+            <w:r>
+              <w:rPr>
+                <w:rFonts w:ascii="BRH Devanagari Extra" w:hAnsi="BRH Devanagari Extra" w:cs="BRH Devanagari Extra"/>
+                <w:sz w:val="40"/>
+                <w:szCs w:val="40"/>
                 <w:highlight w:val="yellow"/>
-                <w:lang w:val="en-IN" w:eastAsia="en-IN" w:bidi="ml-IN"/>
-              </w:rPr>
-              <w:t>U</w:t>
-            </w:r>
-            <w:r>
-              <w:rPr>
-                <w:rFonts w:ascii="BRH Malayalam Extra" w:eastAsia="Times New Roman" w:hAnsi="BRH Malayalam Extra" w:cs="BRH Devanagari Extra"/>
-                <w:sz w:val="32"/>
-                <w:szCs w:val="36"/>
+              </w:rPr>
+              <w:t>iÉå</w:t>
+            </w:r>
+            <w:proofErr w:type="spellEnd"/>
+            <w:r>
+              <w:rPr>
+                <w:rFonts w:ascii="BRH Malayalam Extra" w:hAnsi="BRH Malayalam Extra" w:cs="BRH Devanagari Extra"/>
+                <w:sz w:val="34"/>
+                <w:szCs w:val="40"/>
                 <w:highlight w:val="yellow"/>
-                <w:lang w:val="en-IN" w:eastAsia="en-IN" w:bidi="ml-IN"/>
               </w:rPr>
               <w:t>–</w:t>
             </w:r>
             <w:r>
               <w:rPr>
-                <w:rFonts w:ascii="BRH Devanagari Extra" w:eastAsia="Times New Roman" w:hAnsi="BRH Devanagari Extra" w:cs="BRH Devanagari Extra"/>
-                <w:sz w:val="36"/>
-                <w:szCs w:val="36"/>
-                <w:lang w:val="en-IN" w:eastAsia="en-IN" w:bidi="ml-IN"/>
-              </w:rPr>
-              <w:t>uÉ</w:t>
-            </w:r>
-            <w:r>
-              <w:rPr>
-                <w:rFonts w:ascii="BRH Malayalam Extra" w:eastAsia="Times New Roman" w:hAnsi="BRH Malayalam Extra" w:cs="BRH Devanagari Extra"/>
-                <w:sz w:val="32"/>
-                <w:szCs w:val="36"/>
-                <w:lang w:val="en-IN" w:eastAsia="en-IN" w:bidi="ml-IN"/>
+                <w:rFonts w:ascii="BRH Devanagari Extra" w:hAnsi="BRH Devanagari Extra" w:cs="BRH Devanagari Extra"/>
+                <w:sz w:val="40"/>
+                <w:szCs w:val="40"/>
+              </w:rPr>
+              <w:t xml:space="preserve"> | </w:t>
+            </w:r>
+            <w:proofErr w:type="spellStart"/>
+            <w:r>
+              <w:rPr>
+                <w:rFonts w:ascii="BRH Devanagari Extra" w:hAnsi="BRH Devanagari Extra" w:cs="BRH Devanagari Extra"/>
+                <w:sz w:val="40"/>
+                <w:szCs w:val="40"/>
+              </w:rPr>
+              <w:t>rÉqÉç</w:t>
+            </w:r>
+            <w:proofErr w:type="spellEnd"/>
+            <w:r>
+              <w:rPr>
+                <w:rFonts w:ascii="BRH Devanagari Extra" w:hAnsi="BRH Devanagari Extra" w:cs="BRH Devanagari Extra"/>
+                <w:sz w:val="40"/>
+                <w:szCs w:val="40"/>
+              </w:rPr>
+              <w:t xml:space="preserve"> | </w:t>
+            </w:r>
+            <w:r>
+              <w:rPr>
+                <w:rFonts w:ascii="BRH Devanagari Extra" w:hAnsi="BRH Devanagari Extra" w:cs="BRH Devanagari Extra"/>
+                <w:sz w:val="40"/>
+                <w:szCs w:val="40"/>
+              </w:rPr>
+              <w:br/>
+            </w:r>
+            <w:r>
+              <w:rPr>
+                <w:rFonts w:ascii="BRH Devanagari Extra" w:hAnsi="BRH Devanagari Extra" w:cs="BRH Devanagari Extra"/>
+                <w:sz w:val="40"/>
+                <w:szCs w:val="40"/>
+              </w:rPr>
+              <w:t>Ì²</w:t>
+            </w:r>
+            <w:r>
+              <w:rPr>
+                <w:rFonts w:ascii="BRH Malayalam Extra" w:hAnsi="BRH Malayalam Extra" w:cs="BRH Devanagari Extra"/>
+                <w:sz w:val="34"/>
+                <w:szCs w:val="40"/>
               </w:rPr>
               <w:t>–</w:t>
             </w:r>
-            <w:r>
-              <w:rPr>
-                <w:rFonts w:ascii="BRH Devanagari Extra" w:eastAsia="Times New Roman" w:hAnsi="BRH Devanagari Extra" w:cs="BRH Devanagari Extra"/>
-                <w:sz w:val="36"/>
-                <w:szCs w:val="36"/>
-                <w:lang w:val="en-IN" w:eastAsia="en-IN" w:bidi="ml-IN"/>
-              </w:rPr>
-              <w:t xml:space="preserve"> CÌiÉþ ÌlÉ - cÉå</w:t>
-            </w:r>
-            <w:r>
-              <w:rPr>
-                <w:rFonts w:ascii="BRH Malayalam Extra" w:eastAsia="Times New Roman" w:hAnsi="BRH Malayalam Extra" w:cs="BRH Devanagari Extra"/>
-                <w:sz w:val="32"/>
-                <w:szCs w:val="36"/>
-                <w:lang w:val="en-IN" w:eastAsia="en-IN" w:bidi="ml-IN"/>
-              </w:rPr>
-              <w:t>–</w:t>
-            </w:r>
-            <w:r>
-              <w:rPr>
-                <w:rFonts w:ascii="BRH Devanagari Extra" w:eastAsia="Times New Roman" w:hAnsi="BRH Devanagari Extra" w:cs="BRH Devanagari Extra"/>
-                <w:sz w:val="36"/>
-                <w:szCs w:val="36"/>
-                <w:lang w:val="en-IN" w:eastAsia="en-IN" w:bidi="ml-IN"/>
-              </w:rPr>
-              <w:t>UuÉåÿ |</w:t>
+            <w:proofErr w:type="spellStart"/>
+            <w:r>
+              <w:rPr>
+                <w:rFonts w:ascii="BRH Devanagari Extra" w:hAnsi="BRH Devanagari Extra" w:cs="BRH Devanagari Extra"/>
+                <w:sz w:val="40"/>
+                <w:szCs w:val="40"/>
+              </w:rPr>
+              <w:t>wqÉÈ</w:t>
+            </w:r>
+            <w:proofErr w:type="spellEnd"/>
+            <w:r>
+              <w:rPr>
+                <w:rFonts w:ascii="BRH Devanagari Extra" w:hAnsi="BRH Devanagari Extra" w:cs="BRH Devanagari Extra"/>
+                <w:sz w:val="40"/>
+                <w:szCs w:val="40"/>
+              </w:rPr>
+              <w:t xml:space="preserve"> |</w:t>
             </w:r>
           </w:p>
         </w:tc>
         <w:tc>
           <w:tcPr>
             <w:tcW w:w="5220" w:type="dxa"/>
-            <w:tcBorders>
-              <w:top w:val="single" w:sz="4" w:space="0" w:color="000000"/>
-              <w:left w:val="single" w:sz="4" w:space="0" w:color="000000"/>
-              <w:bottom w:val="single" w:sz="4" w:space="0" w:color="000000"/>
-              <w:right w:val="single" w:sz="4" w:space="0" w:color="000000"/>
-            </w:tcBorders>
           </w:tcPr>
           <w:p>
             <w:pPr>
               <w:spacing w:before="0" w:line="240" w:lineRule="auto"/>
               <w:rPr>
                 <w:rFonts w:ascii="BRH Devanagari Extra" w:hAnsi="BRH Devanagari Extra" w:cs="BRH Devanagari Extra"/>
-                <w:sz w:val="36"/>
-                <w:szCs w:val="36"/>
+                <w:color w:val="000000"/>
+                <w:sz w:val="40"/>
+                <w:szCs w:val="40"/>
+                <w:highlight w:val="green"/>
               </w:rPr>
             </w:pPr>
-            <w:r>
-              <w:rPr>
-                <w:rFonts w:ascii="BRH Devanagari Extra" w:eastAsia="Times New Roman" w:hAnsi="BRH Devanagari Extra" w:cs="BRH Devanagari Extra"/>
-                <w:sz w:val="36"/>
-                <w:szCs w:val="36"/>
-                <w:lang w:val="en-IN" w:eastAsia="en-IN" w:bidi="ml-IN"/>
-              </w:rPr>
-              <w:t>lÉqÉþÈ | ÌlÉ</w:t>
-            </w:r>
-            <w:r>
-              <w:rPr>
-                <w:rFonts w:ascii="BRH Malayalam Extra" w:eastAsia="Times New Roman" w:hAnsi="BRH Malayalam Extra" w:cs="BRH Devanagari Extra"/>
-                <w:sz w:val="32"/>
-                <w:szCs w:val="36"/>
-                <w:lang w:val="en-IN" w:eastAsia="en-IN" w:bidi="ml-IN"/>
-              </w:rPr>
-              <w:t>–</w:t>
-            </w:r>
-            <w:r>
-              <w:rPr>
-                <w:rFonts w:ascii="BRH Devanagari Extra" w:eastAsia="Times New Roman" w:hAnsi="BRH Devanagari Extra" w:cs="BRH Devanagari Extra"/>
-                <w:sz w:val="36"/>
-                <w:szCs w:val="36"/>
-                <w:lang w:val="en-IN" w:eastAsia="en-IN" w:bidi="ml-IN"/>
-              </w:rPr>
-              <w:t>cÉå</w:t>
-            </w:r>
-            <w:r>
-              <w:rPr>
-                <w:rFonts w:ascii="BRH Malayalam Extra" w:eastAsia="Times New Roman" w:hAnsi="BRH Malayalam Extra" w:cs="BRH Devanagari Extra"/>
-                <w:sz w:val="32"/>
-                <w:szCs w:val="36"/>
-                <w:lang w:val="en-IN" w:eastAsia="en-IN" w:bidi="ml-IN"/>
-              </w:rPr>
-              <w:t>–</w:t>
-            </w:r>
-            <w:r>
-              <w:rPr>
-                <w:rFonts w:ascii="BRH Devanagari Extra" w:eastAsia="Times New Roman" w:hAnsi="BRH Devanagari Extra" w:cs="BRH Devanagari Extra"/>
-                <w:sz w:val="36"/>
-                <w:szCs w:val="36"/>
-                <w:highlight w:val="green"/>
-                <w:lang w:val="en-IN" w:eastAsia="en-IN" w:bidi="ml-IN"/>
-              </w:rPr>
-              <w:t>U</w:t>
-            </w:r>
-            <w:r>
-              <w:rPr>
-                <w:rFonts w:ascii="BRH Devanagari Extra" w:eastAsia="Times New Roman" w:hAnsi="BRH Devanagari Extra" w:cs="BRH Devanagari Extra"/>
-                <w:sz w:val="36"/>
-                <w:szCs w:val="36"/>
-                <w:lang w:val="en-IN" w:eastAsia="en-IN" w:bidi="ml-IN"/>
-              </w:rPr>
-              <w:t>uÉ</w:t>
-            </w:r>
-            <w:r>
-              <w:rPr>
-                <w:rFonts w:ascii="BRH Malayalam Extra" w:eastAsia="Times New Roman" w:hAnsi="BRH Malayalam Extra" w:cs="BRH Devanagari Extra"/>
-                <w:sz w:val="32"/>
-                <w:szCs w:val="36"/>
-                <w:lang w:val="en-IN" w:eastAsia="en-IN" w:bidi="ml-IN"/>
-              </w:rPr>
-              <w:t>–</w:t>
-            </w:r>
-            <w:r>
-              <w:rPr>
-                <w:rFonts w:ascii="BRH Devanagari Extra" w:eastAsia="Times New Roman" w:hAnsi="BRH Devanagari Extra" w:cs="BRH Devanagari Extra"/>
-                <w:sz w:val="36"/>
-                <w:szCs w:val="36"/>
-                <w:lang w:val="en-IN" w:eastAsia="en-IN" w:bidi="ml-IN"/>
-              </w:rPr>
-              <w:t xml:space="preserve"> CÌiÉþ ÌlÉ - cÉå</w:t>
-            </w:r>
-            <w:r>
-              <w:rPr>
-                <w:rFonts w:ascii="BRH Malayalam Extra" w:eastAsia="Times New Roman" w:hAnsi="BRH Malayalam Extra" w:cs="BRH Devanagari Extra"/>
-                <w:sz w:val="32"/>
-                <w:szCs w:val="36"/>
-                <w:lang w:val="en-IN" w:eastAsia="en-IN" w:bidi="ml-IN"/>
-              </w:rPr>
-              <w:t>–</w:t>
-            </w:r>
-            <w:r>
-              <w:rPr>
-                <w:rFonts w:ascii="BRH Devanagari Extra" w:eastAsia="Times New Roman" w:hAnsi="BRH Devanagari Extra" w:cs="BRH Devanagari Extra"/>
-                <w:sz w:val="36"/>
-                <w:szCs w:val="36"/>
-                <w:lang w:val="en-IN" w:eastAsia="en-IN" w:bidi="ml-IN"/>
-              </w:rPr>
-              <w:t>UuÉåÿ |</w:t>
-            </w:r>
-          </w:p>
-        </w:tc>
-      </w:tr>
-      <w:tr>
-        <w:trPr>
-          <w:trHeight w:val="1106"/>
-        </w:trPr>
-        <w:tc>
-          <w:tcPr>
-            <w:tcW w:w="3092" w:type="dxa"/>
-            <w:tcBorders>
-              <w:top w:val="single" w:sz="4" w:space="0" w:color="000000"/>
-              <w:left w:val="single" w:sz="4" w:space="0" w:color="000000"/>
-              <w:bottom w:val="single" w:sz="4" w:space="0" w:color="000000"/>
-              <w:right w:val="single" w:sz="4" w:space="0" w:color="000000"/>
-            </w:tcBorders>
-          </w:tcPr>
-          <w:p>
-            <w:pPr>
-              <w:spacing w:before="0" w:line="240" w:lineRule="auto"/>
-              <w:rPr>
-                <w:rFonts w:ascii="Latha" w:hAnsi="Latha" w:cs="Latha"/>
-                <w:sz w:val="32"/>
-                <w:szCs w:val="32"/>
-                <w:lang w:bidi="ta-IN"/>
-              </w:rPr>
-            </w:pPr>
-            <w:r>
-              <w:rPr>
-                <w:rFonts w:ascii="Latha" w:hAnsi="Latha" w:cs="Latha"/>
-                <w:sz w:val="32"/>
-                <w:szCs w:val="32"/>
-                <w:lang w:bidi="ta-IN"/>
-              </w:rPr>
-              <w:t>4.5.8.2 – Padam</w:t>
-            </w:r>
-          </w:p>
-          <w:p>
-            <w:pPr>
-              <w:spacing w:before="0" w:line="240" w:lineRule="auto"/>
-              <w:rPr>
-                <w:rFonts w:ascii="Latha" w:hAnsi="Latha" w:cs="Latha"/>
-                <w:sz w:val="32"/>
-                <w:szCs w:val="32"/>
-                <w:cs/>
-                <w:lang w:bidi="ta-IN"/>
-              </w:rPr>
-            </w:pPr>
-            <w:r>
-              <w:rPr>
-                <w:rFonts w:ascii="Latha" w:hAnsi="Latha" w:cs="Latha"/>
-                <w:sz w:val="32"/>
-                <w:szCs w:val="32"/>
-                <w:lang w:bidi="ta-IN"/>
-              </w:rPr>
-              <w:t>18th Panchaati</w:t>
-            </w:r>
-          </w:p>
-        </w:tc>
-        <w:tc>
-          <w:tcPr>
-            <w:tcW w:w="4738" w:type="dxa"/>
-            <w:tcBorders>
-              <w:top w:val="single" w:sz="4" w:space="0" w:color="000000"/>
-              <w:left w:val="single" w:sz="4" w:space="0" w:color="000000"/>
-              <w:bottom w:val="single" w:sz="4" w:space="0" w:color="000000"/>
-              <w:right w:val="single" w:sz="4" w:space="0" w:color="000000"/>
-            </w:tcBorders>
-          </w:tcPr>
-          <w:p>
-            <w:pPr>
-              <w:spacing w:before="0" w:line="240" w:lineRule="auto"/>
-              <w:rPr>
-                <w:rFonts w:ascii="BRH Devanagari Extra" w:hAnsi="BRH Devanagari Extra" w:cs="BRH Devanagari Extra"/>
-                <w:sz w:val="36"/>
-                <w:szCs w:val="36"/>
-              </w:rPr>
-            </w:pPr>
-            <w:r>
-              <w:rPr>
-                <w:rFonts w:ascii="BRH Devanagari Extra" w:hAnsi="BRH Devanagari Extra" w:cs="BRH Devanagari Extra"/>
-                <w:sz w:val="40"/>
-                <w:szCs w:val="40"/>
-                <w:highlight w:val="yellow"/>
-              </w:rPr>
-              <w:t>AÉ</w:t>
-            </w:r>
+            <w:proofErr w:type="spellStart"/>
+            <w:r>
+              <w:rPr>
+                <w:rFonts w:ascii="BRH Devanagari Extra" w:hAnsi="BRH Devanagari Extra" w:cs="BRH Devanagari Extra"/>
+                <w:sz w:val="40"/>
+                <w:szCs w:val="40"/>
+              </w:rPr>
+              <w:t>lÉ</w:t>
+            </w:r>
+            <w:proofErr w:type="spellEnd"/>
             <w:r>
               <w:rPr>
                 <w:rFonts w:ascii="BRH Malayalam Extra" w:hAnsi="BRH Malayalam Extra" w:cs="BRH Devanagari Extra"/>
                 <w:sz w:val="34"/>
                 <w:szCs w:val="40"/>
-                <w:highlight w:val="yellow"/>
               </w:rPr>
               <w:t>–</w:t>
             </w:r>
@@ -1860,7 +2147,25 @@
                 <w:sz w:val="40"/>
                 <w:szCs w:val="40"/>
               </w:rPr>
-              <w:t>uÉÉ</w:t>
+              <w:t xml:space="preserve">È | </w:t>
+            </w:r>
+            <w:proofErr w:type="spellStart"/>
+            <w:r>
+              <w:rPr>
+                <w:rFonts w:ascii="BRH Devanagari Extra" w:hAnsi="BRH Devanagari Extra" w:cs="BRH Devanagari Extra"/>
+                <w:sz w:val="40"/>
+                <w:szCs w:val="40"/>
+              </w:rPr>
+              <w:t>qÉ</w:t>
+            </w:r>
+            <w:proofErr w:type="spellEnd"/>
+            <w:r>
+              <w:rPr>
+                <w:rFonts w:ascii="BRH Devanagari Extra" w:hAnsi="BRH Devanagari Extra" w:cs="BRH Devanagari Extra"/>
+                <w:sz w:val="40"/>
+                <w:szCs w:val="40"/>
+              </w:rPr>
+              <w:t>×</w:t>
             </w:r>
             <w:r>
               <w:rPr>
@@ -1870,14 +2175,16 @@
               </w:rPr>
               <w:t>–</w:t>
             </w:r>
-            <w:r>
-              <w:rPr>
-                <w:rFonts w:ascii="BRH Devanagari Extra" w:hAnsi="BRH Devanagari Extra" w:cs="BRH Devanagari Extra"/>
-                <w:sz w:val="40"/>
-                <w:szCs w:val="40"/>
-              </w:rPr>
-              <w:t>rÉÉïþrÉ | cÉ</w:t>
-            </w:r>
+            <w:proofErr w:type="spellStart"/>
+            <w:r>
+              <w:rPr>
+                <w:rFonts w:ascii="BRH Devanagari Extra" w:hAnsi="BRH Devanagari Extra" w:cs="BRH Devanagari Extra"/>
+                <w:sz w:val="40"/>
+                <w:szCs w:val="40"/>
+              </w:rPr>
+              <w:t>Qû</w:t>
+            </w:r>
+            <w:proofErr w:type="spellEnd"/>
             <w:r>
               <w:rPr>
                 <w:rFonts w:ascii="BRH Malayalam Extra" w:hAnsi="BRH Malayalam Extra" w:cs="BRH Devanagari Extra"/>
@@ -1886,44 +2193,16 @@
               </w:rPr>
               <w:t>–</w:t>
             </w:r>
-            <w:r>
-              <w:rPr>
-                <w:rFonts w:ascii="BRH Devanagari Extra" w:hAnsi="BRH Devanagari Extra" w:cs="BRH Devanagari Extra"/>
-                <w:sz w:val="40"/>
-                <w:szCs w:val="40"/>
-              </w:rPr>
-              <w:t xml:space="preserve"> | lÉqÉþÈ |</w:t>
-            </w:r>
-          </w:p>
-        </w:tc>
-        <w:tc>
-          <w:tcPr>
-            <w:tcW w:w="5220" w:type="dxa"/>
-            <w:tcBorders>
-              <w:top w:val="single" w:sz="4" w:space="0" w:color="000000"/>
-              <w:left w:val="single" w:sz="4" w:space="0" w:color="000000"/>
-              <w:bottom w:val="single" w:sz="4" w:space="0" w:color="000000"/>
-              <w:right w:val="single" w:sz="4" w:space="0" w:color="000000"/>
-            </w:tcBorders>
-          </w:tcPr>
-          <w:p>
-            <w:pPr>
-              <w:spacing w:before="0" w:line="240" w:lineRule="auto"/>
-              <w:rPr>
-                <w:rFonts w:ascii="BRH Devanagari Extra" w:hAnsi="BRH Devanagari Extra" w:cs="BRH Devanagari Extra"/>
-                <w:sz w:val="36"/>
-                <w:szCs w:val="36"/>
-              </w:rPr>
-            </w:pPr>
-            <w:r>
-              <w:rPr>
-                <w:rFonts w:ascii="BRH Devanagari Extra" w:hAnsi="BRH Devanagari Extra" w:cs="BRH Devanagari Extra"/>
-                <w:sz w:val="40"/>
-                <w:szCs w:val="40"/>
-                <w:highlight w:val="green"/>
-              </w:rPr>
-              <w:t>A</w:t>
-            </w:r>
+            <w:proofErr w:type="spellStart"/>
+            <w:r>
+              <w:rPr>
+                <w:rFonts w:ascii="BRH Devanagari Extra" w:hAnsi="BRH Devanagari Extra" w:cs="BRH Devanagari Extra"/>
+                <w:sz w:val="40"/>
+                <w:szCs w:val="40"/>
+              </w:rPr>
+              <w:t>rÉ</w:t>
+            </w:r>
+            <w:proofErr w:type="spellEnd"/>
             <w:r>
               <w:rPr>
                 <w:rFonts w:ascii="BRH Malayalam Extra" w:hAnsi="BRH Malayalam Extra" w:cs="BRH Devanagari Extra"/>
@@ -1932,14 +2211,16 @@
               </w:rPr>
               <w:t>–</w:t>
             </w:r>
-            <w:r>
-              <w:rPr>
-                <w:rFonts w:ascii="BRH Devanagari Extra" w:hAnsi="BRH Devanagari Extra" w:cs="BRH Devanagari Extra"/>
-                <w:sz w:val="40"/>
-                <w:szCs w:val="40"/>
-              </w:rPr>
-              <w:t>uÉÉ</w:t>
-            </w:r>
+            <w:proofErr w:type="spellStart"/>
+            <w:r>
+              <w:rPr>
+                <w:rFonts w:ascii="BRH Devanagari Extra" w:hAnsi="BRH Devanagari Extra" w:cs="BRH Devanagari Extra"/>
+                <w:sz w:val="40"/>
+                <w:szCs w:val="40"/>
+              </w:rPr>
+              <w:t>liÉÑ</w:t>
+            </w:r>
+            <w:proofErr w:type="spellEnd"/>
             <w:r>
               <w:rPr>
                 <w:rFonts w:ascii="BRH Malayalam Extra" w:hAnsi="BRH Malayalam Extra" w:cs="BRH Devanagari Extra"/>
@@ -1954,7 +2235,44 @@
                 <w:sz w:val="40"/>
                 <w:szCs w:val="40"/>
               </w:rPr>
-              <w:t>rÉÉïþrÉ | cÉ</w:t>
+              <w:t xml:space="preserve"> | </w:t>
+            </w:r>
+            <w:proofErr w:type="spellStart"/>
+            <w:r>
+              <w:rPr>
+                <w:rFonts w:ascii="BRH Devanagari Extra" w:hAnsi="BRH Devanagari Extra" w:cs="BRH Devanagari Extra"/>
+                <w:sz w:val="40"/>
+                <w:szCs w:val="40"/>
+                <w:highlight w:val="green"/>
+              </w:rPr>
+              <w:t>iÉå</w:t>
+            </w:r>
+            <w:proofErr w:type="spellEnd"/>
+            <w:r>
+              <w:rPr>
+                <w:rFonts w:ascii="BRH Devanagari Extra" w:hAnsi="BRH Devanagari Extra" w:cs="BRH Devanagari Extra"/>
+                <w:sz w:val="40"/>
+                <w:szCs w:val="40"/>
+              </w:rPr>
+              <w:t xml:space="preserve"> | </w:t>
+            </w:r>
+            <w:proofErr w:type="spellStart"/>
+            <w:r>
+              <w:rPr>
+                <w:rFonts w:ascii="BRH Devanagari Extra" w:hAnsi="BRH Devanagari Extra" w:cs="BRH Devanagari Extra"/>
+                <w:sz w:val="40"/>
+                <w:szCs w:val="40"/>
+              </w:rPr>
+              <w:t>rÉqÉç</w:t>
+            </w:r>
+            <w:proofErr w:type="spellEnd"/>
+            <w:r>
+              <w:rPr>
+                <w:rFonts w:ascii="BRH Devanagari Extra" w:hAnsi="BRH Devanagari Extra" w:cs="BRH Devanagari Extra"/>
+                <w:sz w:val="40"/>
+                <w:szCs w:val="40"/>
+              </w:rPr>
+              <w:t xml:space="preserve"> | Ì²</w:t>
             </w:r>
             <w:r>
               <w:rPr>
@@ -1964,13 +2282,23 @@
               </w:rPr>
               <w:t>–</w:t>
             </w:r>
-            <w:r>
-              <w:rPr>
-                <w:rFonts w:ascii="BRH Devanagari Extra" w:hAnsi="BRH Devanagari Extra" w:cs="BRH Devanagari Extra"/>
-                <w:sz w:val="40"/>
-                <w:szCs w:val="40"/>
-              </w:rPr>
-              <w:t xml:space="preserve"> | lÉqÉþÈ |</w:t>
+            <w:proofErr w:type="spellStart"/>
+            <w:r>
+              <w:rPr>
+                <w:rFonts w:ascii="BRH Devanagari Extra" w:hAnsi="BRH Devanagari Extra" w:cs="BRH Devanagari Extra"/>
+                <w:sz w:val="40"/>
+                <w:szCs w:val="40"/>
+              </w:rPr>
+              <w:t>wqÉÈ</w:t>
+            </w:r>
+            <w:proofErr w:type="spellEnd"/>
+            <w:r>
+              <w:rPr>
+                <w:rFonts w:ascii="BRH Devanagari Extra" w:hAnsi="BRH Devanagari Extra" w:cs="BRH Devanagari Extra"/>
+                <w:sz w:val="40"/>
+                <w:szCs w:val="40"/>
+              </w:rPr>
+              <w:t xml:space="preserve"> |</w:t>
             </w:r>
           </w:p>
         </w:tc>
@@ -1995,7 +2323,7 @@
           <w:szCs w:val="32"/>
           <w:u w:val="single"/>
         </w:rPr>
-        <w:t>=====================</w:t>
+        <w:t>====================</w:t>
       </w:r>
     </w:p>
     <w:p>
@@ -2009,66 +2337,112 @@
           <w:u w:val="single"/>
         </w:rPr>
       </w:pPr>
-      <w:r>
-        <w:rPr>
-          <w:b/>
-          <w:bCs/>
-          <w:sz w:val="32"/>
-          <w:szCs w:val="32"/>
-          <w:u w:val="single"/>
-        </w:rPr>
-        <w:t>TS</w:t>
-      </w:r>
-      <w:r>
-        <w:rPr>
-          <w:b/>
-          <w:bCs/>
-          <w:sz w:val="32"/>
-          <w:szCs w:val="32"/>
-          <w:u w:val="single"/>
-        </w:rPr>
-        <w:t xml:space="preserve"> Pada Paatam</w:t>
-      </w:r>
-      <w:r>
-        <w:rPr>
-          <w:b/>
-          <w:bCs/>
-          <w:sz w:val="32"/>
-          <w:szCs w:val="32"/>
-          <w:u w:val="single"/>
-        </w:rPr>
-        <w:t xml:space="preserve"> – TS </w:t>
-      </w:r>
-      <w:r>
-        <w:rPr>
-          <w:b/>
-          <w:bCs/>
-          <w:sz w:val="32"/>
-          <w:szCs w:val="32"/>
-          <w:u w:val="single"/>
-        </w:rPr>
-        <w:t>4</w:t>
-      </w:r>
-      <w:r>
-        <w:rPr>
-          <w:b/>
-          <w:bCs/>
-          <w:sz w:val="32"/>
-          <w:szCs w:val="32"/>
-          <w:u w:val="single"/>
-        </w:rPr>
-        <w:t>.</w:t>
-      </w:r>
-      <w:r>
-        <w:rPr>
-          <w:b/>
-          <w:bCs/>
-          <w:sz w:val="32"/>
-          <w:szCs w:val="32"/>
-          <w:u w:val="single"/>
-        </w:rPr>
-        <w:t>5</w:t>
-      </w:r>
+    </w:p>
+    <w:p>
+      <w:pPr>
+        <w:jc w:val="center"/>
+        <w:rPr>
+          <w:b/>
+          <w:bCs/>
+          <w:sz w:val="32"/>
+          <w:szCs w:val="32"/>
+          <w:u w:val="single"/>
+        </w:rPr>
+      </w:pPr>
+    </w:p>
+    <w:p>
+      <w:pPr>
+        <w:jc w:val="center"/>
+        <w:rPr>
+          <w:b/>
+          <w:bCs/>
+          <w:sz w:val="32"/>
+          <w:szCs w:val="32"/>
+          <w:u w:val="single"/>
+        </w:rPr>
+      </w:pPr>
+    </w:p>
+    <w:p>
+      <w:pPr>
+        <w:jc w:val="center"/>
+        <w:rPr>
+          <w:b/>
+          <w:bCs/>
+          <w:sz w:val="32"/>
+          <w:szCs w:val="32"/>
+          <w:u w:val="single"/>
+        </w:rPr>
+      </w:pPr>
+    </w:p>
+    <w:p>
+      <w:pPr>
+        <w:jc w:val="center"/>
+        <w:rPr>
+          <w:b/>
+          <w:bCs/>
+          <w:sz w:val="32"/>
+          <w:szCs w:val="32"/>
+          <w:u w:val="single"/>
+        </w:rPr>
+      </w:pPr>
+    </w:p>
+    <w:p>
+      <w:pPr>
+        <w:jc w:val="center"/>
+        <w:rPr>
+          <w:b/>
+          <w:bCs/>
+          <w:sz w:val="32"/>
+          <w:szCs w:val="32"/>
+          <w:u w:val="single"/>
+        </w:rPr>
+      </w:pPr>
+    </w:p>
+    <w:p>
+      <w:pPr>
+        <w:jc w:val="center"/>
+        <w:rPr>
+          <w:b/>
+          <w:bCs/>
+          <w:sz w:val="32"/>
+          <w:szCs w:val="32"/>
+          <w:u w:val="single"/>
+        </w:rPr>
+      </w:pPr>
+    </w:p>
+    <w:p>
+      <w:pPr>
+        <w:jc w:val="center"/>
+        <w:rPr>
+          <w:b/>
+          <w:bCs/>
+          <w:sz w:val="32"/>
+          <w:szCs w:val="32"/>
+          <w:u w:val="single"/>
+        </w:rPr>
+      </w:pPr>
+      <w:r>
+        <w:rPr>
+          <w:b/>
+          <w:bCs/>
+          <w:sz w:val="32"/>
+          <w:szCs w:val="32"/>
+          <w:u w:val="single"/>
+        </w:rPr>
+        <w:t xml:space="preserve">TS </w:t>
+      </w:r>
+      <w:proofErr w:type="spellStart"/>
+      <w:r>
+        <w:rPr>
+          <w:b/>
+          <w:bCs/>
+          <w:sz w:val="32"/>
+          <w:szCs w:val="32"/>
+          <w:u w:val="single"/>
+        </w:rPr>
+        <w:t>Pada</w:t>
+      </w:r>
+      <w:proofErr w:type="spellEnd"/>
       <w:r>
         <w:rPr>
           <w:b/>
@@ -2079,15 +2453,27 @@
         </w:rPr>
         <w:t xml:space="preserve"> </w:t>
       </w:r>
-      <w:r>
-        <w:rPr>
-          <w:b/>
-          <w:bCs/>
-          <w:sz w:val="32"/>
-          <w:szCs w:val="32"/>
-          <w:u w:val="single"/>
-        </w:rPr>
-        <w:t xml:space="preserve">Sanskrit </w:t>
+      <w:proofErr w:type="spellStart"/>
+      <w:r>
+        <w:rPr>
+          <w:b/>
+          <w:bCs/>
+          <w:sz w:val="32"/>
+          <w:szCs w:val="32"/>
+          <w:u w:val="single"/>
+        </w:rPr>
+        <w:t>Paatam</w:t>
+      </w:r>
+      <w:proofErr w:type="spellEnd"/>
+      <w:r>
+        <w:rPr>
+          <w:b/>
+          <w:bCs/>
+          <w:sz w:val="32"/>
+          <w:szCs w:val="32"/>
+          <w:u w:val="single"/>
+        </w:rPr>
+        <w:t xml:space="preserve"> – TS 4.5 Sanskrit </w:t>
       </w:r>
       <w:r>
         <w:rPr>
@@ -2127,27 +2513,7 @@
           <w:szCs w:val="32"/>
           <w:u w:val="single"/>
         </w:rPr>
-        <w:t>3</w:t>
-      </w:r>
-      <w:r>
-        <w:rPr>
-          <w:b/>
-          <w:bCs/>
-          <w:sz w:val="32"/>
-          <w:szCs w:val="32"/>
-          <w:u w:val="single"/>
-        </w:rPr>
-        <w:t>1</w:t>
-      </w:r>
-      <w:r>
-        <w:rPr>
-          <w:b/>
-          <w:bCs/>
-          <w:sz w:val="32"/>
-          <w:szCs w:val="32"/>
-          <w:u w:val="single"/>
-        </w:rPr>
-        <w:t>st</w:t>
+        <w:t>31st</w:t>
       </w:r>
       <w:r>
         <w:rPr>
@@ -2167,7 +2533,7 @@
           <w:szCs w:val="32"/>
           <w:u w:val="single"/>
         </w:rPr>
-        <w:t>January</w:t>
+        <w:t>August</w:t>
       </w:r>
       <w:r>
         <w:rPr>
@@ -2321,6 +2687,7 @@
           </w:tcPr>
           <w:p>
             <w:pPr>
+              <w:spacing w:before="0" w:line="240" w:lineRule="auto"/>
               <w:rPr>
                 <w:rFonts w:ascii="Latha" w:hAnsi="Latha" w:cs="Latha"/>
                 <w:sz w:val="32"/>
@@ -2335,8 +2702,19 @@
                 <w:szCs w:val="32"/>
                 <w:lang w:bidi="ta-IN"/>
               </w:rPr>
-              <w:t>4.5.10.5 Vaakyam</w:t>
-            </w:r>
+              <w:t xml:space="preserve">4.5.1.2 – </w:t>
+            </w:r>
+            <w:proofErr w:type="spellStart"/>
+            <w:r>
+              <w:rPr>
+                <w:rFonts w:ascii="Latha" w:hAnsi="Latha" w:cs="Latha"/>
+                <w:sz w:val="32"/>
+                <w:szCs w:val="32"/>
+                <w:lang w:bidi="ta-IN"/>
+              </w:rPr>
+              <w:t>Padam</w:t>
+            </w:r>
+            <w:proofErr w:type="spellEnd"/>
           </w:p>
           <w:p>
             <w:pPr>
@@ -2356,8 +2734,19 @@
                 <w:szCs w:val="32"/>
                 <w:lang w:bidi="ta-IN"/>
               </w:rPr>
-              <w:t>25th Panchaati</w:t>
-            </w:r>
+              <w:t xml:space="preserve">2nd </w:t>
+            </w:r>
+            <w:proofErr w:type="spellStart"/>
+            <w:r>
+              <w:rPr>
+                <w:rFonts w:ascii="Latha" w:hAnsi="Latha" w:cs="Latha"/>
+                <w:sz w:val="32"/>
+                <w:szCs w:val="32"/>
+                <w:lang w:bidi="ta-IN"/>
+              </w:rPr>
+              <w:t>Panchaati</w:t>
+            </w:r>
+            <w:proofErr w:type="spellEnd"/>
           </w:p>
         </w:tc>
         <w:tc>
@@ -2369,73 +2758,115 @@
               <w:spacing w:before="0" w:line="240" w:lineRule="auto"/>
               <w:rPr>
                 <w:rFonts w:ascii="BRH Devanagari Extra" w:hAnsi="BRH Devanagari Extra" w:cs="BRH Devanagari Extra"/>
-                <w:color w:val="000000"/>
                 <w:sz w:val="40"/>
                 <w:szCs w:val="40"/>
                 <w:highlight w:val="yellow"/>
               </w:rPr>
             </w:pPr>
-            <w:r>
-              <w:rPr>
-                <w:rFonts w:ascii="BRH Devanagari Extra" w:hAnsi="BRH Devanagari Extra" w:cs="BRH Devanagari Extra"/>
-                <w:color w:val="000000"/>
-                <w:sz w:val="40"/>
-                <w:szCs w:val="40"/>
-              </w:rPr>
-              <w:t>W</w:t>
-            </w:r>
-            <w:r>
-              <w:rPr>
-                <w:rFonts w:ascii="BRH Devanagari Extra" w:hAnsi="BRH Devanagari Extra" w:cs="BRH Devanagari Extra"/>
-                <w:sz w:val="40"/>
-                <w:szCs w:val="40"/>
-              </w:rPr>
-              <w:t>å</w:t>
-            </w:r>
-            <w:r>
-              <w:rPr>
-                <w:rFonts w:ascii="BRH Devanagari Extra" w:hAnsi="BRH Devanagari Extra" w:cs="BRH Devanagari Extra"/>
-                <w:color w:val="000000"/>
-                <w:sz w:val="40"/>
-                <w:szCs w:val="40"/>
-              </w:rPr>
-              <w:t>ûýiÉrÉÉ</w:t>
-            </w:r>
-            <w:r>
-              <w:rPr>
-                <w:rFonts w:ascii="BRH Devanagari Extra" w:hAnsi="BRH Devanagari Extra" w:cs="BRH Devanagari Extra"/>
-                <w:sz w:val="40"/>
-                <w:szCs w:val="40"/>
-              </w:rPr>
-              <w:t>å</w:t>
-            </w:r>
-            <w:r>
-              <w:rPr>
-                <w:rFonts w:ascii="BRH Devanagari Extra" w:hAnsi="BRH Devanagari Extra" w:cs="BRH Devanagari Extra"/>
-                <w:color w:val="000000"/>
-                <w:sz w:val="40"/>
-                <w:szCs w:val="40"/>
-              </w:rPr>
-              <w:t>ýÅlrÉ-qÉýxqÉ</w:t>
-            </w:r>
-            <w:r>
-              <w:rPr>
-                <w:rFonts w:ascii="BRH Devanagari Extra" w:hAnsi="BRH Devanagari Extra" w:cs="BRH Devanagari Extra"/>
-                <w:color w:val="000000"/>
-                <w:sz w:val="40"/>
-                <w:szCs w:val="40"/>
+            <w:proofErr w:type="spellStart"/>
+            <w:r>
+              <w:rPr>
+                <w:rFonts w:ascii="BRH Devanagari Extra" w:hAnsi="BRH Devanagari Extra" w:cs="BRH Devanagari Extra"/>
+                <w:sz w:val="36"/>
+                <w:szCs w:val="36"/>
+              </w:rPr>
+              <w:t>AWûÏlÉçþ</w:t>
+            </w:r>
+            <w:proofErr w:type="spellEnd"/>
+            <w:r>
+              <w:rPr>
+                <w:rFonts w:ascii="BRH Devanagari Extra" w:hAnsi="BRH Devanagari Extra" w:cs="BRH Devanagari Extra"/>
+                <w:sz w:val="36"/>
+                <w:szCs w:val="36"/>
+              </w:rPr>
+              <w:t xml:space="preserve"> | </w:t>
+            </w:r>
+            <w:proofErr w:type="spellStart"/>
+            <w:r>
+              <w:rPr>
+                <w:rFonts w:ascii="BRH Devanagari Extra" w:hAnsi="BRH Devanagari Extra" w:cs="BRH Devanagari Extra"/>
+                <w:sz w:val="36"/>
+                <w:szCs w:val="36"/>
+              </w:rPr>
+              <w:t>cÉ</w:t>
+            </w:r>
+            <w:proofErr w:type="spellEnd"/>
+            <w:r>
+              <w:rPr>
+                <w:rFonts w:ascii="BRH Malayalam Extra" w:hAnsi="BRH Malayalam Extra" w:cs="BRH Devanagari Extra"/>
+                <w:sz w:val="32"/>
+                <w:szCs w:val="36"/>
+              </w:rPr>
+              <w:t>–</w:t>
+            </w:r>
+            <w:r>
+              <w:rPr>
+                <w:rFonts w:ascii="BRH Devanagari Extra" w:hAnsi="BRH Devanagari Extra" w:cs="BRH Devanagari Extra"/>
+                <w:sz w:val="36"/>
+                <w:szCs w:val="36"/>
+              </w:rPr>
+              <w:t xml:space="preserve"> | </w:t>
+            </w:r>
+            <w:proofErr w:type="spellStart"/>
+            <w:r>
+              <w:rPr>
+                <w:rFonts w:ascii="BRH Devanagari Extra" w:hAnsi="BRH Devanagari Extra" w:cs="BRH Devanagari Extra"/>
+                <w:sz w:val="36"/>
+                <w:szCs w:val="36"/>
+              </w:rPr>
+              <w:t>xÉ</w:t>
+            </w:r>
+            <w:r>
+              <w:rPr>
+                <w:rFonts w:ascii="BRH Devanagari Extra" w:hAnsi="BRH Devanagari Extra" w:cs="BRH Devanagari Extra"/>
+                <w:sz w:val="36"/>
+                <w:szCs w:val="36"/>
                 <w:highlight w:val="yellow"/>
               </w:rPr>
-              <w:t>Í³Éþ uÉýmÉ</w:t>
-            </w:r>
-            <w:r>
-              <w:rPr>
-                <w:rFonts w:ascii="BRH Devanagari Extra" w:hAnsi="BRH Devanagari Extra" w:cs="BRH Devanagari Extra"/>
-                <w:color w:val="000000"/>
-                <w:sz w:val="40"/>
-                <w:szCs w:val="40"/>
-              </w:rPr>
-              <w:t>liÉÑý iÉÉÈ</w:t>
+              <w:t>uÉÉïlÉ</w:t>
+            </w:r>
+            <w:r>
+              <w:rPr>
+                <w:rFonts w:ascii="BRH Devanagari Extra" w:hAnsi="BRH Devanagari Extra" w:cs="BRH Devanagari Extra"/>
+                <w:sz w:val="36"/>
+                <w:szCs w:val="36"/>
+              </w:rPr>
+              <w:t>çÿ</w:t>
+            </w:r>
+            <w:proofErr w:type="spellEnd"/>
+            <w:r>
+              <w:rPr>
+                <w:rFonts w:ascii="BRH Devanagari Extra" w:hAnsi="BRH Devanagari Extra" w:cs="BRH Devanagari Extra"/>
+                <w:sz w:val="36"/>
+                <w:szCs w:val="36"/>
+              </w:rPr>
+              <w:t xml:space="preserve"> | </w:t>
+            </w:r>
+            <w:proofErr w:type="spellStart"/>
+            <w:r>
+              <w:rPr>
+                <w:rFonts w:ascii="BRH Devanagari Extra" w:hAnsi="BRH Devanagari Extra" w:cs="BRH Devanagari Extra"/>
+                <w:sz w:val="36"/>
+                <w:szCs w:val="36"/>
+              </w:rPr>
+              <w:t>eÉ</w:t>
+            </w:r>
+            <w:proofErr w:type="spellEnd"/>
+            <w:r>
+              <w:rPr>
+                <w:rFonts w:ascii="BRH Malayalam Extra" w:hAnsi="BRH Malayalam Extra" w:cs="BRH Devanagari Extra"/>
+                <w:sz w:val="32"/>
+                <w:szCs w:val="36"/>
+              </w:rPr>
+              <w:t>–</w:t>
+            </w:r>
+            <w:r>
+              <w:rPr>
+                <w:rFonts w:ascii="BRH Devanagari Extra" w:hAnsi="BRH Devanagari Extra" w:cs="BRH Devanagari Extra"/>
+                <w:sz w:val="36"/>
+                <w:szCs w:val="36"/>
+              </w:rPr>
+              <w:t>ÇpÉrÉ³Éçþ |</w:t>
             </w:r>
           </w:p>
         </w:tc>
@@ -2454,12 +2885,1378 @@
                 <w:highlight w:val="green"/>
               </w:rPr>
             </w:pPr>
-            <w:r>
+            <w:proofErr w:type="spellStart"/>
+            <w:r>
+              <w:rPr>
+                <w:rFonts w:ascii="BRH Devanagari Extra" w:hAnsi="BRH Devanagari Extra" w:cs="BRH Devanagari Extra"/>
+                <w:sz w:val="36"/>
+                <w:szCs w:val="36"/>
+              </w:rPr>
+              <w:t>AWûÏlÉçþ</w:t>
+            </w:r>
+            <w:proofErr w:type="spellEnd"/>
+            <w:r>
+              <w:rPr>
+                <w:rFonts w:ascii="BRH Devanagari Extra" w:hAnsi="BRH Devanagari Extra" w:cs="BRH Devanagari Extra"/>
+                <w:sz w:val="36"/>
+                <w:szCs w:val="36"/>
+              </w:rPr>
+              <w:t xml:space="preserve"> | </w:t>
+            </w:r>
+            <w:proofErr w:type="spellStart"/>
+            <w:r>
+              <w:rPr>
+                <w:rFonts w:ascii="BRH Devanagari Extra" w:hAnsi="BRH Devanagari Extra" w:cs="BRH Devanagari Extra"/>
+                <w:sz w:val="36"/>
+                <w:szCs w:val="36"/>
+              </w:rPr>
+              <w:t>cÉ</w:t>
+            </w:r>
+            <w:proofErr w:type="spellEnd"/>
+            <w:r>
+              <w:rPr>
+                <w:rFonts w:ascii="BRH Malayalam Extra" w:hAnsi="BRH Malayalam Extra" w:cs="BRH Devanagari Extra"/>
+                <w:sz w:val="32"/>
+                <w:szCs w:val="36"/>
+              </w:rPr>
+              <w:t>–</w:t>
+            </w:r>
+            <w:r>
+              <w:rPr>
+                <w:rFonts w:ascii="BRH Devanagari Extra" w:hAnsi="BRH Devanagari Extra" w:cs="BRH Devanagari Extra"/>
+                <w:sz w:val="36"/>
+                <w:szCs w:val="36"/>
+              </w:rPr>
+              <w:t xml:space="preserve"> | </w:t>
+            </w:r>
+            <w:proofErr w:type="spellStart"/>
+            <w:r>
+              <w:rPr>
+                <w:rFonts w:ascii="BRH Devanagari Extra" w:hAnsi="BRH Devanagari Extra" w:cs="BRH Devanagari Extra"/>
+                <w:sz w:val="36"/>
+                <w:szCs w:val="36"/>
+              </w:rPr>
+              <w:t>xÉuÉÉï</w:t>
+            </w:r>
+            <w:r>
+              <w:rPr>
+                <w:rFonts w:ascii="BRH Devanagari Extra" w:hAnsi="BRH Devanagari Extra" w:cs="BRH Devanagari Extra"/>
+                <w:sz w:val="36"/>
+                <w:szCs w:val="36"/>
+                <w:highlight w:val="green"/>
+              </w:rPr>
+              <w:t>lÉþç</w:t>
+            </w:r>
+            <w:proofErr w:type="spellEnd"/>
+            <w:r>
+              <w:rPr>
+                <w:rFonts w:ascii="BRH Devanagari Extra" w:hAnsi="BRH Devanagari Extra" w:cs="BRH Devanagari Extra"/>
+                <w:sz w:val="36"/>
+                <w:szCs w:val="36"/>
+              </w:rPr>
+              <w:t xml:space="preserve"> | </w:t>
+            </w:r>
+            <w:proofErr w:type="spellStart"/>
+            <w:r>
+              <w:rPr>
+                <w:rFonts w:ascii="BRH Devanagari Extra" w:hAnsi="BRH Devanagari Extra" w:cs="BRH Devanagari Extra"/>
+                <w:sz w:val="36"/>
+                <w:szCs w:val="36"/>
+              </w:rPr>
+              <w:t>eÉ</w:t>
+            </w:r>
+            <w:proofErr w:type="spellEnd"/>
+            <w:r>
+              <w:rPr>
+                <w:rFonts w:ascii="BRH Malayalam Extra" w:hAnsi="BRH Malayalam Extra" w:cs="BRH Devanagari Extra"/>
+                <w:sz w:val="32"/>
+                <w:szCs w:val="36"/>
+              </w:rPr>
+              <w:t>–</w:t>
+            </w:r>
+            <w:r>
+              <w:rPr>
+                <w:rFonts w:ascii="BRH Devanagari Extra" w:hAnsi="BRH Devanagari Extra" w:cs="BRH Devanagari Extra"/>
+                <w:sz w:val="36"/>
+                <w:szCs w:val="36"/>
+              </w:rPr>
+              <w:t>ÇpÉrÉ³Éçþ |</w:t>
+            </w:r>
+          </w:p>
+        </w:tc>
+      </w:tr>
+      <w:tr>
+        <w:trPr>
+          <w:trHeight w:val="1106"/>
+        </w:trPr>
+        <w:tc>
+          <w:tcPr>
+            <w:tcW w:w="3092" w:type="dxa"/>
+            <w:tcBorders>
+              <w:top w:val="single" w:sz="4" w:space="0" w:color="000000"/>
+              <w:left w:val="single" w:sz="4" w:space="0" w:color="000000"/>
+              <w:bottom w:val="single" w:sz="4" w:space="0" w:color="000000"/>
+              <w:right w:val="single" w:sz="4" w:space="0" w:color="000000"/>
+            </w:tcBorders>
+          </w:tcPr>
+          <w:p>
+            <w:pPr>
+              <w:spacing w:before="0" w:line="240" w:lineRule="auto"/>
+              <w:rPr>
+                <w:rFonts w:ascii="Latha" w:hAnsi="Latha" w:cs="Latha"/>
+                <w:sz w:val="32"/>
+                <w:szCs w:val="32"/>
+                <w:lang w:bidi="ta-IN"/>
+              </w:rPr>
+            </w:pPr>
+            <w:r>
+              <w:rPr>
+                <w:rFonts w:ascii="Latha" w:hAnsi="Latha" w:cs="Latha"/>
+                <w:sz w:val="32"/>
+                <w:szCs w:val="32"/>
+                <w:lang w:bidi="ta-IN"/>
+              </w:rPr>
+              <w:lastRenderedPageBreak/>
+              <w:t xml:space="preserve">4.5.3.1 – </w:t>
+            </w:r>
+            <w:proofErr w:type="spellStart"/>
+            <w:r>
+              <w:rPr>
+                <w:rFonts w:ascii="Latha" w:hAnsi="Latha" w:cs="Latha"/>
+                <w:sz w:val="32"/>
+                <w:szCs w:val="32"/>
+                <w:lang w:bidi="ta-IN"/>
+              </w:rPr>
+              <w:t>Padam</w:t>
+            </w:r>
+            <w:proofErr w:type="spellEnd"/>
+          </w:p>
+          <w:p>
+            <w:pPr>
+              <w:spacing w:before="0" w:line="240" w:lineRule="auto"/>
+              <w:rPr>
+                <w:rFonts w:ascii="Latha" w:hAnsi="Latha" w:cs="Latha"/>
+                <w:sz w:val="32"/>
+                <w:szCs w:val="32"/>
+                <w:cs/>
+                <w:lang w:bidi="ta-IN"/>
+              </w:rPr>
+            </w:pPr>
+            <w:r>
+              <w:rPr>
+                <w:rFonts w:ascii="Latha" w:hAnsi="Latha" w:cs="Latha"/>
+                <w:sz w:val="32"/>
+                <w:szCs w:val="32"/>
+                <w:lang w:bidi="ta-IN"/>
+              </w:rPr>
+              <w:t xml:space="preserve">7th </w:t>
+            </w:r>
+            <w:proofErr w:type="spellStart"/>
+            <w:r>
+              <w:rPr>
+                <w:rFonts w:ascii="Latha" w:hAnsi="Latha" w:cs="Latha"/>
+                <w:sz w:val="32"/>
+                <w:szCs w:val="32"/>
+                <w:lang w:bidi="ta-IN"/>
+              </w:rPr>
+              <w:t>Panchaati</w:t>
+            </w:r>
+            <w:proofErr w:type="spellEnd"/>
+          </w:p>
+        </w:tc>
+        <w:tc>
+          <w:tcPr>
+            <w:tcW w:w="4738" w:type="dxa"/>
+            <w:tcBorders>
+              <w:top w:val="single" w:sz="4" w:space="0" w:color="000000"/>
+              <w:left w:val="single" w:sz="4" w:space="0" w:color="000000"/>
+              <w:bottom w:val="single" w:sz="4" w:space="0" w:color="000000"/>
+              <w:right w:val="single" w:sz="4" w:space="0" w:color="000000"/>
+            </w:tcBorders>
+          </w:tcPr>
+          <w:p>
+            <w:pPr>
+              <w:widowControl w:val="0"/>
+              <w:autoSpaceDE w:val="0"/>
+              <w:autoSpaceDN w:val="0"/>
+              <w:adjustRightInd w:val="0"/>
+              <w:spacing w:before="0" w:line="264" w:lineRule="auto"/>
+              <w:rPr>
+                <w:rFonts w:ascii="BRH Devanagari Extra" w:hAnsi="BRH Devanagari Extra" w:cs="BRH Devanagari Extra"/>
+                <w:sz w:val="36"/>
+                <w:szCs w:val="36"/>
+              </w:rPr>
+            </w:pPr>
+            <w:proofErr w:type="spellStart"/>
+            <w:r>
+              <w:rPr>
+                <w:rFonts w:ascii="BRH Devanagari Extra" w:eastAsia="Times New Roman" w:hAnsi="BRH Devanagari Extra" w:cs="BRH Devanagari Extra"/>
+                <w:sz w:val="36"/>
+                <w:szCs w:val="36"/>
+                <w:lang w:val="en-IN" w:eastAsia="en-IN" w:bidi="ml-IN"/>
+              </w:rPr>
+              <w:t>lÉqÉþÈ</w:t>
+            </w:r>
+            <w:proofErr w:type="spellEnd"/>
+            <w:r>
+              <w:rPr>
+                <w:rFonts w:ascii="BRH Devanagari Extra" w:eastAsia="Times New Roman" w:hAnsi="BRH Devanagari Extra" w:cs="BRH Devanagari Extra"/>
+                <w:sz w:val="36"/>
+                <w:szCs w:val="36"/>
+                <w:lang w:val="en-IN" w:eastAsia="en-IN" w:bidi="ml-IN"/>
+              </w:rPr>
+              <w:t xml:space="preserve"> | </w:t>
+            </w:r>
+            <w:proofErr w:type="spellStart"/>
+            <w:r>
+              <w:rPr>
+                <w:rFonts w:ascii="BRH Devanagari Extra" w:eastAsia="Times New Roman" w:hAnsi="BRH Devanagari Extra" w:cs="BRH Devanagari Extra"/>
+                <w:sz w:val="36"/>
+                <w:szCs w:val="36"/>
+                <w:lang w:val="en-IN" w:eastAsia="en-IN" w:bidi="ml-IN"/>
+              </w:rPr>
+              <w:t>ÌlÉ</w:t>
+            </w:r>
+            <w:proofErr w:type="spellEnd"/>
+            <w:r>
+              <w:rPr>
+                <w:rFonts w:ascii="BRH Malayalam Extra" w:eastAsia="Times New Roman" w:hAnsi="BRH Malayalam Extra" w:cs="BRH Devanagari Extra"/>
+                <w:sz w:val="32"/>
+                <w:szCs w:val="36"/>
+                <w:lang w:val="en-IN" w:eastAsia="en-IN" w:bidi="ml-IN"/>
+              </w:rPr>
+              <w:t>–</w:t>
+            </w:r>
+            <w:proofErr w:type="spellStart"/>
+            <w:r>
+              <w:rPr>
+                <w:rFonts w:ascii="BRH Devanagari Extra" w:eastAsia="Times New Roman" w:hAnsi="BRH Devanagari Extra" w:cs="BRH Devanagari Extra"/>
+                <w:sz w:val="36"/>
+                <w:szCs w:val="36"/>
+                <w:lang w:val="en-IN" w:eastAsia="en-IN" w:bidi="ml-IN"/>
+              </w:rPr>
+              <w:t>cÉå</w:t>
+            </w:r>
+            <w:proofErr w:type="spellEnd"/>
+            <w:r>
+              <w:rPr>
+                <w:rFonts w:ascii="BRH Malayalam Extra" w:eastAsia="Times New Roman" w:hAnsi="BRH Malayalam Extra" w:cs="BRH Devanagari Extra"/>
+                <w:sz w:val="32"/>
+                <w:szCs w:val="36"/>
+                <w:lang w:val="en-IN" w:eastAsia="en-IN" w:bidi="ml-IN"/>
+              </w:rPr>
+              <w:t>–</w:t>
+            </w:r>
+            <w:r>
+              <w:rPr>
+                <w:rFonts w:ascii="BRH Devanagari Extra" w:eastAsia="Times New Roman" w:hAnsi="BRH Devanagari Extra" w:cs="BRH Devanagari Extra"/>
+                <w:sz w:val="36"/>
+                <w:szCs w:val="36"/>
+                <w:highlight w:val="yellow"/>
+                <w:lang w:val="en-IN" w:eastAsia="en-IN" w:bidi="ml-IN"/>
+              </w:rPr>
+              <w:t>U</w:t>
+            </w:r>
+            <w:r>
+              <w:rPr>
+                <w:rFonts w:ascii="BRH Malayalam Extra" w:eastAsia="Times New Roman" w:hAnsi="BRH Malayalam Extra" w:cs="BRH Devanagari Extra"/>
+                <w:sz w:val="32"/>
+                <w:szCs w:val="36"/>
+                <w:highlight w:val="yellow"/>
+                <w:lang w:val="en-IN" w:eastAsia="en-IN" w:bidi="ml-IN"/>
+              </w:rPr>
+              <w:t>–</w:t>
+            </w:r>
+            <w:proofErr w:type="spellStart"/>
+            <w:r>
+              <w:rPr>
+                <w:rFonts w:ascii="BRH Devanagari Extra" w:eastAsia="Times New Roman" w:hAnsi="BRH Devanagari Extra" w:cs="BRH Devanagari Extra"/>
+                <w:sz w:val="36"/>
+                <w:szCs w:val="36"/>
+                <w:lang w:val="en-IN" w:eastAsia="en-IN" w:bidi="ml-IN"/>
+              </w:rPr>
+              <w:t>uÉ</w:t>
+            </w:r>
+            <w:proofErr w:type="spellEnd"/>
+            <w:r>
+              <w:rPr>
+                <w:rFonts w:ascii="BRH Malayalam Extra" w:eastAsia="Times New Roman" w:hAnsi="BRH Malayalam Extra" w:cs="BRH Devanagari Extra"/>
+                <w:sz w:val="32"/>
+                <w:szCs w:val="36"/>
+                <w:lang w:val="en-IN" w:eastAsia="en-IN" w:bidi="ml-IN"/>
+              </w:rPr>
+              <w:t>–</w:t>
+            </w:r>
+            <w:r>
+              <w:rPr>
+                <w:rFonts w:ascii="BRH Devanagari Extra" w:eastAsia="Times New Roman" w:hAnsi="BRH Devanagari Extra" w:cs="BRH Devanagari Extra"/>
+                <w:sz w:val="36"/>
+                <w:szCs w:val="36"/>
+                <w:lang w:val="en-IN" w:eastAsia="en-IN" w:bidi="ml-IN"/>
+              </w:rPr>
+              <w:t xml:space="preserve"> </w:t>
+            </w:r>
+            <w:proofErr w:type="spellStart"/>
+            <w:r>
+              <w:rPr>
+                <w:rFonts w:ascii="BRH Devanagari Extra" w:eastAsia="Times New Roman" w:hAnsi="BRH Devanagari Extra" w:cs="BRH Devanagari Extra"/>
+                <w:sz w:val="36"/>
+                <w:szCs w:val="36"/>
+                <w:lang w:val="en-IN" w:eastAsia="en-IN" w:bidi="ml-IN"/>
+              </w:rPr>
+              <w:t>CÌiÉþ</w:t>
+            </w:r>
+            <w:proofErr w:type="spellEnd"/>
+            <w:r>
+              <w:rPr>
+                <w:rFonts w:ascii="BRH Devanagari Extra" w:eastAsia="Times New Roman" w:hAnsi="BRH Devanagari Extra" w:cs="BRH Devanagari Extra"/>
+                <w:sz w:val="36"/>
+                <w:szCs w:val="36"/>
+                <w:lang w:val="en-IN" w:eastAsia="en-IN" w:bidi="ml-IN"/>
+              </w:rPr>
+              <w:t xml:space="preserve"> </w:t>
+            </w:r>
+            <w:proofErr w:type="spellStart"/>
+            <w:r>
+              <w:rPr>
+                <w:rFonts w:ascii="BRH Devanagari Extra" w:eastAsia="Times New Roman" w:hAnsi="BRH Devanagari Extra" w:cs="BRH Devanagari Extra"/>
+                <w:sz w:val="36"/>
+                <w:szCs w:val="36"/>
+                <w:lang w:val="en-IN" w:eastAsia="en-IN" w:bidi="ml-IN"/>
+              </w:rPr>
+              <w:t>ÌlÉ</w:t>
+            </w:r>
+            <w:proofErr w:type="spellEnd"/>
+            <w:r>
+              <w:rPr>
+                <w:rFonts w:ascii="BRH Devanagari Extra" w:eastAsia="Times New Roman" w:hAnsi="BRH Devanagari Extra" w:cs="BRH Devanagari Extra"/>
+                <w:sz w:val="36"/>
+                <w:szCs w:val="36"/>
+                <w:lang w:val="en-IN" w:eastAsia="en-IN" w:bidi="ml-IN"/>
+              </w:rPr>
+              <w:t xml:space="preserve"> - </w:t>
+            </w:r>
+            <w:proofErr w:type="spellStart"/>
+            <w:r>
+              <w:rPr>
+                <w:rFonts w:ascii="BRH Devanagari Extra" w:eastAsia="Times New Roman" w:hAnsi="BRH Devanagari Extra" w:cs="BRH Devanagari Extra"/>
+                <w:sz w:val="36"/>
+                <w:szCs w:val="36"/>
+                <w:lang w:val="en-IN" w:eastAsia="en-IN" w:bidi="ml-IN"/>
+              </w:rPr>
+              <w:t>cÉå</w:t>
+            </w:r>
+            <w:proofErr w:type="spellEnd"/>
+            <w:r>
+              <w:rPr>
+                <w:rFonts w:ascii="BRH Malayalam Extra" w:eastAsia="Times New Roman" w:hAnsi="BRH Malayalam Extra" w:cs="BRH Devanagari Extra"/>
+                <w:sz w:val="32"/>
+                <w:szCs w:val="36"/>
+                <w:lang w:val="en-IN" w:eastAsia="en-IN" w:bidi="ml-IN"/>
+              </w:rPr>
+              <w:t>–</w:t>
+            </w:r>
+            <w:proofErr w:type="spellStart"/>
+            <w:r>
+              <w:rPr>
+                <w:rFonts w:ascii="BRH Devanagari Extra" w:eastAsia="Times New Roman" w:hAnsi="BRH Devanagari Extra" w:cs="BRH Devanagari Extra"/>
+                <w:sz w:val="36"/>
+                <w:szCs w:val="36"/>
+                <w:lang w:val="en-IN" w:eastAsia="en-IN" w:bidi="ml-IN"/>
+              </w:rPr>
+              <w:t>UuÉåÿ</w:t>
+            </w:r>
+            <w:proofErr w:type="spellEnd"/>
+            <w:r>
+              <w:rPr>
+                <w:rFonts w:ascii="BRH Devanagari Extra" w:eastAsia="Times New Roman" w:hAnsi="BRH Devanagari Extra" w:cs="BRH Devanagari Extra"/>
+                <w:sz w:val="36"/>
+                <w:szCs w:val="36"/>
+                <w:lang w:val="en-IN" w:eastAsia="en-IN" w:bidi="ml-IN"/>
+              </w:rPr>
+              <w:t xml:space="preserve"> |</w:t>
+            </w:r>
+          </w:p>
+        </w:tc>
+        <w:tc>
+          <w:tcPr>
+            <w:tcW w:w="5220" w:type="dxa"/>
+            <w:tcBorders>
+              <w:top w:val="single" w:sz="4" w:space="0" w:color="000000"/>
+              <w:left w:val="single" w:sz="4" w:space="0" w:color="000000"/>
+              <w:bottom w:val="single" w:sz="4" w:space="0" w:color="000000"/>
+              <w:right w:val="single" w:sz="4" w:space="0" w:color="000000"/>
+            </w:tcBorders>
+          </w:tcPr>
+          <w:p>
+            <w:pPr>
+              <w:spacing w:before="0" w:line="240" w:lineRule="auto"/>
+              <w:rPr>
+                <w:rFonts w:ascii="BRH Devanagari Extra" w:hAnsi="BRH Devanagari Extra" w:cs="BRH Devanagari Extra"/>
+                <w:sz w:val="36"/>
+                <w:szCs w:val="36"/>
+              </w:rPr>
+            </w:pPr>
+            <w:proofErr w:type="spellStart"/>
+            <w:r>
+              <w:rPr>
+                <w:rFonts w:ascii="BRH Devanagari Extra" w:eastAsia="Times New Roman" w:hAnsi="BRH Devanagari Extra" w:cs="BRH Devanagari Extra"/>
+                <w:sz w:val="36"/>
+                <w:szCs w:val="36"/>
+                <w:lang w:val="en-IN" w:eastAsia="en-IN" w:bidi="ml-IN"/>
+              </w:rPr>
+              <w:t>lÉqÉþÈ</w:t>
+            </w:r>
+            <w:proofErr w:type="spellEnd"/>
+            <w:r>
+              <w:rPr>
+                <w:rFonts w:ascii="BRH Devanagari Extra" w:eastAsia="Times New Roman" w:hAnsi="BRH Devanagari Extra" w:cs="BRH Devanagari Extra"/>
+                <w:sz w:val="36"/>
+                <w:szCs w:val="36"/>
+                <w:lang w:val="en-IN" w:eastAsia="en-IN" w:bidi="ml-IN"/>
+              </w:rPr>
+              <w:t xml:space="preserve"> | </w:t>
+            </w:r>
+            <w:proofErr w:type="spellStart"/>
+            <w:r>
+              <w:rPr>
+                <w:rFonts w:ascii="BRH Devanagari Extra" w:eastAsia="Times New Roman" w:hAnsi="BRH Devanagari Extra" w:cs="BRH Devanagari Extra"/>
+                <w:sz w:val="36"/>
+                <w:szCs w:val="36"/>
+                <w:lang w:val="en-IN" w:eastAsia="en-IN" w:bidi="ml-IN"/>
+              </w:rPr>
+              <w:t>ÌlÉ</w:t>
+            </w:r>
+            <w:proofErr w:type="spellEnd"/>
+            <w:r>
+              <w:rPr>
+                <w:rFonts w:ascii="BRH Malayalam Extra" w:eastAsia="Times New Roman" w:hAnsi="BRH Malayalam Extra" w:cs="BRH Devanagari Extra"/>
+                <w:sz w:val="32"/>
+                <w:szCs w:val="36"/>
+                <w:lang w:val="en-IN" w:eastAsia="en-IN" w:bidi="ml-IN"/>
+              </w:rPr>
+              <w:t>–</w:t>
+            </w:r>
+            <w:proofErr w:type="spellStart"/>
+            <w:r>
+              <w:rPr>
+                <w:rFonts w:ascii="BRH Devanagari Extra" w:eastAsia="Times New Roman" w:hAnsi="BRH Devanagari Extra" w:cs="BRH Devanagari Extra"/>
+                <w:sz w:val="36"/>
+                <w:szCs w:val="36"/>
+                <w:lang w:val="en-IN" w:eastAsia="en-IN" w:bidi="ml-IN"/>
+              </w:rPr>
+              <w:t>cÉå</w:t>
+            </w:r>
+            <w:proofErr w:type="spellEnd"/>
+            <w:r>
+              <w:rPr>
+                <w:rFonts w:ascii="BRH Malayalam Extra" w:eastAsia="Times New Roman" w:hAnsi="BRH Malayalam Extra" w:cs="BRH Devanagari Extra"/>
+                <w:sz w:val="32"/>
+                <w:szCs w:val="36"/>
+                <w:lang w:val="en-IN" w:eastAsia="en-IN" w:bidi="ml-IN"/>
+              </w:rPr>
+              <w:t>–</w:t>
+            </w:r>
+            <w:proofErr w:type="spellStart"/>
+            <w:r>
+              <w:rPr>
+                <w:rFonts w:ascii="BRH Devanagari Extra" w:eastAsia="Times New Roman" w:hAnsi="BRH Devanagari Extra" w:cs="BRH Devanagari Extra"/>
+                <w:sz w:val="36"/>
+                <w:szCs w:val="36"/>
+                <w:highlight w:val="green"/>
+                <w:lang w:val="en-IN" w:eastAsia="en-IN" w:bidi="ml-IN"/>
+              </w:rPr>
+              <w:t>U</w:t>
+            </w:r>
+            <w:r>
+              <w:rPr>
+                <w:rFonts w:ascii="BRH Devanagari Extra" w:eastAsia="Times New Roman" w:hAnsi="BRH Devanagari Extra" w:cs="BRH Devanagari Extra"/>
+                <w:sz w:val="36"/>
+                <w:szCs w:val="36"/>
+                <w:lang w:val="en-IN" w:eastAsia="en-IN" w:bidi="ml-IN"/>
+              </w:rPr>
+              <w:t>uÉ</w:t>
+            </w:r>
+            <w:proofErr w:type="spellEnd"/>
+            <w:r>
+              <w:rPr>
+                <w:rFonts w:ascii="BRH Malayalam Extra" w:eastAsia="Times New Roman" w:hAnsi="BRH Malayalam Extra" w:cs="BRH Devanagari Extra"/>
+                <w:sz w:val="32"/>
+                <w:szCs w:val="36"/>
+                <w:lang w:val="en-IN" w:eastAsia="en-IN" w:bidi="ml-IN"/>
+              </w:rPr>
+              <w:t>–</w:t>
+            </w:r>
+            <w:r>
+              <w:rPr>
+                <w:rFonts w:ascii="BRH Devanagari Extra" w:eastAsia="Times New Roman" w:hAnsi="BRH Devanagari Extra" w:cs="BRH Devanagari Extra"/>
+                <w:sz w:val="36"/>
+                <w:szCs w:val="36"/>
+                <w:lang w:val="en-IN" w:eastAsia="en-IN" w:bidi="ml-IN"/>
+              </w:rPr>
+              <w:t xml:space="preserve"> </w:t>
+            </w:r>
+            <w:proofErr w:type="spellStart"/>
+            <w:r>
+              <w:rPr>
+                <w:rFonts w:ascii="BRH Devanagari Extra" w:eastAsia="Times New Roman" w:hAnsi="BRH Devanagari Extra" w:cs="BRH Devanagari Extra"/>
+                <w:sz w:val="36"/>
+                <w:szCs w:val="36"/>
+                <w:lang w:val="en-IN" w:eastAsia="en-IN" w:bidi="ml-IN"/>
+              </w:rPr>
+              <w:t>CÌiÉþ</w:t>
+            </w:r>
+            <w:proofErr w:type="spellEnd"/>
+            <w:r>
+              <w:rPr>
+                <w:rFonts w:ascii="BRH Devanagari Extra" w:eastAsia="Times New Roman" w:hAnsi="BRH Devanagari Extra" w:cs="BRH Devanagari Extra"/>
+                <w:sz w:val="36"/>
+                <w:szCs w:val="36"/>
+                <w:lang w:val="en-IN" w:eastAsia="en-IN" w:bidi="ml-IN"/>
+              </w:rPr>
+              <w:t xml:space="preserve"> </w:t>
+            </w:r>
+            <w:proofErr w:type="spellStart"/>
+            <w:r>
+              <w:rPr>
+                <w:rFonts w:ascii="BRH Devanagari Extra" w:eastAsia="Times New Roman" w:hAnsi="BRH Devanagari Extra" w:cs="BRH Devanagari Extra"/>
+                <w:sz w:val="36"/>
+                <w:szCs w:val="36"/>
+                <w:lang w:val="en-IN" w:eastAsia="en-IN" w:bidi="ml-IN"/>
+              </w:rPr>
+              <w:t>ÌlÉ</w:t>
+            </w:r>
+            <w:proofErr w:type="spellEnd"/>
+            <w:r>
+              <w:rPr>
+                <w:rFonts w:ascii="BRH Devanagari Extra" w:eastAsia="Times New Roman" w:hAnsi="BRH Devanagari Extra" w:cs="BRH Devanagari Extra"/>
+                <w:sz w:val="36"/>
+                <w:szCs w:val="36"/>
+                <w:lang w:val="en-IN" w:eastAsia="en-IN" w:bidi="ml-IN"/>
+              </w:rPr>
+              <w:t xml:space="preserve"> - </w:t>
+            </w:r>
+            <w:proofErr w:type="spellStart"/>
+            <w:r>
+              <w:rPr>
+                <w:rFonts w:ascii="BRH Devanagari Extra" w:eastAsia="Times New Roman" w:hAnsi="BRH Devanagari Extra" w:cs="BRH Devanagari Extra"/>
+                <w:sz w:val="36"/>
+                <w:szCs w:val="36"/>
+                <w:lang w:val="en-IN" w:eastAsia="en-IN" w:bidi="ml-IN"/>
+              </w:rPr>
+              <w:t>cÉå</w:t>
+            </w:r>
+            <w:proofErr w:type="spellEnd"/>
+            <w:r>
+              <w:rPr>
+                <w:rFonts w:ascii="BRH Malayalam Extra" w:eastAsia="Times New Roman" w:hAnsi="BRH Malayalam Extra" w:cs="BRH Devanagari Extra"/>
+                <w:sz w:val="32"/>
+                <w:szCs w:val="36"/>
+                <w:lang w:val="en-IN" w:eastAsia="en-IN" w:bidi="ml-IN"/>
+              </w:rPr>
+              <w:t>–</w:t>
+            </w:r>
+            <w:proofErr w:type="spellStart"/>
+            <w:r>
+              <w:rPr>
+                <w:rFonts w:ascii="BRH Devanagari Extra" w:eastAsia="Times New Roman" w:hAnsi="BRH Devanagari Extra" w:cs="BRH Devanagari Extra"/>
+                <w:sz w:val="36"/>
+                <w:szCs w:val="36"/>
+                <w:lang w:val="en-IN" w:eastAsia="en-IN" w:bidi="ml-IN"/>
+              </w:rPr>
+              <w:t>UuÉåÿ</w:t>
+            </w:r>
+            <w:proofErr w:type="spellEnd"/>
+            <w:r>
+              <w:rPr>
+                <w:rFonts w:ascii="BRH Devanagari Extra" w:eastAsia="Times New Roman" w:hAnsi="BRH Devanagari Extra" w:cs="BRH Devanagari Extra"/>
+                <w:sz w:val="36"/>
+                <w:szCs w:val="36"/>
+                <w:lang w:val="en-IN" w:eastAsia="en-IN" w:bidi="ml-IN"/>
+              </w:rPr>
+              <w:t xml:space="preserve"> |</w:t>
+            </w:r>
+          </w:p>
+        </w:tc>
+      </w:tr>
+      <w:tr>
+        <w:trPr>
+          <w:trHeight w:val="1106"/>
+        </w:trPr>
+        <w:tc>
+          <w:tcPr>
+            <w:tcW w:w="3092" w:type="dxa"/>
+            <w:tcBorders>
+              <w:top w:val="single" w:sz="4" w:space="0" w:color="000000"/>
+              <w:left w:val="single" w:sz="4" w:space="0" w:color="000000"/>
+              <w:bottom w:val="single" w:sz="4" w:space="0" w:color="000000"/>
+              <w:right w:val="single" w:sz="4" w:space="0" w:color="000000"/>
+            </w:tcBorders>
+          </w:tcPr>
+          <w:p>
+            <w:pPr>
+              <w:spacing w:before="0" w:line="240" w:lineRule="auto"/>
+              <w:rPr>
+                <w:rFonts w:ascii="Latha" w:hAnsi="Latha" w:cs="Latha"/>
+                <w:sz w:val="32"/>
+                <w:szCs w:val="32"/>
+                <w:lang w:bidi="ta-IN"/>
+              </w:rPr>
+            </w:pPr>
+            <w:r>
+              <w:rPr>
+                <w:rFonts w:ascii="Latha" w:hAnsi="Latha" w:cs="Latha"/>
+                <w:sz w:val="32"/>
+                <w:szCs w:val="32"/>
+                <w:lang w:bidi="ta-IN"/>
+              </w:rPr>
+              <w:t xml:space="preserve">4.5.8.2 – </w:t>
+            </w:r>
+            <w:proofErr w:type="spellStart"/>
+            <w:r>
+              <w:rPr>
+                <w:rFonts w:ascii="Latha" w:hAnsi="Latha" w:cs="Latha"/>
+                <w:sz w:val="32"/>
+                <w:szCs w:val="32"/>
+                <w:lang w:bidi="ta-IN"/>
+              </w:rPr>
+              <w:t>Padam</w:t>
+            </w:r>
+            <w:proofErr w:type="spellEnd"/>
+          </w:p>
+          <w:p>
+            <w:pPr>
+              <w:spacing w:before="0" w:line="240" w:lineRule="auto"/>
+              <w:rPr>
+                <w:rFonts w:ascii="Latha" w:hAnsi="Latha" w:cs="Latha"/>
+                <w:sz w:val="32"/>
+                <w:szCs w:val="32"/>
+                <w:cs/>
+                <w:lang w:bidi="ta-IN"/>
+              </w:rPr>
+            </w:pPr>
+            <w:r>
+              <w:rPr>
+                <w:rFonts w:ascii="Latha" w:hAnsi="Latha" w:cs="Latha"/>
+                <w:sz w:val="32"/>
+                <w:szCs w:val="32"/>
+                <w:lang w:bidi="ta-IN"/>
+              </w:rPr>
+              <w:t xml:space="preserve">18th </w:t>
+            </w:r>
+            <w:proofErr w:type="spellStart"/>
+            <w:r>
+              <w:rPr>
+                <w:rFonts w:ascii="Latha" w:hAnsi="Latha" w:cs="Latha"/>
+                <w:sz w:val="32"/>
+                <w:szCs w:val="32"/>
+                <w:lang w:bidi="ta-IN"/>
+              </w:rPr>
+              <w:t>Panchaati</w:t>
+            </w:r>
+            <w:proofErr w:type="spellEnd"/>
+          </w:p>
+        </w:tc>
+        <w:tc>
+          <w:tcPr>
+            <w:tcW w:w="4738" w:type="dxa"/>
+            <w:tcBorders>
+              <w:top w:val="single" w:sz="4" w:space="0" w:color="000000"/>
+              <w:left w:val="single" w:sz="4" w:space="0" w:color="000000"/>
+              <w:bottom w:val="single" w:sz="4" w:space="0" w:color="000000"/>
+              <w:right w:val="single" w:sz="4" w:space="0" w:color="000000"/>
+            </w:tcBorders>
+          </w:tcPr>
+          <w:p>
+            <w:pPr>
+              <w:spacing w:before="0" w:line="240" w:lineRule="auto"/>
+              <w:rPr>
+                <w:rFonts w:ascii="BRH Devanagari Extra" w:hAnsi="BRH Devanagari Extra" w:cs="BRH Devanagari Extra"/>
+                <w:sz w:val="36"/>
+                <w:szCs w:val="36"/>
+              </w:rPr>
+            </w:pPr>
+            <w:r>
+              <w:rPr>
+                <w:rFonts w:ascii="BRH Devanagari Extra" w:hAnsi="BRH Devanagari Extra" w:cs="BRH Devanagari Extra"/>
+                <w:sz w:val="40"/>
+                <w:szCs w:val="40"/>
+                <w:highlight w:val="yellow"/>
+              </w:rPr>
+              <w:t>AÉ</w:t>
+            </w:r>
+            <w:r>
+              <w:rPr>
+                <w:rFonts w:ascii="BRH Malayalam Extra" w:hAnsi="BRH Malayalam Extra" w:cs="BRH Devanagari Extra"/>
+                <w:sz w:val="34"/>
+                <w:szCs w:val="40"/>
+                <w:highlight w:val="yellow"/>
+              </w:rPr>
+              <w:t>–</w:t>
+            </w:r>
+            <w:proofErr w:type="spellStart"/>
+            <w:r>
+              <w:rPr>
+                <w:rFonts w:ascii="BRH Devanagari Extra" w:hAnsi="BRH Devanagari Extra" w:cs="BRH Devanagari Extra"/>
+                <w:sz w:val="40"/>
+                <w:szCs w:val="40"/>
+              </w:rPr>
+              <w:t>uÉÉ</w:t>
+            </w:r>
+            <w:proofErr w:type="spellEnd"/>
+            <w:r>
+              <w:rPr>
+                <w:rFonts w:ascii="BRH Malayalam Extra" w:hAnsi="BRH Malayalam Extra" w:cs="BRH Devanagari Extra"/>
+                <w:sz w:val="34"/>
+                <w:szCs w:val="40"/>
+              </w:rPr>
+              <w:t>–</w:t>
+            </w:r>
+            <w:proofErr w:type="spellStart"/>
+            <w:r>
+              <w:rPr>
+                <w:rFonts w:ascii="BRH Devanagari Extra" w:hAnsi="BRH Devanagari Extra" w:cs="BRH Devanagari Extra"/>
+                <w:sz w:val="40"/>
+                <w:szCs w:val="40"/>
+              </w:rPr>
+              <w:t>rÉÉïþrÉ</w:t>
+            </w:r>
+            <w:proofErr w:type="spellEnd"/>
+            <w:r>
+              <w:rPr>
+                <w:rFonts w:ascii="BRH Devanagari Extra" w:hAnsi="BRH Devanagari Extra" w:cs="BRH Devanagari Extra"/>
+                <w:sz w:val="40"/>
+                <w:szCs w:val="40"/>
+              </w:rPr>
+              <w:t xml:space="preserve"> | </w:t>
+            </w:r>
+            <w:proofErr w:type="spellStart"/>
+            <w:r>
+              <w:rPr>
+                <w:rFonts w:ascii="BRH Devanagari Extra" w:hAnsi="BRH Devanagari Extra" w:cs="BRH Devanagari Extra"/>
+                <w:sz w:val="40"/>
+                <w:szCs w:val="40"/>
+              </w:rPr>
+              <w:t>cÉ</w:t>
+            </w:r>
+            <w:proofErr w:type="spellEnd"/>
+            <w:r>
+              <w:rPr>
+                <w:rFonts w:ascii="BRH Malayalam Extra" w:hAnsi="BRH Malayalam Extra" w:cs="BRH Devanagari Extra"/>
+                <w:sz w:val="34"/>
+                <w:szCs w:val="40"/>
+              </w:rPr>
+              <w:t>–</w:t>
+            </w:r>
+            <w:r>
+              <w:rPr>
+                <w:rFonts w:ascii="BRH Devanagari Extra" w:hAnsi="BRH Devanagari Extra" w:cs="BRH Devanagari Extra"/>
+                <w:sz w:val="40"/>
+                <w:szCs w:val="40"/>
+              </w:rPr>
+              <w:t xml:space="preserve"> | </w:t>
+            </w:r>
+            <w:proofErr w:type="spellStart"/>
+            <w:r>
+              <w:rPr>
+                <w:rFonts w:ascii="BRH Devanagari Extra" w:hAnsi="BRH Devanagari Extra" w:cs="BRH Devanagari Extra"/>
+                <w:sz w:val="40"/>
+                <w:szCs w:val="40"/>
+              </w:rPr>
+              <w:t>lÉqÉþÈ</w:t>
+            </w:r>
+            <w:proofErr w:type="spellEnd"/>
+            <w:r>
+              <w:rPr>
+                <w:rFonts w:ascii="BRH Devanagari Extra" w:hAnsi="BRH Devanagari Extra" w:cs="BRH Devanagari Extra"/>
+                <w:sz w:val="40"/>
+                <w:szCs w:val="40"/>
+              </w:rPr>
+              <w:t xml:space="preserve"> |</w:t>
+            </w:r>
+          </w:p>
+        </w:tc>
+        <w:tc>
+          <w:tcPr>
+            <w:tcW w:w="5220" w:type="dxa"/>
+            <w:tcBorders>
+              <w:top w:val="single" w:sz="4" w:space="0" w:color="000000"/>
+              <w:left w:val="single" w:sz="4" w:space="0" w:color="000000"/>
+              <w:bottom w:val="single" w:sz="4" w:space="0" w:color="000000"/>
+              <w:right w:val="single" w:sz="4" w:space="0" w:color="000000"/>
+            </w:tcBorders>
+          </w:tcPr>
+          <w:p>
+            <w:pPr>
+              <w:spacing w:before="0" w:line="240" w:lineRule="auto"/>
+              <w:rPr>
+                <w:rFonts w:ascii="BRH Devanagari Extra" w:hAnsi="BRH Devanagari Extra" w:cs="BRH Devanagari Extra"/>
+                <w:sz w:val="36"/>
+                <w:szCs w:val="36"/>
+              </w:rPr>
+            </w:pPr>
+            <w:r>
+              <w:rPr>
+                <w:rFonts w:ascii="BRH Devanagari Extra" w:hAnsi="BRH Devanagari Extra" w:cs="BRH Devanagari Extra"/>
+                <w:sz w:val="40"/>
+                <w:szCs w:val="40"/>
+                <w:highlight w:val="green"/>
+              </w:rPr>
+              <w:t>A</w:t>
+            </w:r>
+            <w:r>
+              <w:rPr>
+                <w:rFonts w:ascii="BRH Malayalam Extra" w:hAnsi="BRH Malayalam Extra" w:cs="BRH Devanagari Extra"/>
+                <w:sz w:val="34"/>
+                <w:szCs w:val="40"/>
+              </w:rPr>
+              <w:t>–</w:t>
+            </w:r>
+            <w:proofErr w:type="spellStart"/>
+            <w:r>
+              <w:rPr>
+                <w:rFonts w:ascii="BRH Devanagari Extra" w:hAnsi="BRH Devanagari Extra" w:cs="BRH Devanagari Extra"/>
+                <w:sz w:val="40"/>
+                <w:szCs w:val="40"/>
+              </w:rPr>
+              <w:t>uÉÉ</w:t>
+            </w:r>
+            <w:proofErr w:type="spellEnd"/>
+            <w:r>
+              <w:rPr>
+                <w:rFonts w:ascii="BRH Malayalam Extra" w:hAnsi="BRH Malayalam Extra" w:cs="BRH Devanagari Extra"/>
+                <w:sz w:val="34"/>
+                <w:szCs w:val="40"/>
+              </w:rPr>
+              <w:t>–</w:t>
+            </w:r>
+            <w:proofErr w:type="spellStart"/>
+            <w:r>
+              <w:rPr>
+                <w:rFonts w:ascii="BRH Devanagari Extra" w:hAnsi="BRH Devanagari Extra" w:cs="BRH Devanagari Extra"/>
+                <w:sz w:val="40"/>
+                <w:szCs w:val="40"/>
+              </w:rPr>
+              <w:t>rÉÉïþrÉ</w:t>
+            </w:r>
+            <w:proofErr w:type="spellEnd"/>
+            <w:r>
+              <w:rPr>
+                <w:rFonts w:ascii="BRH Devanagari Extra" w:hAnsi="BRH Devanagari Extra" w:cs="BRH Devanagari Extra"/>
+                <w:sz w:val="40"/>
+                <w:szCs w:val="40"/>
+              </w:rPr>
+              <w:t xml:space="preserve"> | </w:t>
+            </w:r>
+            <w:proofErr w:type="spellStart"/>
+            <w:r>
+              <w:rPr>
+                <w:rFonts w:ascii="BRH Devanagari Extra" w:hAnsi="BRH Devanagari Extra" w:cs="BRH Devanagari Extra"/>
+                <w:sz w:val="40"/>
+                <w:szCs w:val="40"/>
+              </w:rPr>
+              <w:t>cÉ</w:t>
+            </w:r>
+            <w:proofErr w:type="spellEnd"/>
+            <w:r>
+              <w:rPr>
+                <w:rFonts w:ascii="BRH Malayalam Extra" w:hAnsi="BRH Malayalam Extra" w:cs="BRH Devanagari Extra"/>
+                <w:sz w:val="34"/>
+                <w:szCs w:val="40"/>
+              </w:rPr>
+              <w:t>–</w:t>
+            </w:r>
+            <w:r>
+              <w:rPr>
+                <w:rFonts w:ascii="BRH Devanagari Extra" w:hAnsi="BRH Devanagari Extra" w:cs="BRH Devanagari Extra"/>
+                <w:sz w:val="40"/>
+                <w:szCs w:val="40"/>
+              </w:rPr>
+              <w:t xml:space="preserve"> | </w:t>
+            </w:r>
+            <w:proofErr w:type="spellStart"/>
+            <w:r>
+              <w:rPr>
+                <w:rFonts w:ascii="BRH Devanagari Extra" w:hAnsi="BRH Devanagari Extra" w:cs="BRH Devanagari Extra"/>
+                <w:sz w:val="40"/>
+                <w:szCs w:val="40"/>
+              </w:rPr>
+              <w:t>lÉqÉþÈ</w:t>
+            </w:r>
+            <w:proofErr w:type="spellEnd"/>
+            <w:r>
+              <w:rPr>
+                <w:rFonts w:ascii="BRH Devanagari Extra" w:hAnsi="BRH Devanagari Extra" w:cs="BRH Devanagari Extra"/>
+                <w:sz w:val="40"/>
+                <w:szCs w:val="40"/>
+              </w:rPr>
+              <w:t xml:space="preserve"> |</w:t>
+            </w:r>
+          </w:p>
+        </w:tc>
+      </w:tr>
+    </w:tbl>
+    <w:p>
+      <w:pPr>
+        <w:jc w:val="center"/>
+        <w:rPr>
+          <w:b/>
+          <w:bCs/>
+          <w:sz w:val="32"/>
+          <w:szCs w:val="32"/>
+          <w:u w:val="single"/>
+        </w:rPr>
+      </w:pPr>
+      <w:r>
+        <w:rPr>
+          <w:b/>
+          <w:bCs/>
+          <w:sz w:val="32"/>
+          <w:szCs w:val="32"/>
+          <w:u w:val="single"/>
+        </w:rPr>
+        <w:t>=====================</w:t>
+      </w:r>
+    </w:p>
+    <w:p>
+      <w:pPr>
+        <w:jc w:val="center"/>
+        <w:rPr>
+          <w:b/>
+          <w:bCs/>
+          <w:sz w:val="32"/>
+          <w:szCs w:val="32"/>
+          <w:u w:val="single"/>
+        </w:rPr>
+      </w:pPr>
+      <w:r>
+        <w:rPr>
+          <w:b/>
+          <w:bCs/>
+          <w:sz w:val="32"/>
+          <w:szCs w:val="32"/>
+          <w:u w:val="single"/>
+        </w:rPr>
+        <w:t>TS</w:t>
+      </w:r>
+      <w:r>
+        <w:rPr>
+          <w:b/>
+          <w:bCs/>
+          <w:sz w:val="32"/>
+          <w:szCs w:val="32"/>
+          <w:u w:val="single"/>
+        </w:rPr>
+        <w:t xml:space="preserve"> </w:t>
+      </w:r>
+      <w:proofErr w:type="spellStart"/>
+      <w:r>
+        <w:rPr>
+          <w:b/>
+          <w:bCs/>
+          <w:sz w:val="32"/>
+          <w:szCs w:val="32"/>
+          <w:u w:val="single"/>
+        </w:rPr>
+        <w:t>Pada</w:t>
+      </w:r>
+      <w:proofErr w:type="spellEnd"/>
+      <w:r>
+        <w:rPr>
+          <w:b/>
+          <w:bCs/>
+          <w:sz w:val="32"/>
+          <w:szCs w:val="32"/>
+          <w:u w:val="single"/>
+        </w:rPr>
+        <w:t xml:space="preserve"> </w:t>
+      </w:r>
+      <w:proofErr w:type="spellStart"/>
+      <w:r>
+        <w:rPr>
+          <w:b/>
+          <w:bCs/>
+          <w:sz w:val="32"/>
+          <w:szCs w:val="32"/>
+          <w:u w:val="single"/>
+        </w:rPr>
+        <w:t>Paatam</w:t>
+      </w:r>
+      <w:proofErr w:type="spellEnd"/>
+      <w:r>
+        <w:rPr>
+          <w:b/>
+          <w:bCs/>
+          <w:sz w:val="32"/>
+          <w:szCs w:val="32"/>
+          <w:u w:val="single"/>
+        </w:rPr>
+        <w:t xml:space="preserve"> – TS </w:t>
+      </w:r>
+      <w:r>
+        <w:rPr>
+          <w:b/>
+          <w:bCs/>
+          <w:sz w:val="32"/>
+          <w:szCs w:val="32"/>
+          <w:u w:val="single"/>
+        </w:rPr>
+        <w:t>4</w:t>
+      </w:r>
+      <w:r>
+        <w:rPr>
+          <w:b/>
+          <w:bCs/>
+          <w:sz w:val="32"/>
+          <w:szCs w:val="32"/>
+          <w:u w:val="single"/>
+        </w:rPr>
+        <w:t>.</w:t>
+      </w:r>
+      <w:r>
+        <w:rPr>
+          <w:b/>
+          <w:bCs/>
+          <w:sz w:val="32"/>
+          <w:szCs w:val="32"/>
+          <w:u w:val="single"/>
+        </w:rPr>
+        <w:t>5</w:t>
+      </w:r>
+      <w:r>
+        <w:rPr>
+          <w:b/>
+          <w:bCs/>
+          <w:sz w:val="32"/>
+          <w:szCs w:val="32"/>
+          <w:u w:val="single"/>
+        </w:rPr>
+        <w:t xml:space="preserve"> </w:t>
+      </w:r>
+      <w:r>
+        <w:rPr>
+          <w:b/>
+          <w:bCs/>
+          <w:sz w:val="32"/>
+          <w:szCs w:val="32"/>
+          <w:u w:val="single"/>
+        </w:rPr>
+        <w:t xml:space="preserve">Sanskrit </w:t>
+      </w:r>
+      <w:r>
+        <w:rPr>
+          <w:b/>
+          <w:bCs/>
+          <w:sz w:val="32"/>
+          <w:szCs w:val="32"/>
+          <w:u w:val="single"/>
+        </w:rPr>
+        <w:t>Corrections –</w:t>
+      </w:r>
+      <w:r>
+        <w:rPr>
+          <w:b/>
+          <w:bCs/>
+          <w:sz w:val="32"/>
+          <w:szCs w:val="32"/>
+          <w:u w:val="single"/>
+        </w:rPr>
+        <w:t xml:space="preserve"> </w:t>
+      </w:r>
+      <w:r>
+        <w:rPr>
+          <w:b/>
+          <w:bCs/>
+          <w:sz w:val="32"/>
+          <w:szCs w:val="32"/>
+          <w:u w:val="single"/>
+        </w:rPr>
+        <w:t xml:space="preserve">Observed till </w:t>
+      </w:r>
+      <w:r>
+        <w:rPr>
+          <w:b/>
+          <w:bCs/>
+          <w:sz w:val="32"/>
+          <w:szCs w:val="32"/>
+          <w:u w:val="single"/>
+        </w:rPr>
+        <w:t>3</w:t>
+      </w:r>
+      <w:r>
+        <w:rPr>
+          <w:b/>
+          <w:bCs/>
+          <w:sz w:val="32"/>
+          <w:szCs w:val="32"/>
+          <w:u w:val="single"/>
+        </w:rPr>
+        <w:t>1</w:t>
+      </w:r>
+      <w:r>
+        <w:rPr>
+          <w:b/>
+          <w:bCs/>
+          <w:sz w:val="32"/>
+          <w:szCs w:val="32"/>
+          <w:u w:val="single"/>
+        </w:rPr>
+        <w:t>st</w:t>
+      </w:r>
+      <w:r>
+        <w:rPr>
+          <w:b/>
+          <w:bCs/>
+          <w:sz w:val="32"/>
+          <w:szCs w:val="32"/>
+          <w:u w:val="single"/>
+        </w:rPr>
+        <w:t xml:space="preserve"> </w:t>
+      </w:r>
+      <w:r>
+        <w:rPr>
+          <w:b/>
+          <w:bCs/>
+          <w:sz w:val="32"/>
+          <w:szCs w:val="32"/>
+          <w:u w:val="single"/>
+        </w:rPr>
+        <w:t>January</w:t>
+      </w:r>
+      <w:r>
+        <w:rPr>
+          <w:b/>
+          <w:bCs/>
+          <w:sz w:val="32"/>
+          <w:szCs w:val="32"/>
+          <w:u w:val="single"/>
+        </w:rPr>
+        <w:t xml:space="preserve"> 201</w:t>
+      </w:r>
+      <w:r>
+        <w:rPr>
+          <w:b/>
+          <w:bCs/>
+          <w:sz w:val="32"/>
+          <w:szCs w:val="32"/>
+          <w:u w:val="single"/>
+        </w:rPr>
+        <w:t>9</w:t>
+      </w:r>
+    </w:p>
+    <w:p>
+      <w:pPr>
+        <w:jc w:val="center"/>
+        <w:rPr>
+          <w:b/>
+          <w:bCs/>
+        </w:rPr>
+      </w:pPr>
+      <w:r>
+        <w:rPr>
+          <w:b/>
+          <w:bCs/>
+        </w:rPr>
+        <w:t>(ignore those which are already incorporated in your book’s version and date)</w:t>
+      </w:r>
+    </w:p>
+    <w:tbl>
+      <w:tblPr>
+        <w:tblW w:w="13050" w:type="dxa"/>
+        <w:tblInd w:w="-792" w:type="dxa"/>
+        <w:tblBorders>
+          <w:top w:val="single" w:sz="4" w:space="0" w:color="000000"/>
+          <w:left w:val="single" w:sz="4" w:space="0" w:color="000000"/>
+          <w:bottom w:val="single" w:sz="4" w:space="0" w:color="000000"/>
+          <w:right w:val="single" w:sz="4" w:space="0" w:color="000000"/>
+          <w:insideH w:val="single" w:sz="4" w:space="0" w:color="000000"/>
+          <w:insideV w:val="single" w:sz="4" w:space="0" w:color="000000"/>
+        </w:tblBorders>
+        <w:tblLook w:val="04A0" w:firstRow="1" w:lastRow="0" w:firstColumn="1" w:lastColumn="0" w:noHBand="0" w:noVBand="1"/>
+      </w:tblPr>
+      <w:tblGrid>
+        <w:gridCol w:w="3092"/>
+        <w:gridCol w:w="4738"/>
+        <w:gridCol w:w="5220"/>
+      </w:tblGrid>
+      <w:tr>
+        <w:tc>
+          <w:tcPr>
+            <w:tcW w:w="3092" w:type="dxa"/>
+          </w:tcPr>
+          <w:p>
+            <w:pPr>
+              <w:spacing w:before="0" w:line="240" w:lineRule="auto"/>
+              <w:jc w:val="center"/>
+              <w:rPr>
+                <w:sz w:val="32"/>
+                <w:szCs w:val="32"/>
+              </w:rPr>
+            </w:pPr>
+            <w:r>
+              <w:rPr>
+                <w:sz w:val="32"/>
+                <w:szCs w:val="32"/>
+              </w:rPr>
+              <w:t>Section, Paragraph</w:t>
+            </w:r>
+          </w:p>
+          <w:p>
+            <w:pPr>
+              <w:spacing w:before="0" w:line="240" w:lineRule="auto"/>
+              <w:jc w:val="center"/>
+              <w:rPr>
+                <w:sz w:val="32"/>
+                <w:szCs w:val="32"/>
+              </w:rPr>
+            </w:pPr>
+            <w:r>
+              <w:rPr>
+                <w:sz w:val="32"/>
+                <w:szCs w:val="32"/>
+              </w:rPr>
+              <w:t>Reference</w:t>
+            </w:r>
+          </w:p>
+        </w:tc>
+        <w:tc>
+          <w:tcPr>
+            <w:tcW w:w="4738" w:type="dxa"/>
+          </w:tcPr>
+          <w:p>
+            <w:pPr>
+              <w:spacing w:before="0" w:line="240" w:lineRule="auto"/>
+              <w:jc w:val="center"/>
+              <w:rPr>
+                <w:sz w:val="32"/>
+                <w:szCs w:val="32"/>
+              </w:rPr>
+            </w:pPr>
+            <w:r>
+              <w:rPr>
+                <w:sz w:val="32"/>
+                <w:szCs w:val="32"/>
+              </w:rPr>
+              <w:t>As Printed</w:t>
+            </w:r>
+          </w:p>
+        </w:tc>
+        <w:tc>
+          <w:tcPr>
+            <w:tcW w:w="5220" w:type="dxa"/>
+          </w:tcPr>
+          <w:p>
+            <w:pPr>
+              <w:spacing w:before="0" w:line="240" w:lineRule="auto"/>
+              <w:ind w:right="-18"/>
+              <w:jc w:val="center"/>
+              <w:rPr>
+                <w:sz w:val="32"/>
+                <w:szCs w:val="32"/>
+              </w:rPr>
+            </w:pPr>
+            <w:r>
+              <w:rPr>
+                <w:sz w:val="32"/>
+                <w:szCs w:val="32"/>
+              </w:rPr>
+              <w:t>To be read as or corrected as</w:t>
+            </w:r>
+          </w:p>
+        </w:tc>
+      </w:tr>
+      <w:tr>
+        <w:trPr>
+          <w:trHeight w:val="1106"/>
+        </w:trPr>
+        <w:tc>
+          <w:tcPr>
+            <w:tcW w:w="3092" w:type="dxa"/>
+          </w:tcPr>
+          <w:p>
+            <w:pPr>
+              <w:rPr>
+                <w:rFonts w:ascii="Latha" w:hAnsi="Latha" w:cs="Latha"/>
+                <w:sz w:val="32"/>
+                <w:szCs w:val="32"/>
+                <w:lang w:bidi="ta-IN"/>
+              </w:rPr>
+            </w:pPr>
+            <w:r>
+              <w:rPr>
+                <w:rFonts w:ascii="Latha" w:hAnsi="Latha" w:cs="Latha"/>
+                <w:sz w:val="32"/>
+                <w:szCs w:val="32"/>
+                <w:lang w:bidi="ta-IN"/>
+              </w:rPr>
+              <w:t xml:space="preserve">4.5.10.5 </w:t>
+            </w:r>
+            <w:proofErr w:type="spellStart"/>
+            <w:r>
+              <w:rPr>
+                <w:rFonts w:ascii="Latha" w:hAnsi="Latha" w:cs="Latha"/>
+                <w:sz w:val="32"/>
+                <w:szCs w:val="32"/>
+                <w:lang w:bidi="ta-IN"/>
+              </w:rPr>
+              <w:t>Vaakyam</w:t>
+            </w:r>
+            <w:proofErr w:type="spellEnd"/>
+          </w:p>
+          <w:p>
+            <w:pPr>
+              <w:spacing w:before="0" w:line="240" w:lineRule="auto"/>
+              <w:rPr>
+                <w:rFonts w:ascii="Latha" w:hAnsi="Latha" w:cs="Latha"/>
+                <w:sz w:val="32"/>
+                <w:szCs w:val="32"/>
+                <w:cs/>
+                <w:lang w:bidi="ta-IN"/>
+              </w:rPr>
+            </w:pPr>
+            <w:r>
+              <w:rPr>
+                <w:rFonts w:ascii="Latha" w:hAnsi="Latha" w:cs="Latha"/>
+                <w:sz w:val="32"/>
+                <w:szCs w:val="32"/>
+                <w:lang w:bidi="ta-IN"/>
+              </w:rPr>
+              <w:t xml:space="preserve">25th </w:t>
+            </w:r>
+            <w:proofErr w:type="spellStart"/>
+            <w:r>
+              <w:rPr>
+                <w:rFonts w:ascii="Latha" w:hAnsi="Latha" w:cs="Latha"/>
+                <w:sz w:val="32"/>
+                <w:szCs w:val="32"/>
+                <w:lang w:bidi="ta-IN"/>
+              </w:rPr>
+              <w:t>Panchaati</w:t>
+            </w:r>
+            <w:proofErr w:type="spellEnd"/>
+          </w:p>
+        </w:tc>
+        <w:tc>
+          <w:tcPr>
+            <w:tcW w:w="4738" w:type="dxa"/>
+          </w:tcPr>
+          <w:p>
+            <w:pPr>
+              <w:spacing w:before="0" w:line="240" w:lineRule="auto"/>
               <w:rPr>
                 <w:rFonts w:ascii="BRH Devanagari Extra" w:hAnsi="BRH Devanagari Extra" w:cs="BRH Devanagari Extra"/>
                 <w:color w:val="000000"/>
                 <w:sz w:val="40"/>
                 <w:szCs w:val="40"/>
+                <w:highlight w:val="yellow"/>
+              </w:rPr>
+            </w:pPr>
+            <w:r>
+              <w:rPr>
+                <w:rFonts w:ascii="BRH Devanagari Extra" w:hAnsi="BRH Devanagari Extra" w:cs="BRH Devanagari Extra"/>
+                <w:color w:val="000000"/>
+                <w:sz w:val="40"/>
+                <w:szCs w:val="40"/>
               </w:rPr>
               <w:t>W</w:t>
             </w:r>
@@ -2495,6 +4292,117 @@
                 <w:sz w:val="40"/>
                 <w:szCs w:val="40"/>
               </w:rPr>
+              <w:t>ýÅlrÉ-qÉýxqÉ</w:t>
+            </w:r>
+            <w:r>
+              <w:rPr>
+                <w:rFonts w:ascii="BRH Devanagari Extra" w:hAnsi="BRH Devanagari Extra" w:cs="BRH Devanagari Extra"/>
+                <w:color w:val="000000"/>
+                <w:sz w:val="40"/>
+                <w:szCs w:val="40"/>
+                <w:highlight w:val="yellow"/>
+              </w:rPr>
+              <w:t xml:space="preserve">Í³Éþ </w:t>
+            </w:r>
+            <w:proofErr w:type="spellStart"/>
+            <w:r>
+              <w:rPr>
+                <w:rFonts w:ascii="BRH Devanagari Extra" w:hAnsi="BRH Devanagari Extra" w:cs="BRH Devanagari Extra"/>
+                <w:color w:val="000000"/>
+                <w:sz w:val="40"/>
+                <w:szCs w:val="40"/>
+                <w:highlight w:val="yellow"/>
+              </w:rPr>
+              <w:t>uÉýmÉ</w:t>
+            </w:r>
+            <w:r>
+              <w:rPr>
+                <w:rFonts w:ascii="BRH Devanagari Extra" w:hAnsi="BRH Devanagari Extra" w:cs="BRH Devanagari Extra"/>
+                <w:color w:val="000000"/>
+                <w:sz w:val="40"/>
+                <w:szCs w:val="40"/>
+              </w:rPr>
+              <w:t>liÉÑý</w:t>
+            </w:r>
+            <w:proofErr w:type="spellEnd"/>
+            <w:r>
+              <w:rPr>
+                <w:rFonts w:ascii="BRH Devanagari Extra" w:hAnsi="BRH Devanagari Extra" w:cs="BRH Devanagari Extra"/>
+                <w:color w:val="000000"/>
+                <w:sz w:val="40"/>
+                <w:szCs w:val="40"/>
+              </w:rPr>
+              <w:t xml:space="preserve"> </w:t>
+            </w:r>
+            <w:proofErr w:type="spellStart"/>
+            <w:r>
+              <w:rPr>
+                <w:rFonts w:ascii="BRH Devanagari Extra" w:hAnsi="BRH Devanagari Extra" w:cs="BRH Devanagari Extra"/>
+                <w:color w:val="000000"/>
+                <w:sz w:val="40"/>
+                <w:szCs w:val="40"/>
+              </w:rPr>
+              <w:t>iÉÉÈ</w:t>
+            </w:r>
+            <w:proofErr w:type="spellEnd"/>
+          </w:p>
+        </w:tc>
+        <w:tc>
+          <w:tcPr>
+            <w:tcW w:w="5220" w:type="dxa"/>
+          </w:tcPr>
+          <w:p>
+            <w:pPr>
+              <w:spacing w:before="0" w:line="240" w:lineRule="auto"/>
+              <w:rPr>
+                <w:rFonts w:ascii="BRH Devanagari Extra" w:hAnsi="BRH Devanagari Extra" w:cs="BRH Devanagari Extra"/>
+                <w:color w:val="000000"/>
+                <w:sz w:val="40"/>
+                <w:szCs w:val="40"/>
+                <w:highlight w:val="green"/>
+              </w:rPr>
+            </w:pPr>
+            <w:r>
+              <w:rPr>
+                <w:rFonts w:ascii="BRH Devanagari Extra" w:hAnsi="BRH Devanagari Extra" w:cs="BRH Devanagari Extra"/>
+                <w:color w:val="000000"/>
+                <w:sz w:val="40"/>
+                <w:szCs w:val="40"/>
+              </w:rPr>
+              <w:t>W</w:t>
+            </w:r>
+            <w:r>
+              <w:rPr>
+                <w:rFonts w:ascii="BRH Devanagari Extra" w:hAnsi="BRH Devanagari Extra" w:cs="BRH Devanagari Extra"/>
+                <w:sz w:val="40"/>
+                <w:szCs w:val="40"/>
+              </w:rPr>
+              <w:t>å</w:t>
+            </w:r>
+            <w:r>
+              <w:rPr>
+                <w:rFonts w:ascii="BRH Devanagari Extra" w:hAnsi="BRH Devanagari Extra" w:cs="BRH Devanagari Extra"/>
+                <w:color w:val="000000"/>
+                <w:sz w:val="40"/>
+                <w:szCs w:val="40"/>
+              </w:rPr>
+              <w:t>ûýiÉrÉÉ</w:t>
+            </w:r>
+            <w:r>
+              <w:rPr>
+                <w:rFonts w:ascii="BRH Devanagari Extra" w:hAnsi="BRH Devanagari Extra" w:cs="BRH Devanagari Extra"/>
+                <w:sz w:val="40"/>
+                <w:szCs w:val="40"/>
+              </w:rPr>
+              <w:t>å</w:t>
+            </w:r>
+            <w:r>
+              <w:rPr>
+                <w:rFonts w:ascii="BRH Devanagari Extra" w:hAnsi="BRH Devanagari Extra" w:cs="BRH Devanagari Extra"/>
+                <w:color w:val="000000"/>
+                <w:sz w:val="40"/>
+                <w:szCs w:val="40"/>
+              </w:rPr>
               <w:t>ýÅlrÉ-qÉýx</w:t>
             </w:r>
             <w:r>
@@ -2505,17 +4413,49 @@
                 <w:szCs w:val="40"/>
                 <w:highlight w:val="green"/>
               </w:rPr>
-              <w:t>qÉÍ³É uÉþmÉl</w:t>
-            </w:r>
+              <w:t xml:space="preserve">qÉÍ³É </w:t>
+            </w:r>
+            <w:proofErr w:type="spellStart"/>
             <w:r>
               <w:rPr>
                 <w:rFonts w:ascii="BRH Devanagari Extra" w:hAnsi="BRH Devanagari Extra" w:cs="BRH Devanagari Extra"/>
                 <w:color w:val="000000"/>
                 <w:sz w:val="40"/>
                 <w:szCs w:val="40"/>
-              </w:rPr>
-              <w:t>iÉÑý iÉÉÈ</w:t>
-            </w:r>
+                <w:highlight w:val="green"/>
+              </w:rPr>
+              <w:t>uÉþmÉl</w:t>
+            </w:r>
+            <w:r>
+              <w:rPr>
+                <w:rFonts w:ascii="BRH Devanagari Extra" w:hAnsi="BRH Devanagari Extra" w:cs="BRH Devanagari Extra"/>
+                <w:color w:val="000000"/>
+                <w:sz w:val="40"/>
+                <w:szCs w:val="40"/>
+              </w:rPr>
+              <w:t>iÉÑý</w:t>
+            </w:r>
+            <w:proofErr w:type="spellEnd"/>
+            <w:r>
+              <w:rPr>
+                <w:rFonts w:ascii="BRH Devanagari Extra" w:hAnsi="BRH Devanagari Extra" w:cs="BRH Devanagari Extra"/>
+                <w:color w:val="000000"/>
+                <w:sz w:val="40"/>
+                <w:szCs w:val="40"/>
+              </w:rPr>
+              <w:t xml:space="preserve"> </w:t>
+            </w:r>
+            <w:proofErr w:type="spellStart"/>
+            <w:r>
+              <w:rPr>
+                <w:rFonts w:ascii="BRH Devanagari Extra" w:hAnsi="BRH Devanagari Extra" w:cs="BRH Devanagari Extra"/>
+                <w:color w:val="000000"/>
+                <w:sz w:val="40"/>
+                <w:szCs w:val="40"/>
+              </w:rPr>
+              <w:t>iÉÉÈ</w:t>
+            </w:r>
+            <w:proofErr w:type="spellEnd"/>
           </w:p>
         </w:tc>
       </w:tr>
@@ -2551,7 +4491,7 @@
 </file>
 
 <file path=word/endnotes.xml><?xml version="1.0" encoding="utf-8"?>
-<w:endnotes xmlns:wpc="http://schemas.microsoft.com/office/word/2010/wordprocessingCanvas" xmlns:cx="http://schemas.microsoft.com/office/drawing/2014/chartex" xmlns:cx1="http://schemas.microsoft.com/office/drawing/2015/9/8/chartex" xmlns:cx2="http://schemas.microsoft.com/office/drawing/2015/10/21/chartex" xmlns:cx3="http://schemas.microsoft.com/office/drawing/2016/5/9/chartex" xmlns:cx4="http://schemas.microsoft.com/office/drawing/2016/5/10/chartex" xmlns:cx5="http://schemas.microsoft.com/office/drawing/2016/5/11/chartex" xmlns:cx6="http://schemas.microsoft.com/office/drawing/2016/5/12/chartex" xmlns:cx7="http://schemas.microsoft.com/office/drawing/2016/5/13/chartex" xmlns:cx8="http://schemas.microsoft.com/office/drawing/2016/5/14/chartex" xmlns:mc="http://schemas.openxmlformats.org/markup-compatibility/2006" xmlns:aink="http://schemas.microsoft.com/office/drawing/2016/ink" xmlns:am3d="http://schemas.microsoft.com/office/drawing/2017/model3d" xmlns:o="urn:schemas-microsoft-com:office:office" xmlns:r="http://schemas.openxmlformats.org/officeDocument/2006/relationships" xmlns:m="http://schemas.openxmlformats.org/officeDocument/2006/math" xmlns:v="urn:schemas-microsoft-com:vml" xmlns:wp14="http://schemas.microsoft.com/office/word/2010/wordprocessingDrawing" xmlns:wp="http://schemas.openxmlformats.org/drawingml/2006/wordprocessingDrawing" xmlns:w10="urn:schemas-microsoft-com:office:word" xmlns:w="http://schemas.openxmlformats.org/wordprocessingml/2006/main" xmlns:w14="http://schemas.microsoft.com/office/word/2010/wordml" xmlns:w15="http://schemas.microsoft.com/office/word/2012/wordml" xmlns:w16cex="http://schemas.microsoft.com/office/word/2018/wordml/cex" xmlns:w16cid="http://schemas.microsoft.com/office/word/2016/wordml/cid" xmlns:w16="http://schemas.microsoft.com/office/word/2018/wordml" xmlns:w16se="http://schemas.microsoft.com/office/word/2015/wordml/symex" xmlns:wpg="http://schemas.microsoft.com/office/word/2010/wordprocessingGroup" xmlns:wpi="http://schemas.microsoft.com/office/word/2010/wordprocessingInk" xmlns:wne="http://schemas.microsoft.com/office/word/2006/wordml" xmlns:wps="http://schemas.microsoft.com/office/word/2010/wordprocessingShape" mc:Ignorable="w14 w15 w16se w16cid w16 w16cex wp14">
+<w:endnotes xmlns:wpc="http://schemas.microsoft.com/office/word/2010/wordprocessingCanvas" xmlns:cx="http://schemas.microsoft.com/office/drawing/2014/chartex" xmlns:cx1="http://schemas.microsoft.com/office/drawing/2015/9/8/chartex" xmlns:mc="http://schemas.openxmlformats.org/markup-compatibility/2006" xmlns:o="urn:schemas-microsoft-com:office:office" xmlns:r="http://schemas.openxmlformats.org/officeDocument/2006/relationships" xmlns:m="http://schemas.openxmlformats.org/officeDocument/2006/math" xmlns:v="urn:schemas-microsoft-com:vml" xmlns:wp14="http://schemas.microsoft.com/office/word/2010/wordprocessingDrawing" xmlns:wp="http://schemas.openxmlformats.org/drawingml/2006/wordprocessingDrawing" xmlns:w10="urn:schemas-microsoft-com:office:word" xmlns:w="http://schemas.openxmlformats.org/wordprocessingml/2006/main" xmlns:w14="http://schemas.microsoft.com/office/word/2010/wordml" xmlns:w15="http://schemas.microsoft.com/office/word/2012/wordml" xmlns:w16se="http://schemas.microsoft.com/office/word/2015/wordml/symex" xmlns:wpg="http://schemas.microsoft.com/office/word/2010/wordprocessingGroup" xmlns:wpi="http://schemas.microsoft.com/office/word/2010/wordprocessingInk" xmlns:wne="http://schemas.microsoft.com/office/word/2006/wordml" xmlns:wps="http://schemas.microsoft.com/office/word/2010/wordprocessingShape" mc:Ignorable="w14 w15 w16se wp14">
   <w:endnote w:type="separator" w:id="-1">
     <w:p>
       <w:pPr>
@@ -2576,7 +4516,7 @@
 </file>
 
 <file path=word/footer1.xml><?xml version="1.0" encoding="utf-8"?>
-<w:ftr xmlns:wpc="http://schemas.microsoft.com/office/word/2010/wordprocessingCanvas" xmlns:cx="http://schemas.microsoft.com/office/drawing/2014/chartex" xmlns:cx1="http://schemas.microsoft.com/office/drawing/2015/9/8/chartex" xmlns:cx2="http://schemas.microsoft.com/office/drawing/2015/10/21/chartex" xmlns:cx3="http://schemas.microsoft.com/office/drawing/2016/5/9/chartex" xmlns:cx4="http://schemas.microsoft.com/office/drawing/2016/5/10/chartex" xmlns:cx5="http://schemas.microsoft.com/office/drawing/2016/5/11/chartex" xmlns:cx6="http://schemas.microsoft.com/office/drawing/2016/5/12/chartex" xmlns:cx7="http://schemas.microsoft.com/office/drawing/2016/5/13/chartex" xmlns:cx8="http://schemas.microsoft.com/office/drawing/2016/5/14/chartex" xmlns:mc="http://schemas.openxmlformats.org/markup-compatibility/2006" xmlns:aink="http://schemas.microsoft.com/office/drawing/2016/ink" xmlns:am3d="http://schemas.microsoft.com/office/drawing/2017/model3d" xmlns:o="urn:schemas-microsoft-com:office:office" xmlns:r="http://schemas.openxmlformats.org/officeDocument/2006/relationships" xmlns:m="http://schemas.openxmlformats.org/officeDocument/2006/math" xmlns:v="urn:schemas-microsoft-com:vml" xmlns:wp14="http://schemas.microsoft.com/office/word/2010/wordprocessingDrawing" xmlns:wp="http://schemas.openxmlformats.org/drawingml/2006/wordprocessingDrawing" xmlns:w10="urn:schemas-microsoft-com:office:word" xmlns:w="http://schemas.openxmlformats.org/wordprocessingml/2006/main" xmlns:w14="http://schemas.microsoft.com/office/word/2010/wordml" xmlns:w15="http://schemas.microsoft.com/office/word/2012/wordml" xmlns:w16cex="http://schemas.microsoft.com/office/word/2018/wordml/cex" xmlns:w16cid="http://schemas.microsoft.com/office/word/2016/wordml/cid" xmlns:w16="http://schemas.microsoft.com/office/word/2018/wordml" xmlns:w16se="http://schemas.microsoft.com/office/word/2015/wordml/symex" xmlns:wpg="http://schemas.microsoft.com/office/word/2010/wordprocessingGroup" xmlns:wpi="http://schemas.microsoft.com/office/word/2010/wordprocessingInk" xmlns:wne="http://schemas.microsoft.com/office/word/2006/wordml" xmlns:wps="http://schemas.microsoft.com/office/word/2010/wordprocessingShape" mc:Ignorable="w14 w15 w16se w16cid w16 w16cex wp14">
+<w:ftr xmlns:wpc="http://schemas.microsoft.com/office/word/2010/wordprocessingCanvas" xmlns:cx="http://schemas.microsoft.com/office/drawing/2014/chartex" xmlns:cx1="http://schemas.microsoft.com/office/drawing/2015/9/8/chartex" xmlns:mc="http://schemas.openxmlformats.org/markup-compatibility/2006" xmlns:o="urn:schemas-microsoft-com:office:office" xmlns:r="http://schemas.openxmlformats.org/officeDocument/2006/relationships" xmlns:m="http://schemas.openxmlformats.org/officeDocument/2006/math" xmlns:v="urn:schemas-microsoft-com:vml" xmlns:wp14="http://schemas.microsoft.com/office/word/2010/wordprocessingDrawing" xmlns:wp="http://schemas.openxmlformats.org/drawingml/2006/wordprocessingDrawing" xmlns:w10="urn:schemas-microsoft-com:office:word" xmlns:w="http://schemas.openxmlformats.org/wordprocessingml/2006/main" xmlns:w14="http://schemas.microsoft.com/office/word/2010/wordml" xmlns:w15="http://schemas.microsoft.com/office/word/2012/wordml" xmlns:w16se="http://schemas.microsoft.com/office/word/2015/wordml/symex" xmlns:wpg="http://schemas.microsoft.com/office/word/2010/wordprocessingGroup" xmlns:wpi="http://schemas.microsoft.com/office/word/2010/wordprocessingInk" xmlns:wne="http://schemas.microsoft.com/office/word/2006/wordml" xmlns:wps="http://schemas.microsoft.com/office/word/2010/wordprocessingShape" mc:Ignorable="w14 w15 w16se wp14">
   <w:p>
     <w:pPr>
       <w:pBdr>
@@ -2704,7 +4644,7 @@
         <w:bCs/>
         <w:noProof/>
       </w:rPr>
-      <w:t>2</w:t>
+      <w:t>3</w:t>
     </w:r>
     <w:r>
       <w:rPr>
@@ -2728,7 +4668,7 @@
 </file>
 
 <file path=word/footer2.xml><?xml version="1.0" encoding="utf-8"?>
-<w:ftr xmlns:wpc="http://schemas.microsoft.com/office/word/2010/wordprocessingCanvas" xmlns:cx="http://schemas.microsoft.com/office/drawing/2014/chartex" xmlns:cx1="http://schemas.microsoft.com/office/drawing/2015/9/8/chartex" xmlns:cx2="http://schemas.microsoft.com/office/drawing/2015/10/21/chartex" xmlns:cx3="http://schemas.microsoft.com/office/drawing/2016/5/9/chartex" xmlns:cx4="http://schemas.microsoft.com/office/drawing/2016/5/10/chartex" xmlns:cx5="http://schemas.microsoft.com/office/drawing/2016/5/11/chartex" xmlns:cx6="http://schemas.microsoft.com/office/drawing/2016/5/12/chartex" xmlns:cx7="http://schemas.microsoft.com/office/drawing/2016/5/13/chartex" xmlns:cx8="http://schemas.microsoft.com/office/drawing/2016/5/14/chartex" xmlns:mc="http://schemas.openxmlformats.org/markup-compatibility/2006" xmlns:aink="http://schemas.microsoft.com/office/drawing/2016/ink" xmlns:am3d="http://schemas.microsoft.com/office/drawing/2017/model3d" xmlns:o="urn:schemas-microsoft-com:office:office" xmlns:r="http://schemas.openxmlformats.org/officeDocument/2006/relationships" xmlns:m="http://schemas.openxmlformats.org/officeDocument/2006/math" xmlns:v="urn:schemas-microsoft-com:vml" xmlns:wp14="http://schemas.microsoft.com/office/word/2010/wordprocessingDrawing" xmlns:wp="http://schemas.openxmlformats.org/drawingml/2006/wordprocessingDrawing" xmlns:w10="urn:schemas-microsoft-com:office:word" xmlns:w="http://schemas.openxmlformats.org/wordprocessingml/2006/main" xmlns:w14="http://schemas.microsoft.com/office/word/2010/wordml" xmlns:w15="http://schemas.microsoft.com/office/word/2012/wordml" xmlns:w16cex="http://schemas.microsoft.com/office/word/2018/wordml/cex" xmlns:w16cid="http://schemas.microsoft.com/office/word/2016/wordml/cid" xmlns:w16="http://schemas.microsoft.com/office/word/2018/wordml" xmlns:w16se="http://schemas.microsoft.com/office/word/2015/wordml/symex" xmlns:wpg="http://schemas.microsoft.com/office/word/2010/wordprocessingGroup" xmlns:wpi="http://schemas.microsoft.com/office/word/2010/wordprocessingInk" xmlns:wne="http://schemas.microsoft.com/office/word/2006/wordml" xmlns:wps="http://schemas.microsoft.com/office/word/2010/wordprocessingShape" mc:Ignorable="w14 w15 w16se w16cid w16 w16cex wp14">
+<w:ftr xmlns:wpc="http://schemas.microsoft.com/office/word/2010/wordprocessingCanvas" xmlns:cx="http://schemas.microsoft.com/office/drawing/2014/chartex" xmlns:cx1="http://schemas.microsoft.com/office/drawing/2015/9/8/chartex" xmlns:mc="http://schemas.openxmlformats.org/markup-compatibility/2006" xmlns:o="urn:schemas-microsoft-com:office:office" xmlns:r="http://schemas.openxmlformats.org/officeDocument/2006/relationships" xmlns:m="http://schemas.openxmlformats.org/officeDocument/2006/math" xmlns:v="urn:schemas-microsoft-com:vml" xmlns:wp14="http://schemas.microsoft.com/office/word/2010/wordprocessingDrawing" xmlns:wp="http://schemas.openxmlformats.org/drawingml/2006/wordprocessingDrawing" xmlns:w10="urn:schemas-microsoft-com:office:word" xmlns:w="http://schemas.openxmlformats.org/wordprocessingml/2006/main" xmlns:w14="http://schemas.microsoft.com/office/word/2010/wordml" xmlns:w15="http://schemas.microsoft.com/office/word/2012/wordml" xmlns:w16se="http://schemas.microsoft.com/office/word/2015/wordml/symex" xmlns:wpg="http://schemas.microsoft.com/office/word/2010/wordprocessingGroup" xmlns:wpi="http://schemas.microsoft.com/office/word/2010/wordprocessingInk" xmlns:wne="http://schemas.microsoft.com/office/word/2006/wordml" xmlns:wps="http://schemas.microsoft.com/office/word/2010/wordprocessingShape" mc:Ignorable="w14 w15 w16se wp14">
   <w:p>
     <w:pPr>
       <w:pBdr>
@@ -2864,7 +4804,7 @@
         <w:bCs/>
         <w:noProof/>
       </w:rPr>
-      <w:t>1</w:t>
+      <w:t>3</w:t>
     </w:r>
     <w:r>
       <w:rPr>
@@ -2907,7 +4847,7 @@
         <w:bCs/>
         <w:noProof/>
       </w:rPr>
-      <w:t>2</w:t>
+      <w:t>3</w:t>
     </w:r>
     <w:r>
       <w:rPr>
@@ -2934,7 +4874,7 @@
 </file>
 
 <file path=word/footnotes.xml><?xml version="1.0" encoding="utf-8"?>
-<w:footnotes xmlns:wpc="http://schemas.microsoft.com/office/word/2010/wordprocessingCanvas" xmlns:cx="http://schemas.microsoft.com/office/drawing/2014/chartex" xmlns:cx1="http://schemas.microsoft.com/office/drawing/2015/9/8/chartex" xmlns:cx2="http://schemas.microsoft.com/office/drawing/2015/10/21/chartex" xmlns:cx3="http://schemas.microsoft.com/office/drawing/2016/5/9/chartex" xmlns:cx4="http://schemas.microsoft.com/office/drawing/2016/5/10/chartex" xmlns:cx5="http://schemas.microsoft.com/office/drawing/2016/5/11/chartex" xmlns:cx6="http://schemas.microsoft.com/office/drawing/2016/5/12/chartex" xmlns:cx7="http://schemas.microsoft.com/office/drawing/2016/5/13/chartex" xmlns:cx8="http://schemas.microsoft.com/office/drawing/2016/5/14/chartex" xmlns:mc="http://schemas.openxmlformats.org/markup-compatibility/2006" xmlns:aink="http://schemas.microsoft.com/office/drawing/2016/ink" xmlns:am3d="http://schemas.microsoft.com/office/drawing/2017/model3d" xmlns:o="urn:schemas-microsoft-com:office:office" xmlns:r="http://schemas.openxmlformats.org/officeDocument/2006/relationships" xmlns:m="http://schemas.openxmlformats.org/officeDocument/2006/math" xmlns:v="urn:schemas-microsoft-com:vml" xmlns:wp14="http://schemas.microsoft.com/office/word/2010/wordprocessingDrawing" xmlns:wp="http://schemas.openxmlformats.org/drawingml/2006/wordprocessingDrawing" xmlns:w10="urn:schemas-microsoft-com:office:word" xmlns:w="http://schemas.openxmlformats.org/wordprocessingml/2006/main" xmlns:w14="http://schemas.microsoft.com/office/word/2010/wordml" xmlns:w15="http://schemas.microsoft.com/office/word/2012/wordml" xmlns:w16cex="http://schemas.microsoft.com/office/word/2018/wordml/cex" xmlns:w16cid="http://schemas.microsoft.com/office/word/2016/wordml/cid" xmlns:w16="http://schemas.microsoft.com/office/word/2018/wordml" xmlns:w16se="http://schemas.microsoft.com/office/word/2015/wordml/symex" xmlns:wpg="http://schemas.microsoft.com/office/word/2010/wordprocessingGroup" xmlns:wpi="http://schemas.microsoft.com/office/word/2010/wordprocessingInk" xmlns:wne="http://schemas.microsoft.com/office/word/2006/wordml" xmlns:wps="http://schemas.microsoft.com/office/word/2010/wordprocessingShape" mc:Ignorable="w14 w15 w16se w16cid w16 w16cex wp14">
+<w:footnotes xmlns:wpc="http://schemas.microsoft.com/office/word/2010/wordprocessingCanvas" xmlns:cx="http://schemas.microsoft.com/office/drawing/2014/chartex" xmlns:cx1="http://schemas.microsoft.com/office/drawing/2015/9/8/chartex" xmlns:mc="http://schemas.openxmlformats.org/markup-compatibility/2006" xmlns:o="urn:schemas-microsoft-com:office:office" xmlns:r="http://schemas.openxmlformats.org/officeDocument/2006/relationships" xmlns:m="http://schemas.openxmlformats.org/officeDocument/2006/math" xmlns:v="urn:schemas-microsoft-com:vml" xmlns:wp14="http://schemas.microsoft.com/office/word/2010/wordprocessingDrawing" xmlns:wp="http://schemas.openxmlformats.org/drawingml/2006/wordprocessingDrawing" xmlns:w10="urn:schemas-microsoft-com:office:word" xmlns:w="http://schemas.openxmlformats.org/wordprocessingml/2006/main" xmlns:w14="http://schemas.microsoft.com/office/word/2010/wordml" xmlns:w15="http://schemas.microsoft.com/office/word/2012/wordml" xmlns:w16se="http://schemas.microsoft.com/office/word/2015/wordml/symex" xmlns:wpg="http://schemas.microsoft.com/office/word/2010/wordprocessingGroup" xmlns:wpi="http://schemas.microsoft.com/office/word/2010/wordprocessingInk" xmlns:wne="http://schemas.microsoft.com/office/word/2006/wordml" xmlns:wps="http://schemas.microsoft.com/office/word/2010/wordprocessingShape" mc:Ignorable="w14 w15 w16se wp14">
   <w:footnote w:type="separator" w:id="-1">
     <w:p>
       <w:pPr>
@@ -2959,7 +4899,7 @@
 </file>
 
 <file path=word/header1.xml><?xml version="1.0" encoding="utf-8"?>
-<w:hdr xmlns:wpc="http://schemas.microsoft.com/office/word/2010/wordprocessingCanvas" xmlns:cx="http://schemas.microsoft.com/office/drawing/2014/chartex" xmlns:cx1="http://schemas.microsoft.com/office/drawing/2015/9/8/chartex" xmlns:cx2="http://schemas.microsoft.com/office/drawing/2015/10/21/chartex" xmlns:cx3="http://schemas.microsoft.com/office/drawing/2016/5/9/chartex" xmlns:cx4="http://schemas.microsoft.com/office/drawing/2016/5/10/chartex" xmlns:cx5="http://schemas.microsoft.com/office/drawing/2016/5/11/chartex" xmlns:cx6="http://schemas.microsoft.com/office/drawing/2016/5/12/chartex" xmlns:cx7="http://schemas.microsoft.com/office/drawing/2016/5/13/chartex" xmlns:cx8="http://schemas.microsoft.com/office/drawing/2016/5/14/chartex" xmlns:mc="http://schemas.openxmlformats.org/markup-compatibility/2006" xmlns:aink="http://schemas.microsoft.com/office/drawing/2016/ink" xmlns:am3d="http://schemas.microsoft.com/office/drawing/2017/model3d" xmlns:o="urn:schemas-microsoft-com:office:office" xmlns:r="http://schemas.openxmlformats.org/officeDocument/2006/relationships" xmlns:m="http://schemas.openxmlformats.org/officeDocument/2006/math" xmlns:v="urn:schemas-microsoft-com:vml" xmlns:wp14="http://schemas.microsoft.com/office/word/2010/wordprocessingDrawing" xmlns:wp="http://schemas.openxmlformats.org/drawingml/2006/wordprocessingDrawing" xmlns:w10="urn:schemas-microsoft-com:office:word" xmlns:w="http://schemas.openxmlformats.org/wordprocessingml/2006/main" xmlns:w14="http://schemas.microsoft.com/office/word/2010/wordml" xmlns:w15="http://schemas.microsoft.com/office/word/2012/wordml" xmlns:w16cex="http://schemas.microsoft.com/office/word/2018/wordml/cex" xmlns:w16cid="http://schemas.microsoft.com/office/word/2016/wordml/cid" xmlns:w16="http://schemas.microsoft.com/office/word/2018/wordml" xmlns:w16se="http://schemas.microsoft.com/office/word/2015/wordml/symex" xmlns:wpg="http://schemas.microsoft.com/office/word/2010/wordprocessingGroup" xmlns:wpi="http://schemas.microsoft.com/office/word/2010/wordprocessingInk" xmlns:wne="http://schemas.microsoft.com/office/word/2006/wordml" xmlns:wps="http://schemas.microsoft.com/office/word/2010/wordprocessingShape" mc:Ignorable="w14 w15 w16se w16cid w16 w16cex wp14">
+<w:hdr xmlns:wpc="http://schemas.microsoft.com/office/word/2010/wordprocessingCanvas" xmlns:cx="http://schemas.microsoft.com/office/drawing/2014/chartex" xmlns:cx1="http://schemas.microsoft.com/office/drawing/2015/9/8/chartex" xmlns:mc="http://schemas.openxmlformats.org/markup-compatibility/2006" xmlns:o="urn:schemas-microsoft-com:office:office" xmlns:r="http://schemas.openxmlformats.org/officeDocument/2006/relationships" xmlns:m="http://schemas.openxmlformats.org/officeDocument/2006/math" xmlns:v="urn:schemas-microsoft-com:vml" xmlns:wp14="http://schemas.microsoft.com/office/word/2010/wordprocessingDrawing" xmlns:wp="http://schemas.openxmlformats.org/drawingml/2006/wordprocessingDrawing" xmlns:w10="urn:schemas-microsoft-com:office:word" xmlns:w="http://schemas.openxmlformats.org/wordprocessingml/2006/main" xmlns:w14="http://schemas.microsoft.com/office/word/2010/wordml" xmlns:w15="http://schemas.microsoft.com/office/word/2012/wordml" xmlns:w16se="http://schemas.microsoft.com/office/word/2015/wordml/symex" xmlns:wpg="http://schemas.microsoft.com/office/word/2010/wordprocessingGroup" xmlns:wpi="http://schemas.microsoft.com/office/word/2010/wordprocessingInk" xmlns:wne="http://schemas.microsoft.com/office/word/2006/wordml" xmlns:wps="http://schemas.microsoft.com/office/word/2010/wordprocessingShape" mc:Ignorable="w14 w15 w16se wp14">
   <w:p>
     <w:pPr>
       <w:pStyle w:val="Header"/>
@@ -2980,7 +4920,7 @@
 </file>
 
 <file path=word/header2.xml><?xml version="1.0" encoding="utf-8"?>
-<w:hdr xmlns:wpc="http://schemas.microsoft.com/office/word/2010/wordprocessingCanvas" xmlns:cx="http://schemas.microsoft.com/office/drawing/2014/chartex" xmlns:cx1="http://schemas.microsoft.com/office/drawing/2015/9/8/chartex" xmlns:cx2="http://schemas.microsoft.com/office/drawing/2015/10/21/chartex" xmlns:cx3="http://schemas.microsoft.com/office/drawing/2016/5/9/chartex" xmlns:cx4="http://schemas.microsoft.com/office/drawing/2016/5/10/chartex" xmlns:cx5="http://schemas.microsoft.com/office/drawing/2016/5/11/chartex" xmlns:cx6="http://schemas.microsoft.com/office/drawing/2016/5/12/chartex" xmlns:cx7="http://schemas.microsoft.com/office/drawing/2016/5/13/chartex" xmlns:cx8="http://schemas.microsoft.com/office/drawing/2016/5/14/chartex" xmlns:mc="http://schemas.openxmlformats.org/markup-compatibility/2006" xmlns:aink="http://schemas.microsoft.com/office/drawing/2016/ink" xmlns:am3d="http://schemas.microsoft.com/office/drawing/2017/model3d" xmlns:o="urn:schemas-microsoft-com:office:office" xmlns:r="http://schemas.openxmlformats.org/officeDocument/2006/relationships" xmlns:m="http://schemas.openxmlformats.org/officeDocument/2006/math" xmlns:v="urn:schemas-microsoft-com:vml" xmlns:wp14="http://schemas.microsoft.com/office/word/2010/wordprocessingDrawing" xmlns:wp="http://schemas.openxmlformats.org/drawingml/2006/wordprocessingDrawing" xmlns:w10="urn:schemas-microsoft-com:office:word" xmlns:w="http://schemas.openxmlformats.org/wordprocessingml/2006/main" xmlns:w14="http://schemas.microsoft.com/office/word/2010/wordml" xmlns:w15="http://schemas.microsoft.com/office/word/2012/wordml" xmlns:w16cex="http://schemas.microsoft.com/office/word/2018/wordml/cex" xmlns:w16cid="http://schemas.microsoft.com/office/word/2016/wordml/cid" xmlns:w16="http://schemas.microsoft.com/office/word/2018/wordml" xmlns:w16se="http://schemas.microsoft.com/office/word/2015/wordml/symex" xmlns:wpg="http://schemas.microsoft.com/office/word/2010/wordprocessingGroup" xmlns:wpi="http://schemas.microsoft.com/office/word/2010/wordprocessingInk" xmlns:wne="http://schemas.microsoft.com/office/word/2006/wordml" xmlns:wps="http://schemas.microsoft.com/office/word/2010/wordprocessingShape" mc:Ignorable="w14 w15 w16se w16cid w16 w16cex wp14">
+<w:hdr xmlns:wpc="http://schemas.microsoft.com/office/word/2010/wordprocessingCanvas" xmlns:cx="http://schemas.microsoft.com/office/drawing/2014/chartex" xmlns:cx1="http://schemas.microsoft.com/office/drawing/2015/9/8/chartex" xmlns:mc="http://schemas.openxmlformats.org/markup-compatibility/2006" xmlns:o="urn:schemas-microsoft-com:office:office" xmlns:r="http://schemas.openxmlformats.org/officeDocument/2006/relationships" xmlns:m="http://schemas.openxmlformats.org/officeDocument/2006/math" xmlns:v="urn:schemas-microsoft-com:vml" xmlns:wp14="http://schemas.microsoft.com/office/word/2010/wordprocessingDrawing" xmlns:wp="http://schemas.openxmlformats.org/drawingml/2006/wordprocessingDrawing" xmlns:w10="urn:schemas-microsoft-com:office:word" xmlns:w="http://schemas.openxmlformats.org/wordprocessingml/2006/main" xmlns:w14="http://schemas.microsoft.com/office/word/2010/wordml" xmlns:w15="http://schemas.microsoft.com/office/word/2012/wordml" xmlns:w16se="http://schemas.microsoft.com/office/word/2015/wordml/symex" xmlns:wpg="http://schemas.microsoft.com/office/word/2010/wordprocessingGroup" xmlns:wpi="http://schemas.microsoft.com/office/word/2010/wordprocessingInk" xmlns:wne="http://schemas.microsoft.com/office/word/2006/wordml" xmlns:wps="http://schemas.microsoft.com/office/word/2010/wordprocessingShape" mc:Ignorable="w14 w15 w16se wp14">
   <w:p>
     <w:pPr>
       <w:pStyle w:val="Header"/>
@@ -3001,7 +4941,7 @@
 </file>
 
 <file path=word/styles.xml><?xml version="1.0" encoding="utf-8"?>
-<w:styles xmlns:mc="http://schemas.openxmlformats.org/markup-compatibility/2006" xmlns:r="http://schemas.openxmlformats.org/officeDocument/2006/relationships" xmlns:w="http://schemas.openxmlformats.org/wordprocessingml/2006/main" xmlns:w14="http://schemas.microsoft.com/office/word/2010/wordml" xmlns:w15="http://schemas.microsoft.com/office/word/2012/wordml" xmlns:w16cex="http://schemas.microsoft.com/office/word/2018/wordml/cex" xmlns:w16cid="http://schemas.microsoft.com/office/word/2016/wordml/cid" xmlns:w16="http://schemas.microsoft.com/office/word/2018/wordml" xmlns:w16se="http://schemas.microsoft.com/office/word/2015/wordml/symex" mc:Ignorable="w14 w15 w16se w16cid w16 w16cex">
+<w:styles xmlns:mc="http://schemas.openxmlformats.org/markup-compatibility/2006" xmlns:r="http://schemas.openxmlformats.org/officeDocument/2006/relationships" xmlns:w="http://schemas.openxmlformats.org/wordprocessingml/2006/main" xmlns:w14="http://schemas.microsoft.com/office/word/2010/wordml" xmlns:w15="http://schemas.microsoft.com/office/word/2012/wordml" xmlns:w16se="http://schemas.microsoft.com/office/word/2015/wordml/symex" mc:Ignorable="w14 w15 w16se">
   <w:docDefaults>
     <w:rPrDefault>
       <w:rPr>
@@ -3011,7 +4951,7 @@
     </w:rPrDefault>
     <w:pPrDefault/>
   </w:docDefaults>
-  <w:latentStyles w:defLockedState="0" w:defUIPriority="99" w:defSemiHidden="0" w:defUnhideWhenUsed="0" w:defQFormat="0" w:count="376">
+  <w:latentStyles w:defLockedState="0" w:defUIPriority="99" w:defSemiHidden="0" w:defUnhideWhenUsed="0" w:defQFormat="0" w:count="371">
     <w:lsdException w:name="Normal" w:uiPriority="0" w:qFormat="1"/>
     <w:lsdException w:name="heading 1" w:uiPriority="9" w:qFormat="1"/>
     <w:lsdException w:name="heading 2" w:semiHidden="1" w:uiPriority="9" w:unhideWhenUsed="1" w:qFormat="1"/>
@@ -3383,11 +5323,6 @@
     <w:lsdException w:name="List Table 5 Dark Accent 6" w:uiPriority="50"/>
     <w:lsdException w:name="List Table 6 Colorful Accent 6" w:uiPriority="51"/>
     <w:lsdException w:name="List Table 7 Colorful Accent 6" w:uiPriority="52"/>
-    <w:lsdException w:name="Mention" w:semiHidden="1" w:unhideWhenUsed="1"/>
-    <w:lsdException w:name="Smart Hyperlink" w:semiHidden="1" w:unhideWhenUsed="1"/>
-    <w:lsdException w:name="Hashtag" w:semiHidden="1" w:unhideWhenUsed="1"/>
-    <w:lsdException w:name="Unresolved Mention" w:semiHidden="1" w:unhideWhenUsed="1"/>
-    <w:lsdException w:name="Smart Link" w:semiHidden="1" w:unhideWhenUsed="1"/>
   </w:latentStyles>
   <w:style w:type="paragraph" w:default="1" w:styleId="Normal">
     <w:name w:val="Normal"/>
@@ -3414,7 +5349,6 @@
     <w:uiPriority w:val="99"/>
     <w:semiHidden/>
     <w:unhideWhenUsed/>
-    <w:qFormat/>
     <w:tblPr>
       <w:tblInd w:w="0" w:type="dxa"/>
       <w:tblCellMar>
@@ -3802,7 +5736,7 @@
 </file>
 
 <file path=customXml/itemProps1.xml><?xml version="1.0" encoding="utf-8"?>
-<ds:datastoreItem xmlns:ds="http://schemas.openxmlformats.org/officeDocument/2006/customXml" ds:itemID="{2A1BFA92-F506-4289-9786-FFFAB642999B}">
+<ds:datastoreItem xmlns:ds="http://schemas.openxmlformats.org/officeDocument/2006/customXml" ds:itemID="{2B7057E3-0680-45B4-81CB-56C59DDDCBF6}">
   <ds:schemaRefs>
     <ds:schemaRef ds:uri="http://schemas.openxmlformats.org/officeDocument/2006/bibliography"/>
   </ds:schemaRefs>

--- a/TS-Padam/TS-4.5/TS 4.5 Sanskrit Pada Paatam Corrections.docx
+++ b/TS-Padam/TS-4.5/TS 4.5 Sanskrit Pada Paatam Corrections.docx
@@ -85,31 +85,18 @@
           <w:szCs w:val="32"/>
           <w:u w:val="single"/>
         </w:rPr>
-        <w:t xml:space="preserve"> Corrections – Observed </w:t>
-      </w:r>
-      <w:proofErr w:type="gramStart"/>
-      <w:r>
-        <w:rPr>
-          <w:b/>
-          <w:bCs/>
-          <w:sz w:val="32"/>
-          <w:szCs w:val="32"/>
-          <w:u w:val="single"/>
-        </w:rPr>
-        <w:t xml:space="preserve">till </w:t>
-      </w:r>
-      <w:r>
-        <w:rPr>
-          <w:b/>
-          <w:bCs/>
-          <w:sz w:val="32"/>
-          <w:szCs w:val="32"/>
-          <w:highlight w:val="red"/>
-          <w:u w:val="single"/>
-        </w:rPr>
-        <w:t>??????</w:t>
-      </w:r>
-      <w:proofErr w:type="gramEnd"/>
+        <w:t xml:space="preserve"> Corrections – Observed till </w:t>
+      </w:r>
+      <w:r>
+        <w:rPr>
+          <w:b/>
+          <w:bCs/>
+          <w:sz w:val="32"/>
+          <w:szCs w:val="32"/>
+          <w:u w:val="single"/>
+        </w:rPr>
+        <w:t>30th June 2022</w:t>
+      </w:r>
     </w:p>
     <w:p>
       <w:pPr>
@@ -246,7 +233,6 @@
               <w:rPr>
                 <w:rFonts w:cs="Arial"/>
                 <w:b/>
-                <w:color w:val="FF0000"/>
                 <w:sz w:val="28"/>
                 <w:szCs w:val="32"/>
                 <w:lang w:bidi="ta-IN"/>
@@ -256,63 +242,17 @@
               <w:rPr>
                 <w:rFonts w:cs="Arial"/>
                 <w:b/>
-                <w:color w:val="FF0000"/>
                 <w:sz w:val="28"/>
                 <w:szCs w:val="32"/>
                 <w:lang w:bidi="ta-IN"/>
               </w:rPr>
-              <w:t>4.5.</w:t>
-            </w:r>
+              <w:t xml:space="preserve">4.5.1.4 – </w:t>
+            </w:r>
+            <w:proofErr w:type="spellStart"/>
             <w:r>
               <w:rPr>
                 <w:rFonts w:cs="Arial"/>
                 <w:b/>
-                <w:color w:val="FF0000"/>
-                <w:sz w:val="28"/>
-                <w:szCs w:val="32"/>
-                <w:lang w:bidi="ta-IN"/>
-              </w:rPr>
-              <w:t>1</w:t>
-            </w:r>
-            <w:r>
-              <w:rPr>
-                <w:rFonts w:cs="Arial"/>
-                <w:b/>
-                <w:color w:val="FF0000"/>
-                <w:sz w:val="28"/>
-                <w:szCs w:val="32"/>
-                <w:lang w:bidi="ta-IN"/>
-              </w:rPr>
-              <w:t>.</w:t>
-            </w:r>
-            <w:r>
-              <w:rPr>
-                <w:rFonts w:cs="Arial"/>
-                <w:b/>
-                <w:color w:val="FF0000"/>
-                <w:sz w:val="28"/>
-                <w:szCs w:val="32"/>
-                <w:lang w:bidi="ta-IN"/>
-              </w:rPr>
-              <w:t>4</w:t>
-            </w:r>
-            <w:r>
-              <w:rPr>
-                <w:rFonts w:cs="Arial"/>
-                <w:b/>
-                <w:color w:val="FF0000"/>
-                <w:sz w:val="28"/>
-                <w:szCs w:val="32"/>
-                <w:lang w:bidi="ta-IN"/>
-              </w:rPr>
-              <w:t xml:space="preserve"> – </w:t>
-            </w:r>
-            <w:proofErr w:type="spellStart"/>
-            <w:r>
-              <w:rPr>
-                <w:rFonts w:cs="Arial"/>
-                <w:b/>
-                <w:color w:val="FF0000"/>
                 <w:sz w:val="28"/>
                 <w:szCs w:val="32"/>
                 <w:lang w:bidi="ta-IN"/>
@@ -327,7 +267,6 @@
               <w:rPr>
                 <w:rFonts w:cs="Arial"/>
                 <w:b/>
-                <w:color w:val="FF0000"/>
                 <w:sz w:val="28"/>
                 <w:szCs w:val="32"/>
                 <w:lang w:bidi="ta-IN"/>
@@ -338,7 +277,6 @@
               <w:rPr>
                 <w:rFonts w:cs="Arial"/>
                 <w:b/>
-                <w:color w:val="FF0000"/>
                 <w:sz w:val="28"/>
                 <w:szCs w:val="32"/>
                 <w:lang w:bidi="ta-IN"/>
@@ -350,23 +288,11 @@
               <w:rPr>
                 <w:rFonts w:cs="Arial"/>
                 <w:b/>
-                <w:color w:val="FF0000"/>
                 <w:sz w:val="28"/>
                 <w:szCs w:val="32"/>
                 <w:lang w:bidi="ta-IN"/>
               </w:rPr>
-              <w:t xml:space="preserve"> No. –  </w:t>
-            </w:r>
-            <w:r>
-              <w:rPr>
-                <w:rFonts w:cs="Arial"/>
-                <w:b/>
-                <w:color w:val="FF0000"/>
-                <w:sz w:val="28"/>
-                <w:szCs w:val="32"/>
-                <w:lang w:bidi="ta-IN"/>
-              </w:rPr>
-              <w:t>21</w:t>
+              <w:t xml:space="preserve"> No. –  21</w:t>
             </w:r>
           </w:p>
           <w:p>
@@ -375,7 +301,6 @@
               <w:rPr>
                 <w:rFonts w:cs="Arial"/>
                 <w:b/>
-                <w:color w:val="FF0000"/>
                 <w:sz w:val="28"/>
                 <w:szCs w:val="32"/>
                 <w:lang w:bidi="ta-IN"/>
@@ -386,7 +311,6 @@
               <w:rPr>
                 <w:rFonts w:cs="Arial"/>
                 <w:b/>
-                <w:color w:val="FF0000"/>
                 <w:sz w:val="28"/>
                 <w:szCs w:val="32"/>
                 <w:lang w:bidi="ta-IN"/>
@@ -398,7 +322,6 @@
               <w:rPr>
                 <w:rFonts w:cs="Arial"/>
                 <w:b/>
-                <w:color w:val="FF0000"/>
                 <w:sz w:val="28"/>
                 <w:szCs w:val="32"/>
                 <w:lang w:bidi="ta-IN"/>
@@ -408,7 +331,6 @@
             <w:r>
               <w:rPr>
                 <w:rFonts w:cs="Arial"/>
-                <w:color w:val="FF0000"/>
                 <w:sz w:val="28"/>
                 <w:szCs w:val="32"/>
                 <w:lang w:bidi="ta-IN"/>
@@ -419,7 +341,6 @@
               <w:rPr>
                 <w:rFonts w:cs="Arial"/>
                 <w:b/>
-                <w:color w:val="FF0000"/>
                 <w:sz w:val="28"/>
                 <w:szCs w:val="32"/>
                 <w:lang w:bidi="ta-IN"/>
@@ -671,7 +592,6 @@
               <w:rPr>
                 <w:rFonts w:cs="Arial"/>
                 <w:b/>
-                <w:color w:val="FF0000"/>
                 <w:sz w:val="28"/>
                 <w:szCs w:val="32"/>
                 <w:lang w:bidi="ta-IN"/>
@@ -681,7 +601,6 @@
               <w:rPr>
                 <w:rFonts w:cs="Arial"/>
                 <w:b/>
-                <w:color w:val="FF0000"/>
                 <w:sz w:val="28"/>
                 <w:szCs w:val="32"/>
                 <w:lang w:bidi="ta-IN"/>
@@ -693,7 +612,6 @@
               <w:rPr>
                 <w:rFonts w:cs="Arial"/>
                 <w:b/>
-                <w:color w:val="FF0000"/>
                 <w:sz w:val="28"/>
                 <w:szCs w:val="32"/>
                 <w:lang w:bidi="ta-IN"/>
@@ -708,7 +626,6 @@
               <w:rPr>
                 <w:rFonts w:cs="Arial"/>
                 <w:b/>
-                <w:color w:val="FF0000"/>
                 <w:sz w:val="28"/>
                 <w:szCs w:val="32"/>
                 <w:lang w:bidi="ta-IN"/>
@@ -718,7 +635,6 @@
               <w:rPr>
                 <w:rFonts w:cs="Arial"/>
                 <w:b/>
-                <w:color w:val="FF0000"/>
                 <w:sz w:val="28"/>
                 <w:szCs w:val="32"/>
                 <w:lang w:bidi="ta-IN"/>
@@ -742,7 +658,6 @@
               <w:rPr>
                 <w:rFonts w:cs="Arial"/>
                 <w:b/>
-                <w:color w:val="FF0000"/>
                 <w:sz w:val="28"/>
                 <w:szCs w:val="32"/>
                 <w:lang w:bidi="ta-IN"/>
@@ -754,7 +669,6 @@
               <w:rPr>
                 <w:rFonts w:cs="Arial"/>
                 <w:b/>
-                <w:color w:val="FF0000"/>
                 <w:sz w:val="28"/>
                 <w:szCs w:val="32"/>
                 <w:lang w:bidi="ta-IN"/>
@@ -764,7 +678,6 @@
             <w:r>
               <w:rPr>
                 <w:rFonts w:cs="Arial"/>
-                <w:color w:val="FF0000"/>
                 <w:sz w:val="28"/>
                 <w:szCs w:val="32"/>
                 <w:lang w:bidi="ta-IN"/>
@@ -775,7 +688,6 @@
               <w:rPr>
                 <w:rFonts w:cs="Arial"/>
                 <w:b/>
-                <w:color w:val="FF0000"/>
                 <w:sz w:val="28"/>
                 <w:szCs w:val="32"/>
                 <w:lang w:bidi="ta-IN"/>
@@ -866,8 +778,6 @@
               </w:rPr>
               <w:t>ÌSï</w:t>
             </w:r>
-            <w:bookmarkStart w:id="0" w:name="_GoBack"/>
-            <w:bookmarkEnd w:id="0"/>
             <w:r>
               <w:rPr>
                 <w:rFonts w:ascii="BRH Devanagari Extra" w:hAnsi="BRH Devanagari Extra" w:cs="BRH Devanagari Extra"/>
@@ -1006,6 +916,16 @@
           <w:u w:val="single"/>
         </w:rPr>
       </w:pPr>
+      <w:r>
+        <w:rPr>
+          <w:b/>
+          <w:bCs/>
+          <w:sz w:val="32"/>
+          <w:szCs w:val="32"/>
+          <w:u w:val="single"/>
+        </w:rPr>
+        <w:t>=======================</w:t>
+      </w:r>
     </w:p>
     <w:p>
       <w:pPr>
@@ -2337,90 +2257,6 @@
           <w:u w:val="single"/>
         </w:rPr>
       </w:pPr>
-    </w:p>
-    <w:p>
-      <w:pPr>
-        <w:jc w:val="center"/>
-        <w:rPr>
-          <w:b/>
-          <w:bCs/>
-          <w:sz w:val="32"/>
-          <w:szCs w:val="32"/>
-          <w:u w:val="single"/>
-        </w:rPr>
-      </w:pPr>
-    </w:p>
-    <w:p>
-      <w:pPr>
-        <w:jc w:val="center"/>
-        <w:rPr>
-          <w:b/>
-          <w:bCs/>
-          <w:sz w:val="32"/>
-          <w:szCs w:val="32"/>
-          <w:u w:val="single"/>
-        </w:rPr>
-      </w:pPr>
-    </w:p>
-    <w:p>
-      <w:pPr>
-        <w:jc w:val="center"/>
-        <w:rPr>
-          <w:b/>
-          <w:bCs/>
-          <w:sz w:val="32"/>
-          <w:szCs w:val="32"/>
-          <w:u w:val="single"/>
-        </w:rPr>
-      </w:pPr>
-    </w:p>
-    <w:p>
-      <w:pPr>
-        <w:jc w:val="center"/>
-        <w:rPr>
-          <w:b/>
-          <w:bCs/>
-          <w:sz w:val="32"/>
-          <w:szCs w:val="32"/>
-          <w:u w:val="single"/>
-        </w:rPr>
-      </w:pPr>
-    </w:p>
-    <w:p>
-      <w:pPr>
-        <w:jc w:val="center"/>
-        <w:rPr>
-          <w:b/>
-          <w:bCs/>
-          <w:sz w:val="32"/>
-          <w:szCs w:val="32"/>
-          <w:u w:val="single"/>
-        </w:rPr>
-      </w:pPr>
-    </w:p>
-    <w:p>
-      <w:pPr>
-        <w:jc w:val="center"/>
-        <w:rPr>
-          <w:b/>
-          <w:bCs/>
-          <w:sz w:val="32"/>
-          <w:szCs w:val="32"/>
-          <w:u w:val="single"/>
-        </w:rPr>
-      </w:pPr>
-    </w:p>
-    <w:p>
-      <w:pPr>
-        <w:jc w:val="center"/>
-        <w:rPr>
-          <w:b/>
-          <w:bCs/>
-          <w:sz w:val="32"/>
-          <w:szCs w:val="32"/>
-          <w:u w:val="single"/>
-        </w:rPr>
-      </w:pPr>
       <w:r>
         <w:rPr>
           <w:b/>
@@ -3016,7 +2852,6 @@
                 <w:szCs w:val="32"/>
                 <w:lang w:bidi="ta-IN"/>
               </w:rPr>
-              <w:lastRenderedPageBreak/>
               <w:t xml:space="preserve">4.5.3.1 – </w:t>
             </w:r>
             <w:proofErr w:type="spellStart"/>
@@ -3829,14 +3664,53 @@
           <w:u w:val="single"/>
         </w:rPr>
       </w:pPr>
-      <w:r>
-        <w:rPr>
-          <w:b/>
-          <w:bCs/>
-          <w:sz w:val="32"/>
-          <w:szCs w:val="32"/>
-          <w:u w:val="single"/>
-        </w:rPr>
+    </w:p>
+    <w:p>
+      <w:pPr>
+        <w:jc w:val="center"/>
+        <w:rPr>
+          <w:b/>
+          <w:bCs/>
+          <w:sz w:val="32"/>
+          <w:szCs w:val="32"/>
+          <w:u w:val="single"/>
+        </w:rPr>
+      </w:pPr>
+    </w:p>
+    <w:p>
+      <w:pPr>
+        <w:jc w:val="center"/>
+        <w:rPr>
+          <w:b/>
+          <w:bCs/>
+          <w:sz w:val="32"/>
+          <w:szCs w:val="32"/>
+          <w:u w:val="single"/>
+        </w:rPr>
+      </w:pPr>
+    </w:p>
+    <w:p>
+      <w:pPr>
+        <w:jc w:val="center"/>
+        <w:rPr>
+          <w:b/>
+          <w:bCs/>
+          <w:sz w:val="32"/>
+          <w:szCs w:val="32"/>
+          <w:u w:val="single"/>
+        </w:rPr>
+      </w:pPr>
+      <w:bookmarkStart w:id="0" w:name="_GoBack"/>
+      <w:bookmarkEnd w:id="0"/>
+      <w:r>
+        <w:rPr>
+          <w:b/>
+          <w:bCs/>
+          <w:sz w:val="32"/>
+          <w:szCs w:val="32"/>
+          <w:u w:val="single"/>
+        </w:rPr>
+        <w:lastRenderedPageBreak/>
         <w:t>TS</w:t>
       </w:r>
       <w:r>
@@ -5736,7 +5610,7 @@
 </file>
 
 <file path=customXml/itemProps1.xml><?xml version="1.0" encoding="utf-8"?>
-<ds:datastoreItem xmlns:ds="http://schemas.openxmlformats.org/officeDocument/2006/customXml" ds:itemID="{2B7057E3-0680-45B4-81CB-56C59DDDCBF6}">
+<ds:datastoreItem xmlns:ds="http://schemas.openxmlformats.org/officeDocument/2006/customXml" ds:itemID="{AA9A9850-B9D4-42A3-895B-BEF6AB975A01}">
   <ds:schemaRefs>
     <ds:schemaRef ds:uri="http://schemas.openxmlformats.org/officeDocument/2006/bibliography"/>
   </ds:schemaRefs>

--- a/TS-Padam/TS-4.5/TS 4.5 Sanskrit Pada Paatam Corrections.docx
+++ b/TS-Padam/TS-4.5/TS 4.5 Sanskrit Pada Paatam Corrections.docx
@@ -1,6 +1,6 @@
 
 <file path=word/document.xml><?xml version="1.0" encoding="utf-8"?>
-<w:document xmlns:wpc="http://schemas.microsoft.com/office/word/2010/wordprocessingCanvas" xmlns:cx="http://schemas.microsoft.com/office/drawing/2014/chartex" xmlns:cx1="http://schemas.microsoft.com/office/drawing/2015/9/8/chartex" xmlns:mc="http://schemas.openxmlformats.org/markup-compatibility/2006" xmlns:o="urn:schemas-microsoft-com:office:office" xmlns:r="http://schemas.openxmlformats.org/officeDocument/2006/relationships" xmlns:m="http://schemas.openxmlformats.org/officeDocument/2006/math" xmlns:v="urn:schemas-microsoft-com:vml" xmlns:wp14="http://schemas.microsoft.com/office/word/2010/wordprocessingDrawing" xmlns:wp="http://schemas.openxmlformats.org/drawingml/2006/wordprocessingDrawing" xmlns:w10="urn:schemas-microsoft-com:office:word" xmlns:w="http://schemas.openxmlformats.org/wordprocessingml/2006/main" xmlns:w14="http://schemas.microsoft.com/office/word/2010/wordml" xmlns:w15="http://schemas.microsoft.com/office/word/2012/wordml" xmlns:w16se="http://schemas.microsoft.com/office/word/2015/wordml/symex" xmlns:wpg="http://schemas.microsoft.com/office/word/2010/wordprocessingGroup" xmlns:wpi="http://schemas.microsoft.com/office/word/2010/wordprocessingInk" xmlns:wne="http://schemas.microsoft.com/office/word/2006/wordml" xmlns:wps="http://schemas.microsoft.com/office/word/2010/wordprocessingShape" mc:Ignorable="w14 w15 w16se wp14">
+<w:document xmlns:wpc="http://schemas.microsoft.com/office/word/2010/wordprocessingCanvas" xmlns:cx="http://schemas.microsoft.com/office/drawing/2014/chartex" xmlns:cx1="http://schemas.microsoft.com/office/drawing/2015/9/8/chartex" xmlns:cx2="http://schemas.microsoft.com/office/drawing/2015/10/21/chartex" xmlns:cx3="http://schemas.microsoft.com/office/drawing/2016/5/9/chartex" xmlns:cx4="http://schemas.microsoft.com/office/drawing/2016/5/10/chartex" xmlns:cx5="http://schemas.microsoft.com/office/drawing/2016/5/11/chartex" xmlns:cx6="http://schemas.microsoft.com/office/drawing/2016/5/12/chartex" xmlns:cx7="http://schemas.microsoft.com/office/drawing/2016/5/13/chartex" xmlns:cx8="http://schemas.microsoft.com/office/drawing/2016/5/14/chartex" xmlns:mc="http://schemas.openxmlformats.org/markup-compatibility/2006" xmlns:aink="http://schemas.microsoft.com/office/drawing/2016/ink" xmlns:am3d="http://schemas.microsoft.com/office/drawing/2017/model3d" xmlns:o="urn:schemas-microsoft-com:office:office" xmlns:oel="http://schemas.microsoft.com/office/2019/extlst" xmlns:r="http://schemas.openxmlformats.org/officeDocument/2006/relationships" xmlns:m="http://schemas.openxmlformats.org/officeDocument/2006/math" xmlns:v="urn:schemas-microsoft-com:vml" xmlns:wp14="http://schemas.microsoft.com/office/word/2010/wordprocessingDrawing" xmlns:wp="http://schemas.openxmlformats.org/drawingml/2006/wordprocessingDrawing" xmlns:w10="urn:schemas-microsoft-com:office:word" xmlns:w="http://schemas.openxmlformats.org/wordprocessingml/2006/main" xmlns:w14="http://schemas.microsoft.com/office/word/2010/wordml" xmlns:w15="http://schemas.microsoft.com/office/word/2012/wordml" xmlns:w16cex="http://schemas.microsoft.com/office/word/2018/wordml/cex" xmlns:w16cid="http://schemas.microsoft.com/office/word/2016/wordml/cid" xmlns:w16="http://schemas.microsoft.com/office/word/2018/wordml" xmlns:w16sdtdh="http://schemas.microsoft.com/office/word/2020/wordml/sdtdatahash" xmlns:w16se="http://schemas.microsoft.com/office/word/2015/wordml/symex" xmlns:wpg="http://schemas.microsoft.com/office/word/2010/wordprocessingGroup" xmlns:wpi="http://schemas.microsoft.com/office/word/2010/wordprocessingInk" xmlns:wne="http://schemas.microsoft.com/office/word/2006/wordml" xmlns:wps="http://schemas.microsoft.com/office/word/2010/wordprocessingShape" mc:Ignorable="w14 w15 w16se w16cid w16 w16cex w16sdtdh wp14">
   <w:body>
     <w:p>
       <w:pPr>
@@ -21,51 +21,7 @@
           <w:szCs w:val="32"/>
           <w:u w:val="single"/>
         </w:rPr>
-        <w:t xml:space="preserve">TS </w:t>
-      </w:r>
-      <w:proofErr w:type="spellStart"/>
-      <w:r>
-        <w:rPr>
-          <w:b/>
-          <w:bCs/>
-          <w:sz w:val="32"/>
-          <w:szCs w:val="32"/>
-          <w:u w:val="single"/>
-        </w:rPr>
-        <w:t>Pada</w:t>
-      </w:r>
-      <w:proofErr w:type="spellEnd"/>
-      <w:r>
-        <w:rPr>
-          <w:b/>
-          <w:bCs/>
-          <w:sz w:val="32"/>
-          <w:szCs w:val="32"/>
-          <w:u w:val="single"/>
-        </w:rPr>
-        <w:t xml:space="preserve"> </w:t>
-      </w:r>
-      <w:proofErr w:type="spellStart"/>
-      <w:r>
-        <w:rPr>
-          <w:b/>
-          <w:bCs/>
-          <w:sz w:val="32"/>
-          <w:szCs w:val="32"/>
-          <w:u w:val="single"/>
-        </w:rPr>
-        <w:t>Paatam</w:t>
-      </w:r>
-      <w:proofErr w:type="spellEnd"/>
-      <w:r>
-        <w:rPr>
-          <w:b/>
-          <w:bCs/>
-          <w:sz w:val="32"/>
-          <w:szCs w:val="32"/>
-          <w:u w:val="single"/>
-        </w:rPr>
-        <w:t xml:space="preserve"> – TS 4.5 </w:t>
+        <w:t xml:space="preserve">TS Pada Paatam – TS 4.5 </w:t>
       </w:r>
       <w:r>
         <w:rPr>
@@ -246,20 +202,8 @@
                 <w:szCs w:val="32"/>
                 <w:lang w:bidi="ta-IN"/>
               </w:rPr>
-              <w:t xml:space="preserve">4.5.1.4 – </w:t>
-            </w:r>
-            <w:proofErr w:type="spellStart"/>
-            <w:r>
-              <w:rPr>
-                <w:rFonts w:cs="Arial"/>
-                <w:b/>
-                <w:sz w:val="28"/>
-                <w:szCs w:val="32"/>
-                <w:lang w:bidi="ta-IN"/>
-              </w:rPr>
-              <w:t>Padam</w:t>
-            </w:r>
-            <w:proofErr w:type="spellEnd"/>
+              <w:t>4.5.1.4 – Padam</w:t>
+            </w:r>
           </w:p>
           <w:p>
             <w:pPr>
@@ -272,7 +216,6 @@
                 <w:lang w:bidi="ta-IN"/>
               </w:rPr>
             </w:pPr>
-            <w:proofErr w:type="spellStart"/>
             <w:r>
               <w:rPr>
                 <w:rFonts w:cs="Arial"/>
@@ -281,18 +224,7 @@
                 <w:szCs w:val="32"/>
                 <w:lang w:bidi="ta-IN"/>
               </w:rPr>
-              <w:t>Padam</w:t>
-            </w:r>
-            <w:proofErr w:type="spellEnd"/>
-            <w:r>
-              <w:rPr>
-                <w:rFonts w:cs="Arial"/>
-                <w:b/>
-                <w:sz w:val="28"/>
-                <w:szCs w:val="32"/>
-                <w:lang w:bidi="ta-IN"/>
-              </w:rPr>
-              <w:t xml:space="preserve"> No. –  21</w:t>
+              <w:t>Padam No. –  21</w:t>
             </w:r>
           </w:p>
           <w:p>
@@ -496,6 +428,16 @@
               </w:rPr>
               <w:t>þuÉÉ</w:t>
             </w:r>
+            <w:proofErr w:type="spellEnd"/>
+            <w:r>
+              <w:rPr>
+                <w:rFonts w:ascii="BRH Malayalam Extra" w:hAnsi="BRH Malayalam Extra" w:cs="BRH Devanagari Extra"/>
+                <w:sz w:val="34"/>
+                <w:szCs w:val="40"/>
+              </w:rPr>
+              <w:t>–</w:t>
+            </w:r>
+            <w:proofErr w:type="spellStart"/>
             <w:r>
               <w:rPr>
                 <w:rFonts w:ascii="BRH Devanagari Extra" w:hAnsi="BRH Devanagari Extra" w:cs="BRH Devanagari Extra"/>
@@ -605,20 +547,8 @@
                 <w:szCs w:val="32"/>
                 <w:lang w:bidi="ta-IN"/>
               </w:rPr>
-              <w:t xml:space="preserve">4.5.11.1 – </w:t>
-            </w:r>
-            <w:proofErr w:type="spellStart"/>
-            <w:r>
-              <w:rPr>
-                <w:rFonts w:cs="Arial"/>
-                <w:b/>
-                <w:sz w:val="28"/>
-                <w:szCs w:val="32"/>
-                <w:lang w:bidi="ta-IN"/>
-              </w:rPr>
-              <w:t>Vaakyam</w:t>
-            </w:r>
-            <w:proofErr w:type="spellEnd"/>
+              <w:t>4.5.11.1 – Vaakyam</w:t>
+            </w:r>
           </w:p>
           <w:p>
             <w:pPr>
@@ -958,51 +888,7 @@
           <w:szCs w:val="32"/>
           <w:u w:val="single"/>
         </w:rPr>
-        <w:t xml:space="preserve">TS </w:t>
-      </w:r>
-      <w:proofErr w:type="spellStart"/>
-      <w:r>
-        <w:rPr>
-          <w:b/>
-          <w:bCs/>
-          <w:sz w:val="32"/>
-          <w:szCs w:val="32"/>
-          <w:u w:val="single"/>
-        </w:rPr>
-        <w:t>Pada</w:t>
-      </w:r>
-      <w:proofErr w:type="spellEnd"/>
-      <w:r>
-        <w:rPr>
-          <w:b/>
-          <w:bCs/>
-          <w:sz w:val="32"/>
-          <w:szCs w:val="32"/>
-          <w:u w:val="single"/>
-        </w:rPr>
-        <w:t xml:space="preserve"> </w:t>
-      </w:r>
-      <w:proofErr w:type="spellStart"/>
-      <w:r>
-        <w:rPr>
-          <w:b/>
-          <w:bCs/>
-          <w:sz w:val="32"/>
-          <w:szCs w:val="32"/>
-          <w:u w:val="single"/>
-        </w:rPr>
-        <w:t>Paatam</w:t>
-      </w:r>
-      <w:proofErr w:type="spellEnd"/>
-      <w:r>
-        <w:rPr>
-          <w:b/>
-          <w:bCs/>
-          <w:sz w:val="32"/>
-          <w:szCs w:val="32"/>
-          <w:u w:val="single"/>
-        </w:rPr>
-        <w:t xml:space="preserve"> – TS 4.5 Sanskrit </w:t>
+        <w:t xml:space="preserve">TS Pada Paatam – TS 4.5 Sanskrit </w:t>
       </w:r>
       <w:r>
         <w:rPr>
@@ -1193,20 +1079,8 @@
                 <w:szCs w:val="32"/>
                 <w:lang w:bidi="ta-IN"/>
               </w:rPr>
-              <w:t xml:space="preserve">4.5.3.1 – </w:t>
-            </w:r>
-            <w:proofErr w:type="spellStart"/>
-            <w:r>
-              <w:rPr>
-                <w:rFonts w:cs="Arial"/>
-                <w:b/>
-                <w:sz w:val="28"/>
-                <w:szCs w:val="32"/>
-                <w:lang w:bidi="ta-IN"/>
-              </w:rPr>
-              <w:t>Padam</w:t>
-            </w:r>
-            <w:proofErr w:type="spellEnd"/>
+              <w:t>4.5.3.1 – Padam</w:t>
+            </w:r>
           </w:p>
           <w:p>
             <w:pPr>
@@ -1219,7 +1093,6 @@
                 <w:lang w:bidi="ta-IN"/>
               </w:rPr>
             </w:pPr>
-            <w:proofErr w:type="spellStart"/>
             <w:r>
               <w:rPr>
                 <w:rFonts w:cs="Arial"/>
@@ -1228,18 +1101,7 @@
                 <w:szCs w:val="32"/>
                 <w:lang w:bidi="ta-IN"/>
               </w:rPr>
-              <w:t>Padam</w:t>
-            </w:r>
-            <w:proofErr w:type="spellEnd"/>
-            <w:r>
-              <w:rPr>
-                <w:rFonts w:cs="Arial"/>
-                <w:b/>
-                <w:sz w:val="28"/>
-                <w:szCs w:val="32"/>
-                <w:lang w:bidi="ta-IN"/>
-              </w:rPr>
-              <w:t xml:space="preserve"> No. – </w:t>
+              <w:t xml:space="preserve">Padam No. – </w:t>
             </w:r>
             <w:r>
               <w:rPr>
@@ -1687,20 +1549,8 @@
                 <w:szCs w:val="32"/>
                 <w:lang w:bidi="ta-IN"/>
               </w:rPr>
-              <w:t xml:space="preserve"> – </w:t>
-            </w:r>
-            <w:proofErr w:type="spellStart"/>
-            <w:r>
-              <w:rPr>
-                <w:rFonts w:cs="Arial"/>
-                <w:b/>
-                <w:sz w:val="28"/>
-                <w:szCs w:val="32"/>
-                <w:lang w:bidi="ta-IN"/>
-              </w:rPr>
-              <w:t>Padam</w:t>
-            </w:r>
-            <w:proofErr w:type="spellEnd"/>
+              <w:t xml:space="preserve"> – Padam</w:t>
+            </w:r>
           </w:p>
           <w:p>
             <w:pPr>
@@ -1713,7 +1563,6 @@
                 <w:lang w:bidi="ta-IN"/>
               </w:rPr>
             </w:pPr>
-            <w:proofErr w:type="spellStart"/>
             <w:r>
               <w:rPr>
                 <w:rFonts w:cs="Arial"/>
@@ -1722,18 +1571,7 @@
                 <w:szCs w:val="32"/>
                 <w:lang w:bidi="ta-IN"/>
               </w:rPr>
-              <w:t>Padam</w:t>
-            </w:r>
-            <w:proofErr w:type="spellEnd"/>
-            <w:r>
-              <w:rPr>
-                <w:rFonts w:cs="Arial"/>
-                <w:b/>
-                <w:sz w:val="28"/>
-                <w:szCs w:val="32"/>
-                <w:lang w:bidi="ta-IN"/>
-              </w:rPr>
-              <w:t xml:space="preserve"> No. – </w:t>
+              <w:t xml:space="preserve">Padam No. – </w:t>
             </w:r>
             <w:r>
               <w:rPr>
@@ -2265,51 +2103,7 @@
           <w:szCs w:val="32"/>
           <w:u w:val="single"/>
         </w:rPr>
-        <w:t xml:space="preserve">TS </w:t>
-      </w:r>
-      <w:proofErr w:type="spellStart"/>
-      <w:r>
-        <w:rPr>
-          <w:b/>
-          <w:bCs/>
-          <w:sz w:val="32"/>
-          <w:szCs w:val="32"/>
-          <w:u w:val="single"/>
-        </w:rPr>
-        <w:t>Pada</w:t>
-      </w:r>
-      <w:proofErr w:type="spellEnd"/>
-      <w:r>
-        <w:rPr>
-          <w:b/>
-          <w:bCs/>
-          <w:sz w:val="32"/>
-          <w:szCs w:val="32"/>
-          <w:u w:val="single"/>
-        </w:rPr>
-        <w:t xml:space="preserve"> </w:t>
-      </w:r>
-      <w:proofErr w:type="spellStart"/>
-      <w:r>
-        <w:rPr>
-          <w:b/>
-          <w:bCs/>
-          <w:sz w:val="32"/>
-          <w:szCs w:val="32"/>
-          <w:u w:val="single"/>
-        </w:rPr>
-        <w:t>Paatam</w:t>
-      </w:r>
-      <w:proofErr w:type="spellEnd"/>
-      <w:r>
-        <w:rPr>
-          <w:b/>
-          <w:bCs/>
-          <w:sz w:val="32"/>
-          <w:szCs w:val="32"/>
-          <w:u w:val="single"/>
-        </w:rPr>
-        <w:t xml:space="preserve"> – TS 4.5 Sanskrit </w:t>
+        <w:t xml:space="preserve">TS Pada Paatam – TS 4.5 Sanskrit </w:t>
       </w:r>
       <w:r>
         <w:rPr>
@@ -2538,19 +2332,8 @@
                 <w:szCs w:val="32"/>
                 <w:lang w:bidi="ta-IN"/>
               </w:rPr>
-              <w:t xml:space="preserve">4.5.1.2 – </w:t>
-            </w:r>
-            <w:proofErr w:type="spellStart"/>
-            <w:r>
-              <w:rPr>
-                <w:rFonts w:ascii="Latha" w:hAnsi="Latha" w:cs="Latha"/>
-                <w:sz w:val="32"/>
-                <w:szCs w:val="32"/>
-                <w:lang w:bidi="ta-IN"/>
-              </w:rPr>
-              <w:t>Padam</w:t>
-            </w:r>
-            <w:proofErr w:type="spellEnd"/>
+              <w:t>4.5.1.2 – Padam</w:t>
+            </w:r>
           </w:p>
           <w:p>
             <w:pPr>
@@ -2570,19 +2353,8 @@
                 <w:szCs w:val="32"/>
                 <w:lang w:bidi="ta-IN"/>
               </w:rPr>
-              <w:t xml:space="preserve">2nd </w:t>
-            </w:r>
-            <w:proofErr w:type="spellStart"/>
-            <w:r>
-              <w:rPr>
-                <w:rFonts w:ascii="Latha" w:hAnsi="Latha" w:cs="Latha"/>
-                <w:sz w:val="32"/>
-                <w:szCs w:val="32"/>
-                <w:lang w:bidi="ta-IN"/>
-              </w:rPr>
-              <w:t>Panchaati</w:t>
-            </w:r>
-            <w:proofErr w:type="spellEnd"/>
+              <w:t>2nd Panchaati</w:t>
+            </w:r>
           </w:p>
         </w:tc>
         <w:tc>
@@ -2852,19 +2624,8 @@
                 <w:szCs w:val="32"/>
                 <w:lang w:bidi="ta-IN"/>
               </w:rPr>
-              <w:t xml:space="preserve">4.5.3.1 – </w:t>
-            </w:r>
-            <w:proofErr w:type="spellStart"/>
-            <w:r>
-              <w:rPr>
-                <w:rFonts w:ascii="Latha" w:hAnsi="Latha" w:cs="Latha"/>
-                <w:sz w:val="32"/>
-                <w:szCs w:val="32"/>
-                <w:lang w:bidi="ta-IN"/>
-              </w:rPr>
-              <w:t>Padam</w:t>
-            </w:r>
-            <w:proofErr w:type="spellEnd"/>
+              <w:t>4.5.3.1 – Padam</w:t>
+            </w:r>
           </w:p>
           <w:p>
             <w:pPr>
@@ -2884,19 +2645,8 @@
                 <w:szCs w:val="32"/>
                 <w:lang w:bidi="ta-IN"/>
               </w:rPr>
-              <w:t xml:space="preserve">7th </w:t>
-            </w:r>
-            <w:proofErr w:type="spellStart"/>
-            <w:r>
-              <w:rPr>
-                <w:rFonts w:ascii="Latha" w:hAnsi="Latha" w:cs="Latha"/>
-                <w:sz w:val="32"/>
-                <w:szCs w:val="32"/>
-                <w:lang w:bidi="ta-IN"/>
-              </w:rPr>
-              <w:t>Panchaati</w:t>
-            </w:r>
-            <w:proofErr w:type="spellEnd"/>
+              <w:t>7th Panchaati</w:t>
+            </w:r>
           </w:p>
         </w:tc>
         <w:tc>
@@ -3345,19 +3095,8 @@
                 <w:szCs w:val="32"/>
                 <w:lang w:bidi="ta-IN"/>
               </w:rPr>
-              <w:t xml:space="preserve">4.5.8.2 – </w:t>
-            </w:r>
-            <w:proofErr w:type="spellStart"/>
-            <w:r>
-              <w:rPr>
-                <w:rFonts w:ascii="Latha" w:hAnsi="Latha" w:cs="Latha"/>
-                <w:sz w:val="32"/>
-                <w:szCs w:val="32"/>
-                <w:lang w:bidi="ta-IN"/>
-              </w:rPr>
-              <w:t>Padam</w:t>
-            </w:r>
-            <w:proofErr w:type="spellEnd"/>
+              <w:t>4.5.8.2 – Padam</w:t>
+            </w:r>
           </w:p>
           <w:p>
             <w:pPr>
@@ -3377,19 +3116,8 @@
                 <w:szCs w:val="32"/>
                 <w:lang w:bidi="ta-IN"/>
               </w:rPr>
-              <w:t xml:space="preserve">18th </w:t>
-            </w:r>
-            <w:proofErr w:type="spellStart"/>
-            <w:r>
-              <w:rPr>
-                <w:rFonts w:ascii="Latha" w:hAnsi="Latha" w:cs="Latha"/>
-                <w:sz w:val="32"/>
-                <w:szCs w:val="32"/>
-                <w:lang w:bidi="ta-IN"/>
-              </w:rPr>
-              <w:t>Panchaati</w:t>
-            </w:r>
-            <w:proofErr w:type="spellEnd"/>
+              <w:t>18th Panchaati</w:t>
+            </w:r>
           </w:p>
         </w:tc>
         <w:tc>
@@ -3700,8 +3428,6 @@
           <w:u w:val="single"/>
         </w:rPr>
       </w:pPr>
-      <w:bookmarkStart w:id="0" w:name="_GoBack"/>
-      <w:bookmarkEnd w:id="0"/>
       <w:r>
         <w:rPr>
           <w:b/>
@@ -3721,42 +3447,8 @@
           <w:szCs w:val="32"/>
           <w:u w:val="single"/>
         </w:rPr>
-        <w:t xml:space="preserve"> </w:t>
+        <w:t xml:space="preserve"> Pada Paatam</w:t>
       </w:r>
-      <w:proofErr w:type="spellStart"/>
-      <w:r>
-        <w:rPr>
-          <w:b/>
-          <w:bCs/>
-          <w:sz w:val="32"/>
-          <w:szCs w:val="32"/>
-          <w:u w:val="single"/>
-        </w:rPr>
-        <w:t>Pada</w:t>
-      </w:r>
-      <w:proofErr w:type="spellEnd"/>
-      <w:r>
-        <w:rPr>
-          <w:b/>
-          <w:bCs/>
-          <w:sz w:val="32"/>
-          <w:szCs w:val="32"/>
-          <w:u w:val="single"/>
-        </w:rPr>
-        <w:t xml:space="preserve"> </w:t>
-      </w:r>
-      <w:proofErr w:type="spellStart"/>
-      <w:r>
-        <w:rPr>
-          <w:b/>
-          <w:bCs/>
-          <w:sz w:val="32"/>
-          <w:szCs w:val="32"/>
-          <w:u w:val="single"/>
-        </w:rPr>
-        <w:t>Paatam</w:t>
-      </w:r>
-      <w:proofErr w:type="spellEnd"/>
       <w:r>
         <w:rPr>
           <w:b/>
@@ -4063,19 +3755,8 @@
                 <w:szCs w:val="32"/>
                 <w:lang w:bidi="ta-IN"/>
               </w:rPr>
-              <w:t xml:space="preserve">4.5.10.5 </w:t>
-            </w:r>
-            <w:proofErr w:type="spellStart"/>
-            <w:r>
-              <w:rPr>
-                <w:rFonts w:ascii="Latha" w:hAnsi="Latha" w:cs="Latha"/>
-                <w:sz w:val="32"/>
-                <w:szCs w:val="32"/>
-                <w:lang w:bidi="ta-IN"/>
-              </w:rPr>
-              <w:t>Vaakyam</w:t>
-            </w:r>
-            <w:proofErr w:type="spellEnd"/>
+              <w:t>4.5.10.5 Vaakyam</w:t>
+            </w:r>
           </w:p>
           <w:p>
             <w:pPr>
@@ -4095,19 +3776,8 @@
                 <w:szCs w:val="32"/>
                 <w:lang w:bidi="ta-IN"/>
               </w:rPr>
-              <w:t xml:space="preserve">25th </w:t>
-            </w:r>
-            <w:proofErr w:type="spellStart"/>
-            <w:r>
-              <w:rPr>
-                <w:rFonts w:ascii="Latha" w:hAnsi="Latha" w:cs="Latha"/>
-                <w:sz w:val="32"/>
-                <w:szCs w:val="32"/>
-                <w:lang w:bidi="ta-IN"/>
-              </w:rPr>
-              <w:t>Panchaati</w:t>
-            </w:r>
-            <w:proofErr w:type="spellEnd"/>
+              <w:t>25th Panchaati</w:t>
+            </w:r>
           </w:p>
         </w:tc>
         <w:tc>
@@ -4365,7 +4035,7 @@
 </file>
 
 <file path=word/endnotes.xml><?xml version="1.0" encoding="utf-8"?>
-<w:endnotes xmlns:wpc="http://schemas.microsoft.com/office/word/2010/wordprocessingCanvas" xmlns:cx="http://schemas.microsoft.com/office/drawing/2014/chartex" xmlns:cx1="http://schemas.microsoft.com/office/drawing/2015/9/8/chartex" xmlns:mc="http://schemas.openxmlformats.org/markup-compatibility/2006" xmlns:o="urn:schemas-microsoft-com:office:office" xmlns:r="http://schemas.openxmlformats.org/officeDocument/2006/relationships" xmlns:m="http://schemas.openxmlformats.org/officeDocument/2006/math" xmlns:v="urn:schemas-microsoft-com:vml" xmlns:wp14="http://schemas.microsoft.com/office/word/2010/wordprocessingDrawing" xmlns:wp="http://schemas.openxmlformats.org/drawingml/2006/wordprocessingDrawing" xmlns:w10="urn:schemas-microsoft-com:office:word" xmlns:w="http://schemas.openxmlformats.org/wordprocessingml/2006/main" xmlns:w14="http://schemas.microsoft.com/office/word/2010/wordml" xmlns:w15="http://schemas.microsoft.com/office/word/2012/wordml" xmlns:w16se="http://schemas.microsoft.com/office/word/2015/wordml/symex" xmlns:wpg="http://schemas.microsoft.com/office/word/2010/wordprocessingGroup" xmlns:wpi="http://schemas.microsoft.com/office/word/2010/wordprocessingInk" xmlns:wne="http://schemas.microsoft.com/office/word/2006/wordml" xmlns:wps="http://schemas.microsoft.com/office/word/2010/wordprocessingShape" mc:Ignorable="w14 w15 w16se wp14">
+<w:endnotes xmlns:wpc="http://schemas.microsoft.com/office/word/2010/wordprocessingCanvas" xmlns:cx="http://schemas.microsoft.com/office/drawing/2014/chartex" xmlns:cx1="http://schemas.microsoft.com/office/drawing/2015/9/8/chartex" xmlns:cx2="http://schemas.microsoft.com/office/drawing/2015/10/21/chartex" xmlns:cx3="http://schemas.microsoft.com/office/drawing/2016/5/9/chartex" xmlns:cx4="http://schemas.microsoft.com/office/drawing/2016/5/10/chartex" xmlns:cx5="http://schemas.microsoft.com/office/drawing/2016/5/11/chartex" xmlns:cx6="http://schemas.microsoft.com/office/drawing/2016/5/12/chartex" xmlns:cx7="http://schemas.microsoft.com/office/drawing/2016/5/13/chartex" xmlns:cx8="http://schemas.microsoft.com/office/drawing/2016/5/14/chartex" xmlns:mc="http://schemas.openxmlformats.org/markup-compatibility/2006" xmlns:aink="http://schemas.microsoft.com/office/drawing/2016/ink" xmlns:am3d="http://schemas.microsoft.com/office/drawing/2017/model3d" xmlns:o="urn:schemas-microsoft-com:office:office" xmlns:oel="http://schemas.microsoft.com/office/2019/extlst" xmlns:r="http://schemas.openxmlformats.org/officeDocument/2006/relationships" xmlns:m="http://schemas.openxmlformats.org/officeDocument/2006/math" xmlns:v="urn:schemas-microsoft-com:vml" xmlns:wp14="http://schemas.microsoft.com/office/word/2010/wordprocessingDrawing" xmlns:wp="http://schemas.openxmlformats.org/drawingml/2006/wordprocessingDrawing" xmlns:w10="urn:schemas-microsoft-com:office:word" xmlns:w="http://schemas.openxmlformats.org/wordprocessingml/2006/main" xmlns:w14="http://schemas.microsoft.com/office/word/2010/wordml" xmlns:w15="http://schemas.microsoft.com/office/word/2012/wordml" xmlns:w16cex="http://schemas.microsoft.com/office/word/2018/wordml/cex" xmlns:w16cid="http://schemas.microsoft.com/office/word/2016/wordml/cid" xmlns:w16="http://schemas.microsoft.com/office/word/2018/wordml" xmlns:w16sdtdh="http://schemas.microsoft.com/office/word/2020/wordml/sdtdatahash" xmlns:w16se="http://schemas.microsoft.com/office/word/2015/wordml/symex" xmlns:wpg="http://schemas.microsoft.com/office/word/2010/wordprocessingGroup" xmlns:wpi="http://schemas.microsoft.com/office/word/2010/wordprocessingInk" xmlns:wne="http://schemas.microsoft.com/office/word/2006/wordml" xmlns:wps="http://schemas.microsoft.com/office/word/2010/wordprocessingShape" mc:Ignorable="w14 w15 w16se w16cid w16 w16cex w16sdtdh wp14">
   <w:endnote w:type="separator" w:id="-1">
     <w:p>
       <w:pPr>
@@ -4390,7 +4060,7 @@
 </file>
 
 <file path=word/footer1.xml><?xml version="1.0" encoding="utf-8"?>
-<w:ftr xmlns:wpc="http://schemas.microsoft.com/office/word/2010/wordprocessingCanvas" xmlns:cx="http://schemas.microsoft.com/office/drawing/2014/chartex" xmlns:cx1="http://schemas.microsoft.com/office/drawing/2015/9/8/chartex" xmlns:mc="http://schemas.openxmlformats.org/markup-compatibility/2006" xmlns:o="urn:schemas-microsoft-com:office:office" xmlns:r="http://schemas.openxmlformats.org/officeDocument/2006/relationships" xmlns:m="http://schemas.openxmlformats.org/officeDocument/2006/math" xmlns:v="urn:schemas-microsoft-com:vml" xmlns:wp14="http://schemas.microsoft.com/office/word/2010/wordprocessingDrawing" xmlns:wp="http://schemas.openxmlformats.org/drawingml/2006/wordprocessingDrawing" xmlns:w10="urn:schemas-microsoft-com:office:word" xmlns:w="http://schemas.openxmlformats.org/wordprocessingml/2006/main" xmlns:w14="http://schemas.microsoft.com/office/word/2010/wordml" xmlns:w15="http://schemas.microsoft.com/office/word/2012/wordml" xmlns:w16se="http://schemas.microsoft.com/office/word/2015/wordml/symex" xmlns:wpg="http://schemas.microsoft.com/office/word/2010/wordprocessingGroup" xmlns:wpi="http://schemas.microsoft.com/office/word/2010/wordprocessingInk" xmlns:wne="http://schemas.microsoft.com/office/word/2006/wordml" xmlns:wps="http://schemas.microsoft.com/office/word/2010/wordprocessingShape" mc:Ignorable="w14 w15 w16se wp14">
+<w:ftr xmlns:wpc="http://schemas.microsoft.com/office/word/2010/wordprocessingCanvas" xmlns:cx="http://schemas.microsoft.com/office/drawing/2014/chartex" xmlns:cx1="http://schemas.microsoft.com/office/drawing/2015/9/8/chartex" xmlns:cx2="http://schemas.microsoft.com/office/drawing/2015/10/21/chartex" xmlns:cx3="http://schemas.microsoft.com/office/drawing/2016/5/9/chartex" xmlns:cx4="http://schemas.microsoft.com/office/drawing/2016/5/10/chartex" xmlns:cx5="http://schemas.microsoft.com/office/drawing/2016/5/11/chartex" xmlns:cx6="http://schemas.microsoft.com/office/drawing/2016/5/12/chartex" xmlns:cx7="http://schemas.microsoft.com/office/drawing/2016/5/13/chartex" xmlns:cx8="http://schemas.microsoft.com/office/drawing/2016/5/14/chartex" xmlns:mc="http://schemas.openxmlformats.org/markup-compatibility/2006" xmlns:aink="http://schemas.microsoft.com/office/drawing/2016/ink" xmlns:am3d="http://schemas.microsoft.com/office/drawing/2017/model3d" xmlns:o="urn:schemas-microsoft-com:office:office" xmlns:oel="http://schemas.microsoft.com/office/2019/extlst" xmlns:r="http://schemas.openxmlformats.org/officeDocument/2006/relationships" xmlns:m="http://schemas.openxmlformats.org/officeDocument/2006/math" xmlns:v="urn:schemas-microsoft-com:vml" xmlns:wp14="http://schemas.microsoft.com/office/word/2010/wordprocessingDrawing" xmlns:wp="http://schemas.openxmlformats.org/drawingml/2006/wordprocessingDrawing" xmlns:w10="urn:schemas-microsoft-com:office:word" xmlns:w="http://schemas.openxmlformats.org/wordprocessingml/2006/main" xmlns:w14="http://schemas.microsoft.com/office/word/2010/wordml" xmlns:w15="http://schemas.microsoft.com/office/word/2012/wordml" xmlns:w16cex="http://schemas.microsoft.com/office/word/2018/wordml/cex" xmlns:w16cid="http://schemas.microsoft.com/office/word/2016/wordml/cid" xmlns:w16="http://schemas.microsoft.com/office/word/2018/wordml" xmlns:w16sdtdh="http://schemas.microsoft.com/office/word/2020/wordml/sdtdatahash" xmlns:w16se="http://schemas.microsoft.com/office/word/2015/wordml/symex" xmlns:wpg="http://schemas.microsoft.com/office/word/2010/wordprocessingGroup" xmlns:wpi="http://schemas.microsoft.com/office/word/2010/wordprocessingInk" xmlns:wne="http://schemas.microsoft.com/office/word/2006/wordml" xmlns:wps="http://schemas.microsoft.com/office/word/2010/wordprocessingShape" mc:Ignorable="w14 w15 w16se w16cid w16 w16cex w16sdtdh wp14">
   <w:p>
     <w:pPr>
       <w:pBdr>
@@ -4542,7 +4212,7 @@
 </file>
 
 <file path=word/footer2.xml><?xml version="1.0" encoding="utf-8"?>
-<w:ftr xmlns:wpc="http://schemas.microsoft.com/office/word/2010/wordprocessingCanvas" xmlns:cx="http://schemas.microsoft.com/office/drawing/2014/chartex" xmlns:cx1="http://schemas.microsoft.com/office/drawing/2015/9/8/chartex" xmlns:mc="http://schemas.openxmlformats.org/markup-compatibility/2006" xmlns:o="urn:schemas-microsoft-com:office:office" xmlns:r="http://schemas.openxmlformats.org/officeDocument/2006/relationships" xmlns:m="http://schemas.openxmlformats.org/officeDocument/2006/math" xmlns:v="urn:schemas-microsoft-com:vml" xmlns:wp14="http://schemas.microsoft.com/office/word/2010/wordprocessingDrawing" xmlns:wp="http://schemas.openxmlformats.org/drawingml/2006/wordprocessingDrawing" xmlns:w10="urn:schemas-microsoft-com:office:word" xmlns:w="http://schemas.openxmlformats.org/wordprocessingml/2006/main" xmlns:w14="http://schemas.microsoft.com/office/word/2010/wordml" xmlns:w15="http://schemas.microsoft.com/office/word/2012/wordml" xmlns:w16se="http://schemas.microsoft.com/office/word/2015/wordml/symex" xmlns:wpg="http://schemas.microsoft.com/office/word/2010/wordprocessingGroup" xmlns:wpi="http://schemas.microsoft.com/office/word/2010/wordprocessingInk" xmlns:wne="http://schemas.microsoft.com/office/word/2006/wordml" xmlns:wps="http://schemas.microsoft.com/office/word/2010/wordprocessingShape" mc:Ignorable="w14 w15 w16se wp14">
+<w:ftr xmlns:wpc="http://schemas.microsoft.com/office/word/2010/wordprocessingCanvas" xmlns:cx="http://schemas.microsoft.com/office/drawing/2014/chartex" xmlns:cx1="http://schemas.microsoft.com/office/drawing/2015/9/8/chartex" xmlns:cx2="http://schemas.microsoft.com/office/drawing/2015/10/21/chartex" xmlns:cx3="http://schemas.microsoft.com/office/drawing/2016/5/9/chartex" xmlns:cx4="http://schemas.microsoft.com/office/drawing/2016/5/10/chartex" xmlns:cx5="http://schemas.microsoft.com/office/drawing/2016/5/11/chartex" xmlns:cx6="http://schemas.microsoft.com/office/drawing/2016/5/12/chartex" xmlns:cx7="http://schemas.microsoft.com/office/drawing/2016/5/13/chartex" xmlns:cx8="http://schemas.microsoft.com/office/drawing/2016/5/14/chartex" xmlns:mc="http://schemas.openxmlformats.org/markup-compatibility/2006" xmlns:aink="http://schemas.microsoft.com/office/drawing/2016/ink" xmlns:am3d="http://schemas.microsoft.com/office/drawing/2017/model3d" xmlns:o="urn:schemas-microsoft-com:office:office" xmlns:oel="http://schemas.microsoft.com/office/2019/extlst" xmlns:r="http://schemas.openxmlformats.org/officeDocument/2006/relationships" xmlns:m="http://schemas.openxmlformats.org/officeDocument/2006/math" xmlns:v="urn:schemas-microsoft-com:vml" xmlns:wp14="http://schemas.microsoft.com/office/word/2010/wordprocessingDrawing" xmlns:wp="http://schemas.openxmlformats.org/drawingml/2006/wordprocessingDrawing" xmlns:w10="urn:schemas-microsoft-com:office:word" xmlns:w="http://schemas.openxmlformats.org/wordprocessingml/2006/main" xmlns:w14="http://schemas.microsoft.com/office/word/2010/wordml" xmlns:w15="http://schemas.microsoft.com/office/word/2012/wordml" xmlns:w16cex="http://schemas.microsoft.com/office/word/2018/wordml/cex" xmlns:w16cid="http://schemas.microsoft.com/office/word/2016/wordml/cid" xmlns:w16="http://schemas.microsoft.com/office/word/2018/wordml" xmlns:w16sdtdh="http://schemas.microsoft.com/office/word/2020/wordml/sdtdatahash" xmlns:w16se="http://schemas.microsoft.com/office/word/2015/wordml/symex" xmlns:wpg="http://schemas.microsoft.com/office/word/2010/wordprocessingGroup" xmlns:wpi="http://schemas.microsoft.com/office/word/2010/wordprocessingInk" xmlns:wne="http://schemas.microsoft.com/office/word/2006/wordml" xmlns:wps="http://schemas.microsoft.com/office/word/2010/wordprocessingShape" mc:Ignorable="w14 w15 w16se w16cid w16 w16cex w16sdtdh wp14">
   <w:p>
     <w:pPr>
       <w:pBdr>
@@ -4748,7 +4418,7 @@
 </file>
 
 <file path=word/footnotes.xml><?xml version="1.0" encoding="utf-8"?>
-<w:footnotes xmlns:wpc="http://schemas.microsoft.com/office/word/2010/wordprocessingCanvas" xmlns:cx="http://schemas.microsoft.com/office/drawing/2014/chartex" xmlns:cx1="http://schemas.microsoft.com/office/drawing/2015/9/8/chartex" xmlns:mc="http://schemas.openxmlformats.org/markup-compatibility/2006" xmlns:o="urn:schemas-microsoft-com:office:office" xmlns:r="http://schemas.openxmlformats.org/officeDocument/2006/relationships" xmlns:m="http://schemas.openxmlformats.org/officeDocument/2006/math" xmlns:v="urn:schemas-microsoft-com:vml" xmlns:wp14="http://schemas.microsoft.com/office/word/2010/wordprocessingDrawing" xmlns:wp="http://schemas.openxmlformats.org/drawingml/2006/wordprocessingDrawing" xmlns:w10="urn:schemas-microsoft-com:office:word" xmlns:w="http://schemas.openxmlformats.org/wordprocessingml/2006/main" xmlns:w14="http://schemas.microsoft.com/office/word/2010/wordml" xmlns:w15="http://schemas.microsoft.com/office/word/2012/wordml" xmlns:w16se="http://schemas.microsoft.com/office/word/2015/wordml/symex" xmlns:wpg="http://schemas.microsoft.com/office/word/2010/wordprocessingGroup" xmlns:wpi="http://schemas.microsoft.com/office/word/2010/wordprocessingInk" xmlns:wne="http://schemas.microsoft.com/office/word/2006/wordml" xmlns:wps="http://schemas.microsoft.com/office/word/2010/wordprocessingShape" mc:Ignorable="w14 w15 w16se wp14">
+<w:footnotes xmlns:wpc="http://schemas.microsoft.com/office/word/2010/wordprocessingCanvas" xmlns:cx="http://schemas.microsoft.com/office/drawing/2014/chartex" xmlns:cx1="http://schemas.microsoft.com/office/drawing/2015/9/8/chartex" xmlns:cx2="http://schemas.microsoft.com/office/drawing/2015/10/21/chartex" xmlns:cx3="http://schemas.microsoft.com/office/drawing/2016/5/9/chartex" xmlns:cx4="http://schemas.microsoft.com/office/drawing/2016/5/10/chartex" xmlns:cx5="http://schemas.microsoft.com/office/drawing/2016/5/11/chartex" xmlns:cx6="http://schemas.microsoft.com/office/drawing/2016/5/12/chartex" xmlns:cx7="http://schemas.microsoft.com/office/drawing/2016/5/13/chartex" xmlns:cx8="http://schemas.microsoft.com/office/drawing/2016/5/14/chartex" xmlns:mc="http://schemas.openxmlformats.org/markup-compatibility/2006" xmlns:aink="http://schemas.microsoft.com/office/drawing/2016/ink" xmlns:am3d="http://schemas.microsoft.com/office/drawing/2017/model3d" xmlns:o="urn:schemas-microsoft-com:office:office" xmlns:oel="http://schemas.microsoft.com/office/2019/extlst" xmlns:r="http://schemas.openxmlformats.org/officeDocument/2006/relationships" xmlns:m="http://schemas.openxmlformats.org/officeDocument/2006/math" xmlns:v="urn:schemas-microsoft-com:vml" xmlns:wp14="http://schemas.microsoft.com/office/word/2010/wordprocessingDrawing" xmlns:wp="http://schemas.openxmlformats.org/drawingml/2006/wordprocessingDrawing" xmlns:w10="urn:schemas-microsoft-com:office:word" xmlns:w="http://schemas.openxmlformats.org/wordprocessingml/2006/main" xmlns:w14="http://schemas.microsoft.com/office/word/2010/wordml" xmlns:w15="http://schemas.microsoft.com/office/word/2012/wordml" xmlns:w16cex="http://schemas.microsoft.com/office/word/2018/wordml/cex" xmlns:w16cid="http://schemas.microsoft.com/office/word/2016/wordml/cid" xmlns:w16="http://schemas.microsoft.com/office/word/2018/wordml" xmlns:w16sdtdh="http://schemas.microsoft.com/office/word/2020/wordml/sdtdatahash" xmlns:w16se="http://schemas.microsoft.com/office/word/2015/wordml/symex" xmlns:wpg="http://schemas.microsoft.com/office/word/2010/wordprocessingGroup" xmlns:wpi="http://schemas.microsoft.com/office/word/2010/wordprocessingInk" xmlns:wne="http://schemas.microsoft.com/office/word/2006/wordml" xmlns:wps="http://schemas.microsoft.com/office/word/2010/wordprocessingShape" mc:Ignorable="w14 w15 w16se w16cid w16 w16cex w16sdtdh wp14">
   <w:footnote w:type="separator" w:id="-1">
     <w:p>
       <w:pPr>
@@ -4773,7 +4443,7 @@
 </file>
 
 <file path=word/header1.xml><?xml version="1.0" encoding="utf-8"?>
-<w:hdr xmlns:wpc="http://schemas.microsoft.com/office/word/2010/wordprocessingCanvas" xmlns:cx="http://schemas.microsoft.com/office/drawing/2014/chartex" xmlns:cx1="http://schemas.microsoft.com/office/drawing/2015/9/8/chartex" xmlns:mc="http://schemas.openxmlformats.org/markup-compatibility/2006" xmlns:o="urn:schemas-microsoft-com:office:office" xmlns:r="http://schemas.openxmlformats.org/officeDocument/2006/relationships" xmlns:m="http://schemas.openxmlformats.org/officeDocument/2006/math" xmlns:v="urn:schemas-microsoft-com:vml" xmlns:wp14="http://schemas.microsoft.com/office/word/2010/wordprocessingDrawing" xmlns:wp="http://schemas.openxmlformats.org/drawingml/2006/wordprocessingDrawing" xmlns:w10="urn:schemas-microsoft-com:office:word" xmlns:w="http://schemas.openxmlformats.org/wordprocessingml/2006/main" xmlns:w14="http://schemas.microsoft.com/office/word/2010/wordml" xmlns:w15="http://schemas.microsoft.com/office/word/2012/wordml" xmlns:w16se="http://schemas.microsoft.com/office/word/2015/wordml/symex" xmlns:wpg="http://schemas.microsoft.com/office/word/2010/wordprocessingGroup" xmlns:wpi="http://schemas.microsoft.com/office/word/2010/wordprocessingInk" xmlns:wne="http://schemas.microsoft.com/office/word/2006/wordml" xmlns:wps="http://schemas.microsoft.com/office/word/2010/wordprocessingShape" mc:Ignorable="w14 w15 w16se wp14">
+<w:hdr xmlns:wpc="http://schemas.microsoft.com/office/word/2010/wordprocessingCanvas" xmlns:cx="http://schemas.microsoft.com/office/drawing/2014/chartex" xmlns:cx1="http://schemas.microsoft.com/office/drawing/2015/9/8/chartex" xmlns:cx2="http://schemas.microsoft.com/office/drawing/2015/10/21/chartex" xmlns:cx3="http://schemas.microsoft.com/office/drawing/2016/5/9/chartex" xmlns:cx4="http://schemas.microsoft.com/office/drawing/2016/5/10/chartex" xmlns:cx5="http://schemas.microsoft.com/office/drawing/2016/5/11/chartex" xmlns:cx6="http://schemas.microsoft.com/office/drawing/2016/5/12/chartex" xmlns:cx7="http://schemas.microsoft.com/office/drawing/2016/5/13/chartex" xmlns:cx8="http://schemas.microsoft.com/office/drawing/2016/5/14/chartex" xmlns:mc="http://schemas.openxmlformats.org/markup-compatibility/2006" xmlns:aink="http://schemas.microsoft.com/office/drawing/2016/ink" xmlns:am3d="http://schemas.microsoft.com/office/drawing/2017/model3d" xmlns:o="urn:schemas-microsoft-com:office:office" xmlns:oel="http://schemas.microsoft.com/office/2019/extlst" xmlns:r="http://schemas.openxmlformats.org/officeDocument/2006/relationships" xmlns:m="http://schemas.openxmlformats.org/officeDocument/2006/math" xmlns:v="urn:schemas-microsoft-com:vml" xmlns:wp14="http://schemas.microsoft.com/office/word/2010/wordprocessingDrawing" xmlns:wp="http://schemas.openxmlformats.org/drawingml/2006/wordprocessingDrawing" xmlns:w10="urn:schemas-microsoft-com:office:word" xmlns:w="http://schemas.openxmlformats.org/wordprocessingml/2006/main" xmlns:w14="http://schemas.microsoft.com/office/word/2010/wordml" xmlns:w15="http://schemas.microsoft.com/office/word/2012/wordml" xmlns:w16cex="http://schemas.microsoft.com/office/word/2018/wordml/cex" xmlns:w16cid="http://schemas.microsoft.com/office/word/2016/wordml/cid" xmlns:w16="http://schemas.microsoft.com/office/word/2018/wordml" xmlns:w16sdtdh="http://schemas.microsoft.com/office/word/2020/wordml/sdtdatahash" xmlns:w16se="http://schemas.microsoft.com/office/word/2015/wordml/symex" xmlns:wpg="http://schemas.microsoft.com/office/word/2010/wordprocessingGroup" xmlns:wpi="http://schemas.microsoft.com/office/word/2010/wordprocessingInk" xmlns:wne="http://schemas.microsoft.com/office/word/2006/wordml" xmlns:wps="http://schemas.microsoft.com/office/word/2010/wordprocessingShape" mc:Ignorable="w14 w15 w16se w16cid w16 w16cex w16sdtdh wp14">
   <w:p>
     <w:pPr>
       <w:pStyle w:val="Header"/>
@@ -4794,7 +4464,7 @@
 </file>
 
 <file path=word/header2.xml><?xml version="1.0" encoding="utf-8"?>
-<w:hdr xmlns:wpc="http://schemas.microsoft.com/office/word/2010/wordprocessingCanvas" xmlns:cx="http://schemas.microsoft.com/office/drawing/2014/chartex" xmlns:cx1="http://schemas.microsoft.com/office/drawing/2015/9/8/chartex" xmlns:mc="http://schemas.openxmlformats.org/markup-compatibility/2006" xmlns:o="urn:schemas-microsoft-com:office:office" xmlns:r="http://schemas.openxmlformats.org/officeDocument/2006/relationships" xmlns:m="http://schemas.openxmlformats.org/officeDocument/2006/math" xmlns:v="urn:schemas-microsoft-com:vml" xmlns:wp14="http://schemas.microsoft.com/office/word/2010/wordprocessingDrawing" xmlns:wp="http://schemas.openxmlformats.org/drawingml/2006/wordprocessingDrawing" xmlns:w10="urn:schemas-microsoft-com:office:word" xmlns:w="http://schemas.openxmlformats.org/wordprocessingml/2006/main" xmlns:w14="http://schemas.microsoft.com/office/word/2010/wordml" xmlns:w15="http://schemas.microsoft.com/office/word/2012/wordml" xmlns:w16se="http://schemas.microsoft.com/office/word/2015/wordml/symex" xmlns:wpg="http://schemas.microsoft.com/office/word/2010/wordprocessingGroup" xmlns:wpi="http://schemas.microsoft.com/office/word/2010/wordprocessingInk" xmlns:wne="http://schemas.microsoft.com/office/word/2006/wordml" xmlns:wps="http://schemas.microsoft.com/office/word/2010/wordprocessingShape" mc:Ignorable="w14 w15 w16se wp14">
+<w:hdr xmlns:wpc="http://schemas.microsoft.com/office/word/2010/wordprocessingCanvas" xmlns:cx="http://schemas.microsoft.com/office/drawing/2014/chartex" xmlns:cx1="http://schemas.microsoft.com/office/drawing/2015/9/8/chartex" xmlns:cx2="http://schemas.microsoft.com/office/drawing/2015/10/21/chartex" xmlns:cx3="http://schemas.microsoft.com/office/drawing/2016/5/9/chartex" xmlns:cx4="http://schemas.microsoft.com/office/drawing/2016/5/10/chartex" xmlns:cx5="http://schemas.microsoft.com/office/drawing/2016/5/11/chartex" xmlns:cx6="http://schemas.microsoft.com/office/drawing/2016/5/12/chartex" xmlns:cx7="http://schemas.microsoft.com/office/drawing/2016/5/13/chartex" xmlns:cx8="http://schemas.microsoft.com/office/drawing/2016/5/14/chartex" xmlns:mc="http://schemas.openxmlformats.org/markup-compatibility/2006" xmlns:aink="http://schemas.microsoft.com/office/drawing/2016/ink" xmlns:am3d="http://schemas.microsoft.com/office/drawing/2017/model3d" xmlns:o="urn:schemas-microsoft-com:office:office" xmlns:oel="http://schemas.microsoft.com/office/2019/extlst" xmlns:r="http://schemas.openxmlformats.org/officeDocument/2006/relationships" xmlns:m="http://schemas.openxmlformats.org/officeDocument/2006/math" xmlns:v="urn:schemas-microsoft-com:vml" xmlns:wp14="http://schemas.microsoft.com/office/word/2010/wordprocessingDrawing" xmlns:wp="http://schemas.openxmlformats.org/drawingml/2006/wordprocessingDrawing" xmlns:w10="urn:schemas-microsoft-com:office:word" xmlns:w="http://schemas.openxmlformats.org/wordprocessingml/2006/main" xmlns:w14="http://schemas.microsoft.com/office/word/2010/wordml" xmlns:w15="http://schemas.microsoft.com/office/word/2012/wordml" xmlns:w16cex="http://schemas.microsoft.com/office/word/2018/wordml/cex" xmlns:w16cid="http://schemas.microsoft.com/office/word/2016/wordml/cid" xmlns:w16="http://schemas.microsoft.com/office/word/2018/wordml" xmlns:w16sdtdh="http://schemas.microsoft.com/office/word/2020/wordml/sdtdatahash" xmlns:w16se="http://schemas.microsoft.com/office/word/2015/wordml/symex" xmlns:wpg="http://schemas.microsoft.com/office/word/2010/wordprocessingGroup" xmlns:wpi="http://schemas.microsoft.com/office/word/2010/wordprocessingInk" xmlns:wne="http://schemas.microsoft.com/office/word/2006/wordml" xmlns:wps="http://schemas.microsoft.com/office/word/2010/wordprocessingShape" mc:Ignorable="w14 w15 w16se w16cid w16 w16cex w16sdtdh wp14">
   <w:p>
     <w:pPr>
       <w:pStyle w:val="Header"/>
@@ -4815,7 +4485,7 @@
 </file>
 
 <file path=word/styles.xml><?xml version="1.0" encoding="utf-8"?>
-<w:styles xmlns:mc="http://schemas.openxmlformats.org/markup-compatibility/2006" xmlns:r="http://schemas.openxmlformats.org/officeDocument/2006/relationships" xmlns:w="http://schemas.openxmlformats.org/wordprocessingml/2006/main" xmlns:w14="http://schemas.microsoft.com/office/word/2010/wordml" xmlns:w15="http://schemas.microsoft.com/office/word/2012/wordml" xmlns:w16se="http://schemas.microsoft.com/office/word/2015/wordml/symex" mc:Ignorable="w14 w15 w16se">
+<w:styles xmlns:mc="http://schemas.openxmlformats.org/markup-compatibility/2006" xmlns:r="http://schemas.openxmlformats.org/officeDocument/2006/relationships" xmlns:w="http://schemas.openxmlformats.org/wordprocessingml/2006/main" xmlns:w14="http://schemas.microsoft.com/office/word/2010/wordml" xmlns:w15="http://schemas.microsoft.com/office/word/2012/wordml" xmlns:w16cex="http://schemas.microsoft.com/office/word/2018/wordml/cex" xmlns:w16cid="http://schemas.microsoft.com/office/word/2016/wordml/cid" xmlns:w16="http://schemas.microsoft.com/office/word/2018/wordml" xmlns:w16sdtdh="http://schemas.microsoft.com/office/word/2020/wordml/sdtdatahash" xmlns:w16se="http://schemas.microsoft.com/office/word/2015/wordml/symex" mc:Ignorable="w14 w15 w16se w16cid w16 w16cex w16sdtdh">
   <w:docDefaults>
     <w:rPrDefault>
       <w:rPr>
@@ -4825,7 +4495,7 @@
     </w:rPrDefault>
     <w:pPrDefault/>
   </w:docDefaults>
-  <w:latentStyles w:defLockedState="0" w:defUIPriority="99" w:defSemiHidden="0" w:defUnhideWhenUsed="0" w:defQFormat="0" w:count="371">
+  <w:latentStyles w:defLockedState="0" w:defUIPriority="99" w:defSemiHidden="0" w:defUnhideWhenUsed="0" w:defQFormat="0" w:count="376">
     <w:lsdException w:name="Normal" w:uiPriority="0" w:qFormat="1"/>
     <w:lsdException w:name="heading 1" w:uiPriority="9" w:qFormat="1"/>
     <w:lsdException w:name="heading 2" w:semiHidden="1" w:uiPriority="9" w:unhideWhenUsed="1" w:qFormat="1"/>
@@ -4931,7 +4601,6 @@
     <w:lsdException w:name="HTML Sample" w:semiHidden="1" w:unhideWhenUsed="1"/>
     <w:lsdException w:name="HTML Typewriter" w:semiHidden="1" w:unhideWhenUsed="1"/>
     <w:lsdException w:name="HTML Variable" w:semiHidden="1" w:unhideWhenUsed="1"/>
-    <w:lsdException w:name="Normal Table" w:semiHidden="1" w:unhideWhenUsed="1"/>
     <w:lsdException w:name="annotation subject" w:semiHidden="1" w:unhideWhenUsed="1"/>
     <w:lsdException w:name="No List" w:semiHidden="1" w:unhideWhenUsed="1"/>
     <w:lsdException w:name="Outline List 1" w:semiHidden="1" w:unhideWhenUsed="1"/>
@@ -4974,11 +4643,8 @@
     <w:lsdException w:name="Table Contemporary" w:semiHidden="1" w:unhideWhenUsed="1"/>
     <w:lsdException w:name="Table Elegant" w:semiHidden="1" w:unhideWhenUsed="1"/>
     <w:lsdException w:name="Table Professional" w:semiHidden="1" w:unhideWhenUsed="1"/>
-    <w:lsdException w:name="Table Subtle 1" w:semiHidden="1" w:unhideWhenUsed="1"/>
     <w:lsdException w:name="Table Subtle 2" w:semiHidden="1" w:unhideWhenUsed="1"/>
     <w:lsdException w:name="Table Web 1" w:semiHidden="1" w:unhideWhenUsed="1"/>
-    <w:lsdException w:name="Table Web 2" w:semiHidden="1" w:unhideWhenUsed="1"/>
-    <w:lsdException w:name="Table Web 3" w:semiHidden="1" w:unhideWhenUsed="1"/>
     <w:lsdException w:name="Balloon Text" w:semiHidden="1" w:unhideWhenUsed="1"/>
     <w:lsdException w:name="Table Grid" w:uiPriority="59"/>
     <w:lsdException w:name="Table Theme" w:semiHidden="1" w:unhideWhenUsed="1"/>
@@ -5197,6 +4863,11 @@
     <w:lsdException w:name="List Table 5 Dark Accent 6" w:uiPriority="50"/>
     <w:lsdException w:name="List Table 6 Colorful Accent 6" w:uiPriority="51"/>
     <w:lsdException w:name="List Table 7 Colorful Accent 6" w:uiPriority="52"/>
+    <w:lsdException w:name="Mention" w:semiHidden="1" w:unhideWhenUsed="1"/>
+    <w:lsdException w:name="Smart Hyperlink" w:semiHidden="1" w:unhideWhenUsed="1"/>
+    <w:lsdException w:name="Hashtag" w:semiHidden="1" w:unhideWhenUsed="1"/>
+    <w:lsdException w:name="Unresolved Mention" w:semiHidden="1" w:unhideWhenUsed="1"/>
+    <w:lsdException w:name="Smart Link" w:semiHidden="1" w:unhideWhenUsed="1"/>
   </w:latentStyles>
   <w:style w:type="paragraph" w:default="1" w:styleId="Normal">
     <w:name w:val="Normal"/>

--- a/TS-Padam/TS-4.5/TS 4.5 Sanskrit Pada Paatam Corrections.docx
+++ b/TS-Padam/TS-4.5/TS 4.5 Sanskrit Pada Paatam Corrections.docx
@@ -67,7 +67,23 @@
           <w:b/>
           <w:bCs/>
         </w:rPr>
-        <w:t>(ignore those which are already incorporated in your book’s version and date)</w:t>
+        <w:t>(</w:t>
+      </w:r>
+      <w:proofErr w:type="gramStart"/>
+      <w:r>
+        <w:rPr>
+          <w:b/>
+          <w:bCs/>
+        </w:rPr>
+        <w:t>ignore</w:t>
+      </w:r>
+      <w:proofErr w:type="gramEnd"/>
+      <w:r>
+        <w:rPr>
+          <w:b/>
+          <w:bCs/>
+        </w:rPr>
+        <w:t xml:space="preserve"> those which are already incorporated in your book’s version and date)</w:t>
       </w:r>
     </w:p>
     <w:tbl>
@@ -99,12 +115,16 @@
               <w:spacing w:before="0" w:line="240" w:lineRule="auto"/>
               <w:jc w:val="center"/>
               <w:rPr>
+                <w:b/>
+                <w:bCs/>
                 <w:sz w:val="32"/>
                 <w:szCs w:val="32"/>
               </w:rPr>
             </w:pPr>
             <w:r>
               <w:rPr>
+                <w:b/>
+                <w:bCs/>
                 <w:sz w:val="32"/>
                 <w:szCs w:val="32"/>
               </w:rPr>
@@ -116,12 +136,16 @@
               <w:spacing w:before="0" w:line="240" w:lineRule="auto"/>
               <w:jc w:val="center"/>
               <w:rPr>
+                <w:b/>
+                <w:bCs/>
                 <w:sz w:val="32"/>
                 <w:szCs w:val="32"/>
               </w:rPr>
             </w:pPr>
             <w:r>
               <w:rPr>
+                <w:b/>
+                <w:bCs/>
                 <w:sz w:val="32"/>
                 <w:szCs w:val="32"/>
               </w:rPr>
@@ -138,12 +162,16 @@
               <w:spacing w:before="0" w:line="240" w:lineRule="auto"/>
               <w:jc w:val="center"/>
               <w:rPr>
+                <w:b/>
+                <w:bCs/>
                 <w:sz w:val="32"/>
                 <w:szCs w:val="32"/>
               </w:rPr>
             </w:pPr>
             <w:r>
               <w:rPr>
+                <w:b/>
+                <w:bCs/>
                 <w:sz w:val="32"/>
                 <w:szCs w:val="32"/>
               </w:rPr>
@@ -161,12 +189,16 @@
               <w:ind w:right="-18"/>
               <w:jc w:val="center"/>
               <w:rPr>
+                <w:b/>
+                <w:bCs/>
                 <w:sz w:val="32"/>
                 <w:szCs w:val="32"/>
               </w:rPr>
             </w:pPr>
             <w:r>
               <w:rPr>
+                <w:b/>
+                <w:bCs/>
                 <w:sz w:val="32"/>
                 <w:szCs w:val="32"/>
               </w:rPr>
@@ -224,8 +256,20 @@
                 <w:szCs w:val="32"/>
                 <w:lang w:bidi="ta-IN"/>
               </w:rPr>
-              <w:t>Padam No. –  21</w:t>
-            </w:r>
+              <w:t xml:space="preserve">Padam No. </w:t>
+            </w:r>
+            <w:proofErr w:type="gramStart"/>
+            <w:r>
+              <w:rPr>
+                <w:rFonts w:cs="Arial"/>
+                <w:b/>
+                <w:sz w:val="28"/>
+                <w:szCs w:val="32"/>
+                <w:lang w:bidi="ta-IN"/>
+              </w:rPr>
+              <w:t>–  21</w:t>
+            </w:r>
+            <w:proofErr w:type="gramEnd"/>
           </w:p>
           <w:p>
             <w:pPr>
@@ -569,8 +613,20 @@
                 <w:szCs w:val="32"/>
                 <w:lang w:bidi="ta-IN"/>
               </w:rPr>
-              <w:t>Line No. –  7</w:t>
-            </w:r>
+              <w:t xml:space="preserve">Line No. </w:t>
+            </w:r>
+            <w:proofErr w:type="gramStart"/>
+            <w:r>
+              <w:rPr>
+                <w:rFonts w:cs="Arial"/>
+                <w:b/>
+                <w:sz w:val="28"/>
+                <w:szCs w:val="32"/>
+                <w:lang w:bidi="ta-IN"/>
+              </w:rPr>
+              <w:t>–  7</w:t>
+            </w:r>
+            <w:proofErr w:type="gramEnd"/>
           </w:p>
           <w:p>
             <w:pPr>
@@ -944,7 +1000,23 @@
           <w:b/>
           <w:bCs/>
         </w:rPr>
-        <w:t>(ignore those which are already incorporated in your book’s version and date)</w:t>
+        <w:t>(</w:t>
+      </w:r>
+      <w:proofErr w:type="gramStart"/>
+      <w:r>
+        <w:rPr>
+          <w:b/>
+          <w:bCs/>
+        </w:rPr>
+        <w:t>ignore</w:t>
+      </w:r>
+      <w:proofErr w:type="gramEnd"/>
+      <w:r>
+        <w:rPr>
+          <w:b/>
+          <w:bCs/>
+        </w:rPr>
+        <w:t xml:space="preserve"> those which are already incorporated in your book’s version and date)</w:t>
       </w:r>
     </w:p>
     <w:tbl>
@@ -976,12 +1048,16 @@
               <w:spacing w:before="0" w:line="240" w:lineRule="auto"/>
               <w:jc w:val="center"/>
               <w:rPr>
+                <w:b/>
+                <w:bCs/>
                 <w:sz w:val="32"/>
                 <w:szCs w:val="32"/>
               </w:rPr>
             </w:pPr>
             <w:r>
               <w:rPr>
+                <w:b/>
+                <w:bCs/>
                 <w:sz w:val="32"/>
                 <w:szCs w:val="32"/>
               </w:rPr>
@@ -993,12 +1069,16 @@
               <w:spacing w:before="0" w:line="240" w:lineRule="auto"/>
               <w:jc w:val="center"/>
               <w:rPr>
+                <w:b/>
+                <w:bCs/>
                 <w:sz w:val="32"/>
                 <w:szCs w:val="32"/>
               </w:rPr>
             </w:pPr>
             <w:r>
               <w:rPr>
+                <w:b/>
+                <w:bCs/>
                 <w:sz w:val="32"/>
                 <w:szCs w:val="32"/>
               </w:rPr>
@@ -1015,12 +1095,16 @@
               <w:spacing w:before="0" w:line="240" w:lineRule="auto"/>
               <w:jc w:val="center"/>
               <w:rPr>
+                <w:b/>
+                <w:bCs/>
                 <w:sz w:val="32"/>
                 <w:szCs w:val="32"/>
               </w:rPr>
             </w:pPr>
             <w:r>
               <w:rPr>
+                <w:b/>
+                <w:bCs/>
                 <w:sz w:val="32"/>
                 <w:szCs w:val="32"/>
               </w:rPr>
@@ -1038,12 +1122,16 @@
               <w:ind w:right="-18"/>
               <w:jc w:val="center"/>
               <w:rPr>
+                <w:b/>
+                <w:bCs/>
                 <w:sz w:val="32"/>
                 <w:szCs w:val="32"/>
               </w:rPr>
             </w:pPr>
             <w:r>
               <w:rPr>
+                <w:b/>
+                <w:bCs/>
                 <w:sz w:val="32"/>
                 <w:szCs w:val="32"/>
               </w:rPr>
@@ -1101,7 +1189,18 @@
                 <w:szCs w:val="32"/>
                 <w:lang w:bidi="ta-IN"/>
               </w:rPr>
-              <w:t xml:space="preserve">Padam No. – </w:t>
+              <w:t xml:space="preserve">Padam No. </w:t>
+            </w:r>
+            <w:proofErr w:type="gramStart"/>
+            <w:r>
+              <w:rPr>
+                <w:rFonts w:cs="Arial"/>
+                <w:b/>
+                <w:sz w:val="28"/>
+                <w:szCs w:val="32"/>
+                <w:lang w:bidi="ta-IN"/>
+              </w:rPr>
+              <w:t xml:space="preserve">– </w:t>
             </w:r>
             <w:r>
               <w:rPr>
@@ -1113,6 +1212,7 @@
               </w:rPr>
               <w:t xml:space="preserve"> 15</w:t>
             </w:r>
+            <w:proofErr w:type="gramEnd"/>
           </w:p>
           <w:p>
             <w:pPr>
@@ -1571,7 +1671,18 @@
                 <w:szCs w:val="32"/>
                 <w:lang w:bidi="ta-IN"/>
               </w:rPr>
-              <w:t xml:space="preserve">Padam No. – </w:t>
+              <w:t xml:space="preserve">Padam No. </w:t>
+            </w:r>
+            <w:proofErr w:type="gramStart"/>
+            <w:r>
+              <w:rPr>
+                <w:rFonts w:cs="Arial"/>
+                <w:b/>
+                <w:sz w:val="28"/>
+                <w:szCs w:val="32"/>
+                <w:lang w:bidi="ta-IN"/>
+              </w:rPr>
+              <w:t xml:space="preserve">– </w:t>
             </w:r>
             <w:r>
               <w:rPr>
@@ -1593,6 +1704,7 @@
               </w:rPr>
               <w:t>46</w:t>
             </w:r>
+            <w:proofErr w:type="gramEnd"/>
           </w:p>
           <w:p>
             <w:pPr>
@@ -2199,7 +2311,23 @@
           <w:b/>
           <w:bCs/>
         </w:rPr>
-        <w:t>(ignore those which are already incorporated in your book’s version and date)</w:t>
+        <w:t>(</w:t>
+      </w:r>
+      <w:proofErr w:type="gramStart"/>
+      <w:r>
+        <w:rPr>
+          <w:b/>
+          <w:bCs/>
+        </w:rPr>
+        <w:t>ignore</w:t>
+      </w:r>
+      <w:proofErr w:type="gramEnd"/>
+      <w:r>
+        <w:rPr>
+          <w:b/>
+          <w:bCs/>
+        </w:rPr>
+        <w:t xml:space="preserve"> those which are already incorporated in your book’s version and date)</w:t>
       </w:r>
     </w:p>
     <w:tbl>
@@ -2231,12 +2359,16 @@
               <w:spacing w:before="0" w:line="240" w:lineRule="auto"/>
               <w:jc w:val="center"/>
               <w:rPr>
+                <w:b/>
+                <w:bCs/>
                 <w:sz w:val="32"/>
                 <w:szCs w:val="32"/>
               </w:rPr>
             </w:pPr>
             <w:r>
               <w:rPr>
+                <w:b/>
+                <w:bCs/>
                 <w:sz w:val="32"/>
                 <w:szCs w:val="32"/>
               </w:rPr>
@@ -2248,12 +2380,16 @@
               <w:spacing w:before="0" w:line="240" w:lineRule="auto"/>
               <w:jc w:val="center"/>
               <w:rPr>
+                <w:b/>
+                <w:bCs/>
                 <w:sz w:val="32"/>
                 <w:szCs w:val="32"/>
               </w:rPr>
             </w:pPr>
             <w:r>
               <w:rPr>
+                <w:b/>
+                <w:bCs/>
                 <w:sz w:val="32"/>
                 <w:szCs w:val="32"/>
               </w:rPr>
@@ -2270,12 +2406,16 @@
               <w:spacing w:before="0" w:line="240" w:lineRule="auto"/>
               <w:jc w:val="center"/>
               <w:rPr>
+                <w:b/>
+                <w:bCs/>
                 <w:sz w:val="32"/>
                 <w:szCs w:val="32"/>
               </w:rPr>
             </w:pPr>
             <w:r>
               <w:rPr>
+                <w:b/>
+                <w:bCs/>
                 <w:sz w:val="32"/>
                 <w:szCs w:val="32"/>
               </w:rPr>
@@ -2293,12 +2433,16 @@
               <w:ind w:right="-18"/>
               <w:jc w:val="center"/>
               <w:rPr>
+                <w:b/>
+                <w:bCs/>
                 <w:sz w:val="32"/>
                 <w:szCs w:val="32"/>
               </w:rPr>
             </w:pPr>
             <w:r>
               <w:rPr>
+                <w:b/>
+                <w:bCs/>
                 <w:sz w:val="32"/>
                 <w:szCs w:val="32"/>
               </w:rPr>
@@ -2319,17 +2463,21 @@
             <w:pPr>
               <w:spacing w:before="0" w:line="240" w:lineRule="auto"/>
               <w:rPr>
-                <w:rFonts w:ascii="Latha" w:hAnsi="Latha" w:cs="Latha"/>
-                <w:sz w:val="32"/>
-                <w:szCs w:val="32"/>
+                <w:rFonts w:cs="Arial"/>
+                <w:b/>
+                <w:bCs/>
+                <w:sz w:val="28"/>
+                <w:szCs w:val="28"/>
                 <w:lang w:bidi="ta-IN"/>
               </w:rPr>
             </w:pPr>
             <w:r>
               <w:rPr>
-                <w:rFonts w:ascii="Latha" w:hAnsi="Latha" w:cs="Latha"/>
-                <w:sz w:val="32"/>
-                <w:szCs w:val="32"/>
+                <w:rFonts w:cs="Arial"/>
+                <w:b/>
+                <w:bCs/>
+                <w:sz w:val="28"/>
+                <w:szCs w:val="28"/>
                 <w:lang w:bidi="ta-IN"/>
               </w:rPr>
               <w:t>4.5.1.2 – Padam</w:t>
@@ -2339,18 +2487,22 @@
             <w:pPr>
               <w:spacing w:before="0" w:line="240" w:lineRule="auto"/>
               <w:rPr>
-                <w:rFonts w:ascii="Latha" w:hAnsi="Latha" w:cs="Latha"/>
-                <w:sz w:val="32"/>
-                <w:szCs w:val="32"/>
+                <w:rFonts w:cs="Arial"/>
+                <w:b/>
+                <w:bCs/>
+                <w:sz w:val="28"/>
+                <w:szCs w:val="28"/>
                 <w:cs/>
                 <w:lang w:bidi="ta-IN"/>
               </w:rPr>
             </w:pPr>
             <w:r>
               <w:rPr>
-                <w:rFonts w:ascii="Latha" w:hAnsi="Latha" w:cs="Latha"/>
-                <w:sz w:val="32"/>
-                <w:szCs w:val="32"/>
+                <w:rFonts w:cs="Arial"/>
+                <w:b/>
+                <w:bCs/>
+                <w:sz w:val="28"/>
+                <w:szCs w:val="28"/>
                 <w:lang w:bidi="ta-IN"/>
               </w:rPr>
               <w:t>2nd Panchaati</w:t>
@@ -2611,17 +2763,21 @@
             <w:pPr>
               <w:spacing w:before="0" w:line="240" w:lineRule="auto"/>
               <w:rPr>
-                <w:rFonts w:ascii="Latha" w:hAnsi="Latha" w:cs="Latha"/>
-                <w:sz w:val="32"/>
-                <w:szCs w:val="32"/>
+                <w:rFonts w:cs="Arial"/>
+                <w:b/>
+                <w:bCs/>
+                <w:sz w:val="28"/>
+                <w:szCs w:val="28"/>
                 <w:lang w:bidi="ta-IN"/>
               </w:rPr>
             </w:pPr>
             <w:r>
               <w:rPr>
-                <w:rFonts w:ascii="Latha" w:hAnsi="Latha" w:cs="Latha"/>
-                <w:sz w:val="32"/>
-                <w:szCs w:val="32"/>
+                <w:rFonts w:cs="Arial"/>
+                <w:b/>
+                <w:bCs/>
+                <w:sz w:val="28"/>
+                <w:szCs w:val="28"/>
                 <w:lang w:bidi="ta-IN"/>
               </w:rPr>
               <w:t>4.5.3.1 – Padam</w:t>
@@ -2631,18 +2787,22 @@
             <w:pPr>
               <w:spacing w:before="0" w:line="240" w:lineRule="auto"/>
               <w:rPr>
-                <w:rFonts w:ascii="Latha" w:hAnsi="Latha" w:cs="Latha"/>
-                <w:sz w:val="32"/>
-                <w:szCs w:val="32"/>
+                <w:rFonts w:cs="Arial"/>
+                <w:b/>
+                <w:bCs/>
+                <w:sz w:val="28"/>
+                <w:szCs w:val="28"/>
                 <w:cs/>
                 <w:lang w:bidi="ta-IN"/>
               </w:rPr>
             </w:pPr>
             <w:r>
               <w:rPr>
-                <w:rFonts w:ascii="Latha" w:hAnsi="Latha" w:cs="Latha"/>
-                <w:sz w:val="32"/>
-                <w:szCs w:val="32"/>
+                <w:rFonts w:cs="Arial"/>
+                <w:b/>
+                <w:bCs/>
+                <w:sz w:val="28"/>
+                <w:szCs w:val="28"/>
                 <w:lang w:bidi="ta-IN"/>
               </w:rPr>
               <w:t>7th Panchaati</w:t>
@@ -3082,17 +3242,21 @@
             <w:pPr>
               <w:spacing w:before="0" w:line="240" w:lineRule="auto"/>
               <w:rPr>
-                <w:rFonts w:ascii="Latha" w:hAnsi="Latha" w:cs="Latha"/>
-                <w:sz w:val="32"/>
-                <w:szCs w:val="32"/>
+                <w:rFonts w:cs="Arial"/>
+                <w:b/>
+                <w:bCs/>
+                <w:sz w:val="28"/>
+                <w:szCs w:val="28"/>
                 <w:lang w:bidi="ta-IN"/>
               </w:rPr>
             </w:pPr>
             <w:r>
               <w:rPr>
-                <w:rFonts w:ascii="Latha" w:hAnsi="Latha" w:cs="Latha"/>
-                <w:sz w:val="32"/>
-                <w:szCs w:val="32"/>
+                <w:rFonts w:cs="Arial"/>
+                <w:b/>
+                <w:bCs/>
+                <w:sz w:val="28"/>
+                <w:szCs w:val="28"/>
                 <w:lang w:bidi="ta-IN"/>
               </w:rPr>
               <w:t>4.5.8.2 – Padam</w:t>
@@ -3102,18 +3266,22 @@
             <w:pPr>
               <w:spacing w:before="0" w:line="240" w:lineRule="auto"/>
               <w:rPr>
-                <w:rFonts w:ascii="Latha" w:hAnsi="Latha" w:cs="Latha"/>
-                <w:sz w:val="32"/>
-                <w:szCs w:val="32"/>
+                <w:rFonts w:cs="Arial"/>
+                <w:b/>
+                <w:bCs/>
+                <w:sz w:val="28"/>
+                <w:szCs w:val="28"/>
                 <w:cs/>
                 <w:lang w:bidi="ta-IN"/>
               </w:rPr>
             </w:pPr>
             <w:r>
               <w:rPr>
-                <w:rFonts w:ascii="Latha" w:hAnsi="Latha" w:cs="Latha"/>
-                <w:sz w:val="32"/>
-                <w:szCs w:val="32"/>
+                <w:rFonts w:cs="Arial"/>
+                <w:b/>
+                <w:bCs/>
+                <w:sz w:val="28"/>
+                <w:szCs w:val="28"/>
                 <w:lang w:bidi="ta-IN"/>
               </w:rPr>
               <w:t>18th Panchaati</w:t>
@@ -3436,7 +3604,6 @@
           <w:szCs w:val="32"/>
           <w:u w:val="single"/>
         </w:rPr>
-        <w:lastRenderedPageBreak/>
         <w:t>TS</w:t>
       </w:r>
       <w:r>
@@ -3623,7 +3790,23 @@
           <w:b/>
           <w:bCs/>
         </w:rPr>
-        <w:t>(ignore those which are already incorporated in your book’s version and date)</w:t>
+        <w:t>(</w:t>
+      </w:r>
+      <w:proofErr w:type="gramStart"/>
+      <w:r>
+        <w:rPr>
+          <w:b/>
+          <w:bCs/>
+        </w:rPr>
+        <w:t>ignore</w:t>
+      </w:r>
+      <w:proofErr w:type="gramEnd"/>
+      <w:r>
+        <w:rPr>
+          <w:b/>
+          <w:bCs/>
+        </w:rPr>
+        <w:t xml:space="preserve"> those which are already incorporated in your book’s version and date)</w:t>
       </w:r>
     </w:p>
     <w:tbl>
@@ -3655,12 +3838,16 @@
               <w:spacing w:before="0" w:line="240" w:lineRule="auto"/>
               <w:jc w:val="center"/>
               <w:rPr>
+                <w:b/>
+                <w:bCs/>
                 <w:sz w:val="32"/>
                 <w:szCs w:val="32"/>
               </w:rPr>
             </w:pPr>
             <w:r>
               <w:rPr>
+                <w:b/>
+                <w:bCs/>
                 <w:sz w:val="32"/>
                 <w:szCs w:val="32"/>
               </w:rPr>
@@ -3672,12 +3859,16 @@
               <w:spacing w:before="0" w:line="240" w:lineRule="auto"/>
               <w:jc w:val="center"/>
               <w:rPr>
+                <w:b/>
+                <w:bCs/>
                 <w:sz w:val="32"/>
                 <w:szCs w:val="32"/>
               </w:rPr>
             </w:pPr>
             <w:r>
               <w:rPr>
+                <w:b/>
+                <w:bCs/>
                 <w:sz w:val="32"/>
                 <w:szCs w:val="32"/>
               </w:rPr>
@@ -3694,12 +3885,16 @@
               <w:spacing w:before="0" w:line="240" w:lineRule="auto"/>
               <w:jc w:val="center"/>
               <w:rPr>
+                <w:b/>
+                <w:bCs/>
                 <w:sz w:val="32"/>
                 <w:szCs w:val="32"/>
               </w:rPr>
             </w:pPr>
             <w:r>
               <w:rPr>
+                <w:b/>
+                <w:bCs/>
                 <w:sz w:val="32"/>
                 <w:szCs w:val="32"/>
               </w:rPr>
@@ -3717,12 +3912,16 @@
               <w:ind w:right="-18"/>
               <w:jc w:val="center"/>
               <w:rPr>
+                <w:b/>
+                <w:bCs/>
                 <w:sz w:val="32"/>
                 <w:szCs w:val="32"/>
               </w:rPr>
             </w:pPr>
             <w:r>
               <w:rPr>
+                <w:b/>
+                <w:bCs/>
                 <w:sz w:val="32"/>
                 <w:szCs w:val="32"/>
               </w:rPr>
@@ -3742,17 +3941,21 @@
           <w:p>
             <w:pPr>
               <w:rPr>
-                <w:rFonts w:ascii="Latha" w:hAnsi="Latha" w:cs="Latha"/>
-                <w:sz w:val="32"/>
-                <w:szCs w:val="32"/>
+                <w:rFonts w:cs="Arial"/>
+                <w:b/>
+                <w:bCs/>
+                <w:sz w:val="28"/>
+                <w:szCs w:val="28"/>
                 <w:lang w:bidi="ta-IN"/>
               </w:rPr>
             </w:pPr>
             <w:r>
               <w:rPr>
-                <w:rFonts w:ascii="Latha" w:hAnsi="Latha" w:cs="Latha"/>
-                <w:sz w:val="32"/>
-                <w:szCs w:val="32"/>
+                <w:rFonts w:cs="Arial"/>
+                <w:b/>
+                <w:bCs/>
+                <w:sz w:val="28"/>
+                <w:szCs w:val="28"/>
                 <w:lang w:bidi="ta-IN"/>
               </w:rPr>
               <w:t>4.5.10.5 Vaakyam</w:t>
@@ -3771,9 +3974,11 @@
             </w:pPr>
             <w:r>
               <w:rPr>
-                <w:rFonts w:ascii="Latha" w:hAnsi="Latha" w:cs="Latha"/>
-                <w:sz w:val="32"/>
-                <w:szCs w:val="32"/>
+                <w:rFonts w:cs="Arial"/>
+                <w:b/>
+                <w:bCs/>
+                <w:sz w:val="28"/>
+                <w:szCs w:val="28"/>
                 <w:lang w:bidi="ta-IN"/>
               </w:rPr>
               <w:t>25th Panchaati</w:t>
@@ -4601,6 +4806,7 @@
     <w:lsdException w:name="HTML Sample" w:semiHidden="1" w:unhideWhenUsed="1"/>
     <w:lsdException w:name="HTML Typewriter" w:semiHidden="1" w:unhideWhenUsed="1"/>
     <w:lsdException w:name="HTML Variable" w:semiHidden="1" w:unhideWhenUsed="1"/>
+    <w:lsdException w:name="Normal Table" w:semiHidden="1" w:unhideWhenUsed="1"/>
     <w:lsdException w:name="annotation subject" w:semiHidden="1" w:unhideWhenUsed="1"/>
     <w:lsdException w:name="No List" w:semiHidden="1" w:unhideWhenUsed="1"/>
     <w:lsdException w:name="Outline List 1" w:semiHidden="1" w:unhideWhenUsed="1"/>
@@ -4643,8 +4849,11 @@
     <w:lsdException w:name="Table Contemporary" w:semiHidden="1" w:unhideWhenUsed="1"/>
     <w:lsdException w:name="Table Elegant" w:semiHidden="1" w:unhideWhenUsed="1"/>
     <w:lsdException w:name="Table Professional" w:semiHidden="1" w:unhideWhenUsed="1"/>
+    <w:lsdException w:name="Table Subtle 1" w:semiHidden="1" w:unhideWhenUsed="1"/>
     <w:lsdException w:name="Table Subtle 2" w:semiHidden="1" w:unhideWhenUsed="1"/>
     <w:lsdException w:name="Table Web 1" w:semiHidden="1" w:unhideWhenUsed="1"/>
+    <w:lsdException w:name="Table Web 2" w:semiHidden="1" w:unhideWhenUsed="1"/>
+    <w:lsdException w:name="Table Web 3" w:semiHidden="1" w:unhideWhenUsed="1"/>
     <w:lsdException w:name="Balloon Text" w:semiHidden="1" w:unhideWhenUsed="1"/>
     <w:lsdException w:name="Table Grid" w:uiPriority="59"/>
     <w:lsdException w:name="Table Theme" w:semiHidden="1" w:unhideWhenUsed="1"/>
